--- a/Day-1/07.SQLDW - Query tuning lab/SQLDW- Query Performance Tuning.docx
+++ b/Day-1/07.SQLDW - Query tuning lab/SQLDW- Query Performance Tuning.docx
@@ -177,15 +177,7 @@
       </w:pPr>
       <w:r>
         <w:tab/>
-        <w:t xml:space="preserve">Nick </w:t>
-      </w:r>
-      <w:proofErr w:type="spellStart"/>
-      <w:r>
-        <w:t>Salch</w:t>
-      </w:r>
-      <w:proofErr w:type="spellEnd"/>
-      <w:r>
-        <w:t xml:space="preserve"> (</w:t>
+        <w:t>Nick Salch (</w:t>
       </w:r>
       <w:r>
         <w:t>nicksalc@microsoft.com</w:t>
@@ -820,18 +812,116 @@
           <w:numId w:val="5"/>
         </w:numPr>
         <w:spacing w:after="0"/>
+        <w:rPr>
+          <w:ins w:id="3" w:author="Author"/>
+          <w:rStyle w:val="Hyperlink"/>
+          <w:color w:val="auto"/>
+          <w:u w:val="none"/>
+          <w:rPrChange w:id="4" w:author="Author">
+            <w:rPr>
+              <w:ins w:id="5" w:author="Author"/>
+              <w:rStyle w:val="Hyperlink"/>
+            </w:rPr>
+          </w:rPrChange>
+        </w:rPr>
       </w:pPr>
       <w:r>
         <w:t xml:space="preserve">Query investigation: </w:t>
       </w:r>
-      <w:hyperlink r:id="rId15" w:history="1">
+      <w:ins w:id="6" w:author="Author">
+        <w:r>
+          <w:fldChar w:fldCharType="begin"/>
+        </w:r>
+        <w:r>
+          <w:instrText xml:space="preserve"> HYPERLINK "</w:instrText>
+        </w:r>
+      </w:ins>
+      <w:r>
+        <w:rPr>
+          <w:rPrChange w:id="7" w:author="Author">
+            <w:rPr>
+              <w:rStyle w:val="Hyperlink"/>
+            </w:rPr>
+          </w:rPrChange>
+        </w:rPr>
+        <w:instrText>https://azure.microsoft.com/en-us/documentation/articles/sql-data-warehouse-manage</w:instrText>
+      </w:r>
+      <w:ins w:id="8" w:author="Author">
+        <w:r>
+          <w:rPr>
+            <w:rPrChange w:id="9" w:author="Author">
+              <w:rPr>
+                <w:rStyle w:val="Hyperlink"/>
+              </w:rPr>
+            </w:rPrChange>
+          </w:rPr>
+          <w:instrText>-</w:instrText>
+        </w:r>
+      </w:ins>
+      <w:r>
+        <w:rPr>
+          <w:rPrChange w:id="10" w:author="Author">
+            <w:rPr>
+              <w:rStyle w:val="Hyperlink"/>
+            </w:rPr>
+          </w:rPrChange>
+        </w:rPr>
+        <w:instrText>monitor/</w:instrText>
+      </w:r>
+      <w:ins w:id="11" w:author="Author">
+        <w:r>
+          <w:instrText xml:space="preserve">" </w:instrText>
+        </w:r>
+        <w:r>
+          <w:fldChar w:fldCharType="separate"/>
+        </w:r>
+      </w:ins>
+      <w:r>
+        <w:rPr>
+          <w:rStyle w:val="Hyperlink"/>
+          <w:rPrChange w:id="12" w:author="Author">
+            <w:rPr>
+              <w:rStyle w:val="Hyperlink"/>
+            </w:rPr>
+          </w:rPrChange>
+        </w:rPr>
+        <w:t>https://azure.microsoft.com/en-us/documentation/articles/sql-data-warehouse-manage</w:t>
+      </w:r>
+      <w:ins w:id="13" w:author="Author">
+        <w:r>
+          <w:rPr>
+            <w:rStyle w:val="Hyperlink"/>
+            <w:rPrChange w:id="14" w:author="Author">
+              <w:rPr>
+                <w:rStyle w:val="Hyperlink"/>
+              </w:rPr>
+            </w:rPrChange>
+          </w:rPr>
+          <w:t>-</w:t>
+        </w:r>
+      </w:ins>
+      <w:r>
+        <w:rPr>
+          <w:rStyle w:val="Hyperlink"/>
+          <w:rPrChange w:id="15" w:author="Author">
+            <w:rPr>
+              <w:rStyle w:val="Hyperlink"/>
+            </w:rPr>
+          </w:rPrChange>
+        </w:rPr>
+        <w:t>monitor/</w:t>
+      </w:r>
+      <w:ins w:id="16" w:author="Author">
+        <w:r>
+          <w:fldChar w:fldCharType="end"/>
+        </w:r>
         <w:r>
           <w:rPr>
             <w:rStyle w:val="Hyperlink"/>
           </w:rPr>
-          <w:t>https://azure.microsoft.com/en-us/documentation/articles/sql-data-warehouse-managemonitor/</w:t>
+          <w:t xml:space="preserve">  </w:t>
         </w:r>
-      </w:hyperlink>
+      </w:ins>
     </w:p>
     <w:p>
       <w:pPr>
@@ -841,11 +931,26 @@
           <w:numId w:val="5"/>
         </w:numPr>
         <w:spacing w:after="0"/>
-      </w:pPr>
+        <w:rPr>
+          <w:del w:id="17" w:author="Author"/>
+        </w:rPr>
+      </w:pPr>
+    </w:p>
+    <w:p>
+      <w:pPr>
+        <w:pStyle w:val="ListParagraph"/>
+        <w:numPr>
+          <w:ilvl w:val="0"/>
+          <w:numId w:val="5"/>
+        </w:numPr>
+        <w:spacing w:after="0"/>
+      </w:pPr>
+      <w:bookmarkStart w:id="18" w:name="_GoBack"/>
+      <w:bookmarkEnd w:id="18"/>
       <w:r>
         <w:t xml:space="preserve">Best Practices: </w:t>
       </w:r>
-      <w:hyperlink r:id="rId16" w:history="1">
+      <w:hyperlink r:id="rId15" w:history="1">
         <w:r>
           <w:rPr>
             <w:rStyle w:val="Hyperlink"/>
@@ -897,7 +1002,7 @@
                     <pic:cNvPicPr/>
                   </pic:nvPicPr>
                   <pic:blipFill>
-                    <a:blip r:embed="rId17"/>
+                    <a:blip r:embed="rId16"/>
                     <a:stretch>
                       <a:fillRect/>
                     </a:stretch>
@@ -943,7 +1048,7 @@
                     <pic:cNvPicPr/>
                   </pic:nvPicPr>
                   <pic:blipFill>
-                    <a:blip r:embed="rId18"/>
+                    <a:blip r:embed="rId17"/>
                     <a:stretch>
                       <a:fillRect/>
                     </a:stretch>
@@ -993,7 +1098,7 @@
                     <pic:cNvPicPr/>
                   </pic:nvPicPr>
                   <pic:blipFill>
-                    <a:blip r:embed="rId19"/>
+                    <a:blip r:embed="rId18"/>
                     <a:stretch>
                       <a:fillRect/>
                     </a:stretch>
@@ -1039,7 +1144,7 @@
                     <pic:cNvPicPr/>
                   </pic:nvPicPr>
                   <pic:blipFill>
-                    <a:blip r:embed="rId20"/>
+                    <a:blip r:embed="rId19"/>
                     <a:stretch>
                       <a:fillRect/>
                     </a:stretch>
@@ -1112,7 +1217,7 @@
                 <w:rFonts w:eastAsia="Calibri"/>
               </w:rPr>
             </w:pPr>
-            <w:bookmarkStart w:id="3" w:name="_Toc482195555"/>
+            <w:bookmarkStart w:id="19" w:name="_Toc482195555"/>
             <w:r>
               <w:rPr>
                 <w:rFonts w:eastAsia="Calibri"/>
@@ -1126,7 +1231,7 @@
               </w:rPr>
               <w:t>: What you need to get started</w:t>
             </w:r>
-            <w:bookmarkEnd w:id="3"/>
+            <w:bookmarkEnd w:id="19"/>
           </w:p>
         </w:tc>
       </w:tr>
@@ -1402,6 +1507,142 @@
                   <wp:extent cx="5523865" cy="2415540"/>
                   <wp:effectExtent l="0" t="0" r="635" b="3810"/>
                   <wp:docPr id="1" name="Picture 1"/>
+                  <wp:cNvGraphicFramePr>
+                    <a:graphicFrameLocks xmlns:a="http://schemas.openxmlformats.org/drawingml/2006/main" noChangeAspect="1"/>
+                  </wp:cNvGraphicFramePr>
+                  <a:graphic xmlns:a="http://schemas.openxmlformats.org/drawingml/2006/main">
+                    <a:graphicData uri="http://schemas.openxmlformats.org/drawingml/2006/picture">
+                      <pic:pic xmlns:pic="http://schemas.openxmlformats.org/drawingml/2006/picture">
+                        <pic:nvPicPr>
+                          <pic:cNvPr id="1" name=""/>
+                          <pic:cNvPicPr/>
+                        </pic:nvPicPr>
+                        <pic:blipFill>
+                          <a:blip r:embed="rId20"/>
+                          <a:stretch>
+                            <a:fillRect/>
+                          </a:stretch>
+                        </pic:blipFill>
+                        <pic:spPr>
+                          <a:xfrm>
+                            <a:off x="0" y="0"/>
+                            <a:ext cx="5523865" cy="2415540"/>
+                          </a:xfrm>
+                          <a:prstGeom prst="rect">
+                            <a:avLst/>
+                          </a:prstGeom>
+                        </pic:spPr>
+                      </pic:pic>
+                    </a:graphicData>
+                  </a:graphic>
+                </wp:inline>
+              </w:drawing>
+            </w:r>
+          </w:p>
+        </w:tc>
+      </w:tr>
+      <w:tr>
+        <w:trPr>
+          <w:trHeight w:val="503"/>
+        </w:trPr>
+        <w:tc>
+          <w:tcPr>
+            <w:tcW w:w="2695" w:type="dxa"/>
+          </w:tcPr>
+          <w:p>
+            <w:pPr>
+              <w:jc w:val="both"/>
+            </w:pPr>
+            <w:r>
+              <w:t>Change exercise script to add your server and database names</w:t>
+            </w:r>
+          </w:p>
+        </w:tc>
+        <w:tc>
+          <w:tcPr>
+            <w:tcW w:w="3240" w:type="dxa"/>
+          </w:tcPr>
+          <w:p>
+            <w:pPr>
+              <w:pStyle w:val="ListParagraph"/>
+              <w:numPr>
+                <w:ilvl w:val="0"/>
+                <w:numId w:val="6"/>
+              </w:numPr>
+              <w:spacing w:after="160"/>
+              <w:ind w:left="346"/>
+            </w:pPr>
+            <w:r>
+              <w:t>Open your Query Performance Tuning lab content folder.</w:t>
+            </w:r>
+          </w:p>
+          <w:p>
+            <w:pPr>
+              <w:pStyle w:val="ListParagraph"/>
+              <w:numPr>
+                <w:ilvl w:val="0"/>
+                <w:numId w:val="6"/>
+              </w:numPr>
+              <w:spacing w:after="160"/>
+              <w:ind w:left="346"/>
+            </w:pPr>
+            <w:r>
+              <w:t>Change directory to Lab sub folder.</w:t>
+            </w:r>
+          </w:p>
+          <w:p>
+            <w:pPr>
+              <w:pStyle w:val="ListParagraph"/>
+              <w:numPr>
+                <w:ilvl w:val="0"/>
+                <w:numId w:val="6"/>
+              </w:numPr>
+              <w:spacing w:after="160"/>
+              <w:ind w:left="346"/>
+            </w:pPr>
+            <w:r>
+              <w:t>Edit “RunExercise.ps1” script.</w:t>
+            </w:r>
+          </w:p>
+          <w:p>
+            <w:pPr>
+              <w:pStyle w:val="ListParagraph"/>
+              <w:numPr>
+                <w:ilvl w:val="0"/>
+                <w:numId w:val="6"/>
+              </w:numPr>
+              <w:spacing w:after="160"/>
+              <w:ind w:left="346"/>
+            </w:pPr>
+            <w:r>
+              <w:t>Replace “&lt;your_server&gt;” with your server name.</w:t>
+            </w:r>
+            <w:ins w:id="20" w:author="Author">
+              <w:r>
+                <w:t xml:space="preserve"> (Without database.windows.net)</w:t>
+              </w:r>
+            </w:ins>
+          </w:p>
+        </w:tc>
+        <w:tc>
+          <w:tcPr>
+            <w:tcW w:w="8915" w:type="dxa"/>
+          </w:tcPr>
+          <w:p>
+            <w:pPr>
+              <w:rPr>
+                <w:noProof/>
+              </w:rPr>
+            </w:pPr>
+            <w:r>
+              <w:rPr>
+                <w:noProof/>
+              </w:rPr>
+              <w:drawing>
+                <wp:inline distT="0" distB="0" distL="0" distR="0" wp14:anchorId="71BAAF98" wp14:editId="20083284">
+                  <wp:extent cx="3781425" cy="1381125"/>
+                  <wp:effectExtent l="0" t="0" r="9525" b="9525"/>
+                  <wp:docPr id="252" name="Picture 252"/>
                   <wp:cNvGraphicFramePr>
                     <a:graphicFrameLocks xmlns:a="http://schemas.openxmlformats.org/drawingml/2006/main" noChangeAspect="1"/>
                   </wp:cNvGraphicFramePr>
@@ -1421,150 +1662,6 @@
                         <pic:spPr>
                           <a:xfrm>
                             <a:off x="0" y="0"/>
-                            <a:ext cx="5523865" cy="2415540"/>
-                          </a:xfrm>
-                          <a:prstGeom prst="rect">
-                            <a:avLst/>
-                          </a:prstGeom>
-                        </pic:spPr>
-                      </pic:pic>
-                    </a:graphicData>
-                  </a:graphic>
-                </wp:inline>
-              </w:drawing>
-            </w:r>
-          </w:p>
-        </w:tc>
-      </w:tr>
-      <w:tr>
-        <w:trPr>
-          <w:trHeight w:val="503"/>
-        </w:trPr>
-        <w:tc>
-          <w:tcPr>
-            <w:tcW w:w="2695" w:type="dxa"/>
-          </w:tcPr>
-          <w:p>
-            <w:pPr>
-              <w:jc w:val="both"/>
-            </w:pPr>
-            <w:r>
-              <w:t>Change exercise script to add your server and database names</w:t>
-            </w:r>
-          </w:p>
-        </w:tc>
-        <w:tc>
-          <w:tcPr>
-            <w:tcW w:w="3240" w:type="dxa"/>
-          </w:tcPr>
-          <w:p>
-            <w:pPr>
-              <w:pStyle w:val="ListParagraph"/>
-              <w:numPr>
-                <w:ilvl w:val="0"/>
-                <w:numId w:val="6"/>
-              </w:numPr>
-              <w:spacing w:after="160"/>
-              <w:ind w:left="346"/>
-            </w:pPr>
-            <w:r>
-              <w:t>Open your Query Performance Tuning lab content folder.</w:t>
-            </w:r>
-          </w:p>
-          <w:p>
-            <w:pPr>
-              <w:pStyle w:val="ListParagraph"/>
-              <w:numPr>
-                <w:ilvl w:val="0"/>
-                <w:numId w:val="6"/>
-              </w:numPr>
-              <w:spacing w:after="160"/>
-              <w:ind w:left="346"/>
-            </w:pPr>
-            <w:r>
-              <w:t>Change directory to Lab sub folder.</w:t>
-            </w:r>
-          </w:p>
-          <w:p>
-            <w:pPr>
-              <w:pStyle w:val="ListParagraph"/>
-              <w:numPr>
-                <w:ilvl w:val="0"/>
-                <w:numId w:val="6"/>
-              </w:numPr>
-              <w:spacing w:after="160"/>
-              <w:ind w:left="346"/>
-            </w:pPr>
-            <w:r>
-              <w:t>Edit “RunExercise.ps1” script.</w:t>
-            </w:r>
-          </w:p>
-          <w:p>
-            <w:pPr>
-              <w:pStyle w:val="ListParagraph"/>
-              <w:numPr>
-                <w:ilvl w:val="0"/>
-                <w:numId w:val="6"/>
-              </w:numPr>
-              <w:spacing w:after="160"/>
-              <w:ind w:left="346"/>
-            </w:pPr>
-            <w:r>
-              <w:t>Replace “&lt;</w:t>
-            </w:r>
-            <w:proofErr w:type="spellStart"/>
-            <w:r>
-              <w:t>your_server</w:t>
-            </w:r>
-            <w:proofErr w:type="spellEnd"/>
-            <w:r>
-              <w:t>&gt;” with your server name.</w:t>
-            </w:r>
-            <w:ins w:id="4" w:author="Author">
-              <w:r>
-                <w:t xml:space="preserve"> (Without database.windows.net)</w:t>
-              </w:r>
-            </w:ins>
-          </w:p>
-        </w:tc>
-        <w:tc>
-          <w:tcPr>
-            <w:tcW w:w="8915" w:type="dxa"/>
-          </w:tcPr>
-          <w:p>
-            <w:pPr>
-              <w:rPr>
-                <w:noProof/>
-              </w:rPr>
-            </w:pPr>
-            <w:r>
-              <w:rPr>
-                <w:noProof/>
-              </w:rPr>
-              <w:drawing>
-                <wp:inline distT="0" distB="0" distL="0" distR="0" wp14:anchorId="71BAAF98" wp14:editId="20083284">
-                  <wp:extent cx="3781425" cy="1381125"/>
-                  <wp:effectExtent l="0" t="0" r="9525" b="9525"/>
-                  <wp:docPr id="252" name="Picture 252"/>
-                  <wp:cNvGraphicFramePr>
-                    <a:graphicFrameLocks xmlns:a="http://schemas.openxmlformats.org/drawingml/2006/main" noChangeAspect="1"/>
-                  </wp:cNvGraphicFramePr>
-                  <a:graphic xmlns:a="http://schemas.openxmlformats.org/drawingml/2006/main">
-                    <a:graphicData uri="http://schemas.openxmlformats.org/drawingml/2006/picture">
-                      <pic:pic xmlns:pic="http://schemas.openxmlformats.org/drawingml/2006/picture">
-                        <pic:nvPicPr>
-                          <pic:cNvPr id="1" name=""/>
-                          <pic:cNvPicPr/>
-                        </pic:nvPicPr>
-                        <pic:blipFill>
-                          <a:blip r:embed="rId22"/>
-                          <a:stretch>
-                            <a:fillRect/>
-                          </a:stretch>
-                        </pic:blipFill>
-                        <pic:spPr>
-                          <a:xfrm>
-                            <a:off x="0" y="0"/>
                             <a:ext cx="3781425" cy="1381125"/>
                           </a:xfrm>
                           <a:prstGeom prst="rect">
@@ -1623,15 +1720,7 @@
               <w:ind w:left="346"/>
             </w:pPr>
             <w:r>
-              <w:t>Replace “&lt;</w:t>
-            </w:r>
-            <w:proofErr w:type="spellStart"/>
-            <w:r>
-              <w:t>your_database</w:t>
-            </w:r>
-            <w:proofErr w:type="spellEnd"/>
-            <w:r>
-              <w:t>&gt; with your database name.</w:t>
+              <w:t>Replace “&lt;your_database&gt; with your database name.</w:t>
             </w:r>
           </w:p>
         </w:tc>
@@ -1665,7 +1754,7 @@
                           <pic:cNvPicPr/>
                         </pic:nvPicPr>
                         <pic:blipFill>
-                          <a:blip r:embed="rId23"/>
+                          <a:blip r:embed="rId22"/>
                           <a:stretch>
                             <a:fillRect/>
                           </a:stretch>
@@ -1791,7 +1880,7 @@
                 <w:rFonts w:eastAsia="Calibri"/>
               </w:rPr>
             </w:pPr>
-            <w:bookmarkStart w:id="5" w:name="_Toc482195556"/>
+            <w:bookmarkStart w:id="21" w:name="_Toc482195556"/>
             <w:r>
               <w:rPr>
                 <w:rFonts w:eastAsia="Calibri"/>
@@ -1811,7 +1900,7 @@
               </w:rPr>
               <w:t>: Queries running slowly</w:t>
             </w:r>
-            <w:bookmarkEnd w:id="5"/>
+            <w:bookmarkEnd w:id="21"/>
           </w:p>
         </w:tc>
       </w:tr>
@@ -2029,20 +2118,20 @@
             <w:pPr>
               <w:spacing w:after="160"/>
             </w:pPr>
-            <w:commentRangeStart w:id="6"/>
+            <w:commentRangeStart w:id="22"/>
             <w:r>
               <w:t>“</w:t>
             </w:r>
             <w:r>
               <w:t>.\RunExercise.ps1 -Name Exercise1 -Type Slow</w:t>
             </w:r>
-            <w:commentRangeEnd w:id="6"/>
+            <w:commentRangeEnd w:id="22"/>
             <w:r>
               <w:rPr>
                 <w:rStyle w:val="CommentReference"/>
                 <w:rFonts w:ascii="Times New Roman" w:eastAsia="Times New Roman" w:hAnsi="Times New Roman"/>
               </w:rPr>
-              <w:commentReference w:id="6"/>
+              <w:commentReference w:id="22"/>
             </w:r>
             <w:r>
               <w:t>”</w:t>
@@ -2068,6 +2157,100 @@
                   <wp:extent cx="4514850" cy="180975"/>
                   <wp:effectExtent l="0" t="0" r="0" b="9525"/>
                   <wp:docPr id="45" name="Picture 45"/>
+                  <wp:cNvGraphicFramePr>
+                    <a:graphicFrameLocks xmlns:a="http://schemas.openxmlformats.org/drawingml/2006/main" noChangeAspect="1"/>
+                  </wp:cNvGraphicFramePr>
+                  <a:graphic xmlns:a="http://schemas.openxmlformats.org/drawingml/2006/main">
+                    <a:graphicData uri="http://schemas.openxmlformats.org/drawingml/2006/picture">
+                      <pic:pic xmlns:pic="http://schemas.openxmlformats.org/drawingml/2006/picture">
+                        <pic:nvPicPr>
+                          <pic:cNvPr id="1" name=""/>
+                          <pic:cNvPicPr/>
+                        </pic:nvPicPr>
+                        <pic:blipFill>
+                          <a:blip r:embed="rId26"/>
+                          <a:stretch>
+                            <a:fillRect/>
+                          </a:stretch>
+                        </pic:blipFill>
+                        <pic:spPr>
+                          <a:xfrm>
+                            <a:off x="0" y="0"/>
+                            <a:ext cx="4514850" cy="180975"/>
+                          </a:xfrm>
+                          <a:prstGeom prst="rect">
+                            <a:avLst/>
+                          </a:prstGeom>
+                        </pic:spPr>
+                      </pic:pic>
+                    </a:graphicData>
+                  </a:graphic>
+                </wp:inline>
+              </w:drawing>
+            </w:r>
+          </w:p>
+          <w:p>
+            <w:pPr>
+              <w:rPr>
+                <w:rFonts w:asciiTheme="minorHAnsi" w:hAnsiTheme="minorHAnsi" w:cs="Segoe UI"/>
+                <w:noProof/>
+              </w:rPr>
+            </w:pPr>
+          </w:p>
+        </w:tc>
+      </w:tr>
+      <w:tr>
+        <w:trPr>
+          <w:trHeight w:val="503"/>
+        </w:trPr>
+        <w:tc>
+          <w:tcPr>
+            <w:tcW w:w="2695" w:type="dxa"/>
+          </w:tcPr>
+          <w:p>
+            <w:pPr>
+              <w:jc w:val="both"/>
+            </w:pPr>
+          </w:p>
+        </w:tc>
+        <w:tc>
+          <w:tcPr>
+            <w:tcW w:w="3240" w:type="dxa"/>
+          </w:tcPr>
+          <w:p>
+            <w:pPr>
+              <w:pStyle w:val="ListParagraph"/>
+              <w:numPr>
+                <w:ilvl w:val="0"/>
+                <w:numId w:val="4"/>
+              </w:numPr>
+              <w:spacing w:after="160"/>
+              <w:ind w:left="346"/>
+            </w:pPr>
+            <w:r>
+              <w:t>This will execute a query on your server and show the result</w:t>
+            </w:r>
+          </w:p>
+        </w:tc>
+        <w:tc>
+          <w:tcPr>
+            <w:tcW w:w="8915" w:type="dxa"/>
+          </w:tcPr>
+          <w:p>
+            <w:pPr>
+              <w:rPr>
+                <w:noProof/>
+              </w:rPr>
+            </w:pPr>
+            <w:r>
+              <w:rPr>
+                <w:noProof/>
+              </w:rPr>
+              <w:drawing>
+                <wp:inline distT="0" distB="0" distL="0" distR="0" wp14:anchorId="41316FBA" wp14:editId="034C5F67">
+                  <wp:extent cx="5419725" cy="2295525"/>
+                  <wp:effectExtent l="0" t="0" r="9525" b="9525"/>
+                  <wp:docPr id="46" name="Picture 46"/>
                   <wp:cNvGraphicFramePr>
                     <a:graphicFrameLocks xmlns:a="http://schemas.openxmlformats.org/drawingml/2006/main" noChangeAspect="1"/>
                   </wp:cNvGraphicFramePr>
@@ -2087,100 +2270,6 @@
                         <pic:spPr>
                           <a:xfrm>
                             <a:off x="0" y="0"/>
-                            <a:ext cx="4514850" cy="180975"/>
-                          </a:xfrm>
-                          <a:prstGeom prst="rect">
-                            <a:avLst/>
-                          </a:prstGeom>
-                        </pic:spPr>
-                      </pic:pic>
-                    </a:graphicData>
-                  </a:graphic>
-                </wp:inline>
-              </w:drawing>
-            </w:r>
-          </w:p>
-          <w:p>
-            <w:pPr>
-              <w:rPr>
-                <w:rFonts w:asciiTheme="minorHAnsi" w:hAnsiTheme="minorHAnsi" w:cs="Segoe UI"/>
-                <w:noProof/>
-              </w:rPr>
-            </w:pPr>
-          </w:p>
-        </w:tc>
-      </w:tr>
-      <w:tr>
-        <w:trPr>
-          <w:trHeight w:val="503"/>
-        </w:trPr>
-        <w:tc>
-          <w:tcPr>
-            <w:tcW w:w="2695" w:type="dxa"/>
-          </w:tcPr>
-          <w:p>
-            <w:pPr>
-              <w:jc w:val="both"/>
-            </w:pPr>
-          </w:p>
-        </w:tc>
-        <w:tc>
-          <w:tcPr>
-            <w:tcW w:w="3240" w:type="dxa"/>
-          </w:tcPr>
-          <w:p>
-            <w:pPr>
-              <w:pStyle w:val="ListParagraph"/>
-              <w:numPr>
-                <w:ilvl w:val="0"/>
-                <w:numId w:val="4"/>
-              </w:numPr>
-              <w:spacing w:after="160"/>
-              <w:ind w:left="346"/>
-            </w:pPr>
-            <w:r>
-              <w:t>This will execute a query on your server and show the result</w:t>
-            </w:r>
-          </w:p>
-        </w:tc>
-        <w:tc>
-          <w:tcPr>
-            <w:tcW w:w="8915" w:type="dxa"/>
-          </w:tcPr>
-          <w:p>
-            <w:pPr>
-              <w:rPr>
-                <w:noProof/>
-              </w:rPr>
-            </w:pPr>
-            <w:r>
-              <w:rPr>
-                <w:noProof/>
-              </w:rPr>
-              <w:drawing>
-                <wp:inline distT="0" distB="0" distL="0" distR="0" wp14:anchorId="41316FBA" wp14:editId="034C5F67">
-                  <wp:extent cx="5419725" cy="2295525"/>
-                  <wp:effectExtent l="0" t="0" r="9525" b="9525"/>
-                  <wp:docPr id="46" name="Picture 46"/>
-                  <wp:cNvGraphicFramePr>
-                    <a:graphicFrameLocks xmlns:a="http://schemas.openxmlformats.org/drawingml/2006/main" noChangeAspect="1"/>
-                  </wp:cNvGraphicFramePr>
-                  <a:graphic xmlns:a="http://schemas.openxmlformats.org/drawingml/2006/main">
-                    <a:graphicData uri="http://schemas.openxmlformats.org/drawingml/2006/picture">
-                      <pic:pic xmlns:pic="http://schemas.openxmlformats.org/drawingml/2006/picture">
-                        <pic:nvPicPr>
-                          <pic:cNvPr id="1" name=""/>
-                          <pic:cNvPicPr/>
-                        </pic:nvPicPr>
-                        <pic:blipFill>
-                          <a:blip r:embed="rId28"/>
-                          <a:stretch>
-                            <a:fillRect/>
-                          </a:stretch>
-                        </pic:blipFill>
-                        <pic:spPr>
-                          <a:xfrm>
-                            <a:off x="0" y="0"/>
                             <a:ext cx="5419725" cy="2295525"/>
                           </a:xfrm>
                           <a:prstGeom prst="rect">
@@ -2227,22 +2316,22 @@
             <w:r>
               <w:t xml:space="preserve">Open </w:t>
             </w:r>
-            <w:del w:id="7" w:author="Author">
+            <w:del w:id="23" w:author="Author">
               <w:r>
                 <w:rPr>
                   <w:b/>
-                  <w:rPrChange w:id="8" w:author="Author">
+                  <w:rPrChange w:id="24" w:author="Author">
                     <w:rPr/>
                   </w:rPrChange>
                 </w:rPr>
                 <w:delText>SQL Server Data Tools</w:delText>
               </w:r>
             </w:del>
-            <w:ins w:id="9" w:author="Author">
+            <w:ins w:id="25" w:author="Author">
               <w:r>
                 <w:rPr>
                   <w:b/>
-                  <w:rPrChange w:id="10" w:author="Author">
+                  <w:rPrChange w:id="26" w:author="Author">
                     <w:rPr/>
                   </w:rPrChange>
                 </w:rPr>
@@ -2278,15 +2367,7 @@
               <w:ind w:left="346"/>
             </w:pPr>
             <w:r>
-              <w:t xml:space="preserve">You can use the labels to search for your specific query. </w:t>
-            </w:r>
-            <w:proofErr w:type="spellStart"/>
-            <w:r>
-              <w:t>Powershell</w:t>
-            </w:r>
-            <w:proofErr w:type="spellEnd"/>
-            <w:r>
-              <w:t xml:space="preserve"> window shows the “Label” that was used during query execution.</w:t>
+              <w:t>You can use the labels to search for your specific query. Powershell window shows the “Label” that was used during query execution.</w:t>
             </w:r>
           </w:p>
         </w:tc>
@@ -2297,11 +2378,11 @@
           <w:p>
             <w:pPr>
               <w:rPr>
-                <w:ins w:id="11" w:author="Author"/>
-                <w:noProof/>
-              </w:rPr>
-            </w:pPr>
-            <w:ins w:id="12" w:author="Author">
+                <w:ins w:id="27" w:author="Author"/>
+                <w:noProof/>
+              </w:rPr>
+            </w:pPr>
+            <w:ins w:id="28" w:author="Author">
               <w:r>
                 <w:rPr>
                   <w:noProof/>
@@ -2322,7 +2403,7 @@
                             <pic:cNvPicPr/>
                           </pic:nvPicPr>
                           <pic:blipFill>
-                            <a:blip r:embed="rId29"/>
+                            <a:blip r:embed="rId28"/>
                             <a:stretch>
                               <a:fillRect/>
                             </a:stretch>
@@ -2359,7 +2440,7 @@
               <w:adjustRightInd w:val="0"/>
               <w:spacing w:after="0"/>
               <w:rPr>
-                <w:ins w:id="13" w:author="Author"/>
+                <w:ins w:id="29" w:author="Author"/>
                 <w:rFonts w:ascii="Consolas" w:hAnsi="Consolas" w:cs="Consolas"/>
                 <w:color w:val="000000"/>
                 <w:sz w:val="19"/>
@@ -2367,7 +2448,7 @@
                 <w:highlight w:val="white"/>
               </w:rPr>
             </w:pPr>
-            <w:ins w:id="14" w:author="Author">
+            <w:ins w:id="30" w:author="Author">
               <w:r>
                 <w:rPr>
                   <w:rFonts w:ascii="Consolas" w:hAnsi="Consolas" w:cs="Consolas"/>
@@ -2428,7 +2509,6 @@
                 </w:rPr>
                 <w:t xml:space="preserve"> </w:t>
               </w:r>
-              <w:proofErr w:type="spellStart"/>
               <w:r>
                 <w:rPr>
                   <w:rFonts w:ascii="Consolas" w:hAnsi="Consolas" w:cs="Consolas"/>
@@ -2459,7 +2539,6 @@
                 </w:rPr>
                 <w:t>dm_pdw_exec_requests</w:t>
               </w:r>
-              <w:proofErr w:type="spellEnd"/>
             </w:ins>
           </w:p>
           <w:p>
@@ -2469,7 +2548,7 @@
               <w:adjustRightInd w:val="0"/>
               <w:spacing w:after="0"/>
               <w:rPr>
-                <w:ins w:id="15" w:author="Author"/>
+                <w:ins w:id="31" w:author="Author"/>
                 <w:rFonts w:ascii="Consolas" w:hAnsi="Consolas" w:cs="Consolas"/>
                 <w:color w:val="000000"/>
                 <w:sz w:val="19"/>
@@ -2477,7 +2556,7 @@
                 <w:highlight w:val="white"/>
               </w:rPr>
             </w:pPr>
-            <w:ins w:id="16" w:author="Author">
+            <w:ins w:id="32" w:author="Author">
               <w:r>
                 <w:rPr>
                   <w:rFonts w:ascii="Consolas" w:hAnsi="Consolas" w:cs="Consolas"/>
@@ -2543,11 +2622,11 @@
           <w:p>
             <w:pPr>
               <w:rPr>
-                <w:ins w:id="17" w:author="Author"/>
-                <w:noProof/>
-              </w:rPr>
-            </w:pPr>
-            <w:ins w:id="18" w:author="Author">
+                <w:ins w:id="33" w:author="Author"/>
+                <w:noProof/>
+              </w:rPr>
+            </w:pPr>
+            <w:ins w:id="34" w:author="Author">
               <w:r>
                 <w:rPr>
                   <w:rFonts w:ascii="Consolas" w:hAnsi="Consolas" w:cs="Consolas"/>
@@ -2586,29 +2665,7 @@
                   <w:szCs w:val="19"/>
                   <w:highlight w:val="white"/>
                 </w:rPr>
-                <w:t xml:space="preserve"> </w:t>
-              </w:r>
-              <w:proofErr w:type="spellStart"/>
-              <w:r>
-                <w:rPr>
-                  <w:rFonts w:ascii="Consolas" w:hAnsi="Consolas" w:cs="Consolas"/>
-                  <w:color w:val="000000"/>
-                  <w:sz w:val="19"/>
-                  <w:szCs w:val="19"/>
-                  <w:highlight w:val="white"/>
-                </w:rPr>
-                <w:t>submit_time</w:t>
-              </w:r>
-              <w:proofErr w:type="spellEnd"/>
-              <w:r>
-                <w:rPr>
-                  <w:rFonts w:ascii="Consolas" w:hAnsi="Consolas" w:cs="Consolas"/>
-                  <w:color w:val="000000"/>
-                  <w:sz w:val="19"/>
-                  <w:szCs w:val="19"/>
-                  <w:highlight w:val="white"/>
-                </w:rPr>
-                <w:t xml:space="preserve"> </w:t>
+                <w:t xml:space="preserve"> submit_time </w:t>
               </w:r>
               <w:r>
                 <w:rPr>
@@ -2628,7 +2685,7 @@
                 <w:noProof/>
               </w:rPr>
             </w:pPr>
-            <w:del w:id="19" w:author="Author">
+            <w:del w:id="35" w:author="Author">
               <w:r>
                 <w:rPr>
                   <w:noProof/>
@@ -2649,7 +2706,7 @@
                             <pic:cNvPicPr/>
                           </pic:nvPicPr>
                           <pic:blipFill>
-                            <a:blip r:embed="rId30"/>
+                            <a:blip r:embed="rId29"/>
                             <a:stretch>
                               <a:fillRect/>
                             </a:stretch>
@@ -2736,7 +2793,7 @@
                           <pic:cNvPicPr/>
                         </pic:nvPicPr>
                         <pic:blipFill>
-                          <a:blip r:embed="rId31"/>
+                          <a:blip r:embed="rId30"/>
                           <a:stretch>
                             <a:fillRect/>
                           </a:stretch>
@@ -2788,15 +2845,7 @@
               <w:ind w:left="346"/>
             </w:pPr>
             <w:r>
-              <w:t xml:space="preserve">Once you’ve identified the problematic query ID for this scenario, take a deeper look into it by using </w:t>
-            </w:r>
-            <w:proofErr w:type="spellStart"/>
-            <w:r>
-              <w:t>dm_pdw_request_steps</w:t>
-            </w:r>
-            <w:proofErr w:type="spellEnd"/>
-            <w:r>
-              <w:t>:</w:t>
+              <w:t>Once you’ve identified the problematic query ID for this scenario, take a deeper look into it by using dm_pdw_request_steps:</w:t>
             </w:r>
           </w:p>
         </w:tc>
@@ -2807,11 +2856,11 @@
           <w:p>
             <w:pPr>
               <w:rPr>
-                <w:ins w:id="20" w:author="Author"/>
-                <w:noProof/>
-              </w:rPr>
-            </w:pPr>
-            <w:del w:id="21" w:author="Author">
+                <w:ins w:id="36" w:author="Author"/>
+                <w:noProof/>
+              </w:rPr>
+            </w:pPr>
+            <w:del w:id="37" w:author="Author">
               <w:r>
                 <w:rPr>
                   <w:noProof/>
@@ -2832,7 +2881,7 @@
                             <pic:cNvPicPr/>
                           </pic:nvPicPr>
                           <pic:blipFill>
-                            <a:blip r:embed="rId32"/>
+                            <a:blip r:embed="rId31"/>
                             <a:stretch>
                               <a:fillRect/>
                             </a:stretch>
@@ -2861,7 +2910,7 @@
               <w:adjustRightInd w:val="0"/>
               <w:spacing w:after="0"/>
               <w:rPr>
-                <w:ins w:id="22" w:author="Author"/>
+                <w:ins w:id="38" w:author="Author"/>
                 <w:rFonts w:ascii="Consolas" w:hAnsi="Consolas" w:cs="Consolas"/>
                 <w:color w:val="000000"/>
                 <w:sz w:val="19"/>
@@ -2869,7 +2918,7 @@
                 <w:highlight w:val="white"/>
               </w:rPr>
             </w:pPr>
-            <w:ins w:id="23" w:author="Author">
+            <w:ins w:id="39" w:author="Author">
               <w:r>
                 <w:rPr>
                   <w:rFonts w:ascii="Consolas" w:hAnsi="Consolas" w:cs="Consolas"/>
@@ -2930,7 +2979,6 @@
                 </w:rPr>
                 <w:t xml:space="preserve"> </w:t>
               </w:r>
-              <w:proofErr w:type="spellStart"/>
               <w:r>
                 <w:rPr>
                   <w:rFonts w:ascii="Consolas" w:hAnsi="Consolas" w:cs="Consolas"/>
@@ -2961,7 +3009,6 @@
                 </w:rPr>
                 <w:t>dm_pdw_request_steps</w:t>
               </w:r>
-              <w:proofErr w:type="spellEnd"/>
             </w:ins>
           </w:p>
           <w:p>
@@ -2971,7 +3018,7 @@
               <w:adjustRightInd w:val="0"/>
               <w:spacing w:after="0"/>
               <w:rPr>
-                <w:ins w:id="24" w:author="Author"/>
+                <w:ins w:id="40" w:author="Author"/>
                 <w:rFonts w:ascii="Consolas" w:hAnsi="Consolas" w:cs="Consolas"/>
                 <w:color w:val="000000"/>
                 <w:sz w:val="19"/>
@@ -2979,7 +3026,7 @@
                 <w:highlight w:val="white"/>
               </w:rPr>
             </w:pPr>
-            <w:ins w:id="25" w:author="Author">
+            <w:ins w:id="41" w:author="Author">
               <w:r>
                 <w:rPr>
                   <w:rFonts w:ascii="Consolas" w:hAnsi="Consolas" w:cs="Consolas"/>
@@ -2998,29 +3045,7 @@
                   <w:szCs w:val="19"/>
                   <w:highlight w:val="white"/>
                 </w:rPr>
-                <w:t xml:space="preserve"> </w:t>
-              </w:r>
-              <w:proofErr w:type="spellStart"/>
-              <w:r>
-                <w:rPr>
-                  <w:rFonts w:ascii="Consolas" w:hAnsi="Consolas" w:cs="Consolas"/>
-                  <w:color w:val="000000"/>
-                  <w:sz w:val="19"/>
-                  <w:szCs w:val="19"/>
-                  <w:highlight w:val="white"/>
-                </w:rPr>
-                <w:t>request_id</w:t>
-              </w:r>
-              <w:proofErr w:type="spellEnd"/>
-              <w:r>
-                <w:rPr>
-                  <w:rFonts w:ascii="Consolas" w:hAnsi="Consolas" w:cs="Consolas"/>
-                  <w:color w:val="000000"/>
-                  <w:sz w:val="19"/>
-                  <w:szCs w:val="19"/>
-                  <w:highlight w:val="white"/>
-                </w:rPr>
-                <w:t xml:space="preserve"> </w:t>
+                <w:t xml:space="preserve"> request_id </w:t>
               </w:r>
               <w:r>
                 <w:rPr>
@@ -3050,27 +3075,7 @@
                   <w:szCs w:val="19"/>
                   <w:highlight w:val="white"/>
                 </w:rPr>
-                <w:t>'QID</w:t>
-              </w:r>
-              <w:r>
-                <w:rPr>
-                  <w:rFonts w:ascii="Consolas" w:hAnsi="Consolas" w:cs="Consolas"/>
-                  <w:color w:val="FF0000"/>
-                  <w:sz w:val="19"/>
-                  <w:szCs w:val="19"/>
-                  <w:highlight w:val="white"/>
-                </w:rPr>
-                <w:t>####</w:t>
-              </w:r>
-              <w:r>
-                <w:rPr>
-                  <w:rFonts w:ascii="Consolas" w:hAnsi="Consolas" w:cs="Consolas"/>
-                  <w:color w:val="FF0000"/>
-                  <w:sz w:val="19"/>
-                  <w:szCs w:val="19"/>
-                  <w:highlight w:val="white"/>
-                </w:rPr>
-                <w:t>'</w:t>
+                <w:t>'QID####'</w:t>
               </w:r>
             </w:ins>
           </w:p>
@@ -3080,7 +3085,7 @@
                 <w:noProof/>
               </w:rPr>
             </w:pPr>
-            <w:ins w:id="26" w:author="Author">
+            <w:ins w:id="42" w:author="Author">
               <w:r>
                 <w:rPr>
                   <w:rFonts w:ascii="Consolas" w:hAnsi="Consolas" w:cs="Consolas"/>
@@ -3119,21 +3124,9 @@
                   <w:szCs w:val="19"/>
                   <w:highlight w:val="white"/>
                 </w:rPr>
-                <w:t xml:space="preserve"> </w:t>
-              </w:r>
-              <w:proofErr w:type="spellStart"/>
-              <w:r>
-                <w:rPr>
-                  <w:rFonts w:ascii="Consolas" w:hAnsi="Consolas" w:cs="Consolas"/>
-                  <w:color w:val="000000"/>
-                  <w:sz w:val="19"/>
-                  <w:szCs w:val="19"/>
-                  <w:highlight w:val="white"/>
-                </w:rPr>
-                <w:t>step_index</w:t>
+                <w:t xml:space="preserve"> step_index</w:t>
               </w:r>
             </w:ins>
-            <w:proofErr w:type="spellEnd"/>
           </w:p>
         </w:tc>
       </w:tr>
@@ -3166,7 +3159,11 @@
               <w:ind w:left="346"/>
             </w:pPr>
             <w:r>
-              <w:t>After running these queries, come up with a hypothesis about why the operation may be taking a long time.  What are the longest running operations?  What might they tell you about how the workflow is structured?</w:t>
+              <w:t xml:space="preserve">After running these queries, come up with a hypothesis about why the operation may be taking a long time.  What are the longest running operations?  What might they tell </w:t>
+            </w:r>
+            <w:r>
+              <w:lastRenderedPageBreak/>
+              <w:t>you about how the workflow is structured?</w:t>
             </w:r>
           </w:p>
         </w:tc>
@@ -3184,11 +3181,223 @@
               <w:rPr>
                 <w:noProof/>
               </w:rPr>
+              <w:lastRenderedPageBreak/>
               <w:drawing>
                 <wp:inline distT="0" distB="0" distL="0" distR="0" wp14:anchorId="4E8D0034" wp14:editId="15FD3E4C">
                   <wp:extent cx="5523865" cy="853440"/>
                   <wp:effectExtent l="0" t="0" r="635" b="3810"/>
                   <wp:docPr id="262" name="Picture 262"/>
+                  <wp:cNvGraphicFramePr>
+                    <a:graphicFrameLocks xmlns:a="http://schemas.openxmlformats.org/drawingml/2006/main" noChangeAspect="1"/>
+                  </wp:cNvGraphicFramePr>
+                  <a:graphic xmlns:a="http://schemas.openxmlformats.org/drawingml/2006/main">
+                    <a:graphicData uri="http://schemas.openxmlformats.org/drawingml/2006/picture">
+                      <pic:pic xmlns:pic="http://schemas.openxmlformats.org/drawingml/2006/picture">
+                        <pic:nvPicPr>
+                          <pic:cNvPr id="1" name=""/>
+                          <pic:cNvPicPr/>
+                        </pic:nvPicPr>
+                        <pic:blipFill>
+                          <a:blip r:embed="rId32"/>
+                          <a:stretch>
+                            <a:fillRect/>
+                          </a:stretch>
+                        </pic:blipFill>
+                        <pic:spPr>
+                          <a:xfrm>
+                            <a:off x="0" y="0"/>
+                            <a:ext cx="5523865" cy="853440"/>
+                          </a:xfrm>
+                          <a:prstGeom prst="rect">
+                            <a:avLst/>
+                          </a:prstGeom>
+                        </pic:spPr>
+                      </pic:pic>
+                    </a:graphicData>
+                  </a:graphic>
+                </wp:inline>
+              </w:drawing>
+            </w:r>
+          </w:p>
+          <w:p>
+            <w:pPr>
+              <w:rPr>
+                <w:noProof/>
+              </w:rPr>
+            </w:pPr>
+          </w:p>
+          <w:p>
+            <w:pPr>
+              <w:rPr>
+                <w:noProof/>
+              </w:rPr>
+            </w:pPr>
+            <w:r>
+              <w:rPr>
+                <w:b/>
+                <w:noProof/>
+              </w:rPr>
+              <w:lastRenderedPageBreak/>
+              <w:t>Hint:</w:t>
+            </w:r>
+            <w:r>
+              <w:rPr>
+                <w:noProof/>
+              </w:rPr>
+              <w:t xml:space="preserve"> </w:t>
+            </w:r>
+            <w:r>
+              <w:rPr>
+                <w:i/>
+                <w:noProof/>
+              </w:rPr>
+              <w:t>Moving data will typically be one of the most expensive operations within SQL DW.  How is this query moving data and how could it move it more effectively?  See the Appendix for more info about data movement types.</w:t>
+            </w:r>
+            <w:r>
+              <w:rPr>
+                <w:noProof/>
+              </w:rPr>
+              <w:t xml:space="preserve"> </w:t>
+            </w:r>
+          </w:p>
+          <w:p>
+            <w:pPr>
+              <w:rPr>
+                <w:noProof/>
+              </w:rPr>
+            </w:pPr>
+            <w:r>
+              <w:rPr>
+                <w:b/>
+                <w:noProof/>
+              </w:rPr>
+              <w:t>Hint:</w:t>
+            </w:r>
+            <w:r>
+              <w:rPr>
+                <w:noProof/>
+              </w:rPr>
+              <w:t xml:space="preserve"> </w:t>
+            </w:r>
+            <w:r>
+              <w:rPr>
+                <w:i/>
+                <w:noProof/>
+              </w:rPr>
+              <w:t>Why is this query moving data?  What is the source of the moved data?</w:t>
+            </w:r>
+            <w:r>
+              <w:rPr>
+                <w:noProof/>
+              </w:rPr>
+              <w:t xml:space="preserve"> </w:t>
+            </w:r>
+          </w:p>
+          <w:p>
+            <w:pPr>
+              <w:rPr>
+                <w:noProof/>
+              </w:rPr>
+            </w:pPr>
+            <w:r>
+              <w:rPr>
+                <w:b/>
+                <w:noProof/>
+              </w:rPr>
+              <w:t>Hint:</w:t>
+            </w:r>
+            <w:r>
+              <w:rPr>
+                <w:noProof/>
+              </w:rPr>
+              <w:t xml:space="preserve"> </w:t>
+            </w:r>
+            <w:r>
+              <w:rPr>
+                <w:i/>
+                <w:noProof/>
+              </w:rPr>
+              <w:t>If you’re still stuck, look at your tables in the object explorer (or sys.tables) – what’s different about the table the user is querying?  Can you find it where you expect in the object explorer tree?  Why not?  What type of table is this table?</w:t>
+            </w:r>
+          </w:p>
+        </w:tc>
+      </w:tr>
+      <w:tr>
+        <w:trPr>
+          <w:trHeight w:val="503"/>
+        </w:trPr>
+        <w:tc>
+          <w:tcPr>
+            <w:tcW w:w="2695" w:type="dxa"/>
+          </w:tcPr>
+          <w:p>
+            <w:pPr>
+              <w:jc w:val="both"/>
+            </w:pPr>
+            <w:r>
+              <w:lastRenderedPageBreak/>
+              <w:t>Run “Fast” version</w:t>
+            </w:r>
+          </w:p>
+        </w:tc>
+        <w:tc>
+          <w:tcPr>
+            <w:tcW w:w="3240" w:type="dxa"/>
+          </w:tcPr>
+          <w:p>
+            <w:pPr>
+              <w:pStyle w:val="ListParagraph"/>
+              <w:numPr>
+                <w:ilvl w:val="0"/>
+                <w:numId w:val="4"/>
+              </w:numPr>
+              <w:spacing w:after="160"/>
+              <w:ind w:left="346"/>
+            </w:pPr>
+            <w:r>
+              <w:t>After you have a firm understanding of this slow scenario,</w:t>
+            </w:r>
+            <w:r>
+              <w:t xml:space="preserve"> run the same query with Fast option.</w:t>
+            </w:r>
+          </w:p>
+          <w:p>
+            <w:pPr>
+              <w:spacing w:after="160"/>
+            </w:pPr>
+            <w:r>
+              <w:t>“</w:t>
+            </w:r>
+            <w:r>
+              <w:t xml:space="preserve">.\RunExercise.ps1 -Name Exercise1 -Type </w:t>
+            </w:r>
+            <w:r>
+              <w:t>Fast</w:t>
+            </w:r>
+            <w:r>
+              <w:t>”</w:t>
+            </w:r>
+          </w:p>
+        </w:tc>
+        <w:tc>
+          <w:tcPr>
+            <w:tcW w:w="8915" w:type="dxa"/>
+          </w:tcPr>
+          <w:p>
+            <w:pPr>
+              <w:rPr>
+                <w:noProof/>
+              </w:rPr>
+            </w:pPr>
+            <w:r>
+              <w:rPr>
+                <w:noProof/>
+              </w:rPr>
+              <w:drawing>
+                <wp:inline distT="0" distB="0" distL="0" distR="0" wp14:anchorId="1CF6D18F" wp14:editId="5AF906C3">
+                  <wp:extent cx="4514850" cy="200025"/>
+                  <wp:effectExtent l="0" t="0" r="0" b="9525"/>
+                  <wp:docPr id="266" name="Picture 266"/>
                   <wp:cNvGraphicFramePr>
                     <a:graphicFrameLocks xmlns:a="http://schemas.openxmlformats.org/drawingml/2006/main" noChangeAspect="1"/>
                   </wp:cNvGraphicFramePr>
@@ -3208,7 +3417,7 @@
                         <pic:spPr>
                           <a:xfrm>
                             <a:off x="0" y="0"/>
-                            <a:ext cx="5523865" cy="853440"/>
+                            <a:ext cx="4514850" cy="200025"/>
                           </a:xfrm>
                           <a:prstGeom prst="rect">
                             <a:avLst/>
@@ -3221,106 +3430,6 @@
               </w:drawing>
             </w:r>
           </w:p>
-          <w:p>
-            <w:pPr>
-              <w:rPr>
-                <w:noProof/>
-              </w:rPr>
-            </w:pPr>
-          </w:p>
-          <w:p>
-            <w:pPr>
-              <w:rPr>
-                <w:noProof/>
-              </w:rPr>
-            </w:pPr>
-            <w:r>
-              <w:rPr>
-                <w:b/>
-                <w:noProof/>
-              </w:rPr>
-              <w:t>Hint:</w:t>
-            </w:r>
-            <w:r>
-              <w:rPr>
-                <w:noProof/>
-              </w:rPr>
-              <w:t xml:space="preserve"> </w:t>
-            </w:r>
-            <w:r>
-              <w:rPr>
-                <w:i/>
-                <w:noProof/>
-              </w:rPr>
-              <w:t>Moving data will typically be one of the most expensive operations within SQL DW.  How is this query moving data and how could it move it more effectively?  See the Appendix for more info about data movement types.</w:t>
-            </w:r>
-            <w:r>
-              <w:rPr>
-                <w:noProof/>
-              </w:rPr>
-              <w:t xml:space="preserve"> </w:t>
-            </w:r>
-          </w:p>
-          <w:p>
-            <w:pPr>
-              <w:rPr>
-                <w:noProof/>
-              </w:rPr>
-            </w:pPr>
-            <w:r>
-              <w:rPr>
-                <w:b/>
-                <w:noProof/>
-              </w:rPr>
-              <w:t>Hint:</w:t>
-            </w:r>
-            <w:r>
-              <w:rPr>
-                <w:noProof/>
-              </w:rPr>
-              <w:t xml:space="preserve"> </w:t>
-            </w:r>
-            <w:r>
-              <w:rPr>
-                <w:i/>
-                <w:noProof/>
-              </w:rPr>
-              <w:t>Why is this query moving data?  What is the source of the moved data?</w:t>
-            </w:r>
-            <w:r>
-              <w:rPr>
-                <w:noProof/>
-              </w:rPr>
-              <w:t xml:space="preserve"> </w:t>
-            </w:r>
-          </w:p>
-          <w:p>
-            <w:pPr>
-              <w:rPr>
-                <w:noProof/>
-              </w:rPr>
-            </w:pPr>
-            <w:r>
-              <w:rPr>
-                <w:b/>
-                <w:noProof/>
-              </w:rPr>
-              <w:t>Hint:</w:t>
-            </w:r>
-            <w:r>
-              <w:rPr>
-                <w:noProof/>
-              </w:rPr>
-              <w:t xml:space="preserve"> </w:t>
-            </w:r>
-            <w:r>
-              <w:rPr>
-                <w:i/>
-                <w:noProof/>
-              </w:rPr>
-              <w:t>If you’re still stuck, look at your tables in the object explorer (or sys.tables) – what’s different about the table the user is querying?  Can you find it where you expect in the object explorer tree?  Why not?  What type of table is this table?</w:t>
-            </w:r>
-          </w:p>
         </w:tc>
       </w:tr>
       <w:tr>
@@ -3335,9 +3444,6 @@
             <w:pPr>
               <w:jc w:val="both"/>
             </w:pPr>
-            <w:r>
-              <w:t>Run “Fast” version</w:t>
-            </w:r>
           </w:p>
         </w:tc>
         <w:tc>
@@ -3355,27 +3461,7 @@
               <w:ind w:left="346"/>
             </w:pPr>
             <w:r>
-              <w:t>After you have a firm understanding of this slow scenario,</w:t>
-            </w:r>
-            <w:r>
-              <w:t xml:space="preserve"> run the same query with Fast option.</w:t>
-            </w:r>
-          </w:p>
-          <w:p>
-            <w:pPr>
-              <w:spacing w:after="160"/>
-            </w:pPr>
-            <w:r>
-              <w:t>“</w:t>
-            </w:r>
-            <w:r>
-              <w:t xml:space="preserve">.\RunExercise.ps1 -Name Exercise1 -Type </w:t>
-            </w:r>
-            <w:r>
-              <w:t>Fast</w:t>
-            </w:r>
-            <w:r>
-              <w:t>”</w:t>
+              <w:t>This will execute a query on your server and show the result</w:t>
             </w:r>
           </w:p>
         </w:tc>
@@ -3394,10 +3480,10 @@
                 <w:noProof/>
               </w:rPr>
               <w:drawing>
-                <wp:inline distT="0" distB="0" distL="0" distR="0" wp14:anchorId="1CF6D18F" wp14:editId="5AF906C3">
-                  <wp:extent cx="4514850" cy="200025"/>
-                  <wp:effectExtent l="0" t="0" r="0" b="9525"/>
-                  <wp:docPr id="266" name="Picture 266"/>
+                <wp:inline distT="0" distB="0" distL="0" distR="0" wp14:anchorId="6E45AD33" wp14:editId="198B2AD3">
+                  <wp:extent cx="5391150" cy="2286000"/>
+                  <wp:effectExtent l="0" t="0" r="0" b="0"/>
+                  <wp:docPr id="268" name="Picture 268"/>
                   <wp:cNvGraphicFramePr>
                     <a:graphicFrameLocks xmlns:a="http://schemas.openxmlformats.org/drawingml/2006/main" noChangeAspect="1"/>
                   </wp:cNvGraphicFramePr>
@@ -3417,92 +3503,6 @@
                         <pic:spPr>
                           <a:xfrm>
                             <a:off x="0" y="0"/>
-                            <a:ext cx="4514850" cy="200025"/>
-                          </a:xfrm>
-                          <a:prstGeom prst="rect">
-                            <a:avLst/>
-                          </a:prstGeom>
-                        </pic:spPr>
-                      </pic:pic>
-                    </a:graphicData>
-                  </a:graphic>
-                </wp:inline>
-              </w:drawing>
-            </w:r>
-          </w:p>
-        </w:tc>
-      </w:tr>
-      <w:tr>
-        <w:trPr>
-          <w:trHeight w:val="503"/>
-        </w:trPr>
-        <w:tc>
-          <w:tcPr>
-            <w:tcW w:w="2695" w:type="dxa"/>
-          </w:tcPr>
-          <w:p>
-            <w:pPr>
-              <w:jc w:val="both"/>
-            </w:pPr>
-          </w:p>
-        </w:tc>
-        <w:tc>
-          <w:tcPr>
-            <w:tcW w:w="3240" w:type="dxa"/>
-          </w:tcPr>
-          <w:p>
-            <w:pPr>
-              <w:pStyle w:val="ListParagraph"/>
-              <w:numPr>
-                <w:ilvl w:val="0"/>
-                <w:numId w:val="4"/>
-              </w:numPr>
-              <w:spacing w:after="160"/>
-              <w:ind w:left="346"/>
-            </w:pPr>
-            <w:r>
-              <w:t>This will execute a query on your server and show the result</w:t>
-            </w:r>
-          </w:p>
-        </w:tc>
-        <w:tc>
-          <w:tcPr>
-            <w:tcW w:w="8915" w:type="dxa"/>
-          </w:tcPr>
-          <w:p>
-            <w:pPr>
-              <w:rPr>
-                <w:noProof/>
-              </w:rPr>
-            </w:pPr>
-            <w:r>
-              <w:rPr>
-                <w:noProof/>
-              </w:rPr>
-              <w:drawing>
-                <wp:inline distT="0" distB="0" distL="0" distR="0" wp14:anchorId="6E45AD33" wp14:editId="198B2AD3">
-                  <wp:extent cx="5391150" cy="2286000"/>
-                  <wp:effectExtent l="0" t="0" r="0" b="0"/>
-                  <wp:docPr id="268" name="Picture 268"/>
-                  <wp:cNvGraphicFramePr>
-                    <a:graphicFrameLocks xmlns:a="http://schemas.openxmlformats.org/drawingml/2006/main" noChangeAspect="1"/>
-                  </wp:cNvGraphicFramePr>
-                  <a:graphic xmlns:a="http://schemas.openxmlformats.org/drawingml/2006/main">
-                    <a:graphicData uri="http://schemas.openxmlformats.org/drawingml/2006/picture">
-                      <pic:pic xmlns:pic="http://schemas.openxmlformats.org/drawingml/2006/picture">
-                        <pic:nvPicPr>
-                          <pic:cNvPr id="1" name=""/>
-                          <pic:cNvPicPr/>
-                        </pic:nvPicPr>
-                        <pic:blipFill>
-                          <a:blip r:embed="rId35"/>
-                          <a:stretch>
-                            <a:fillRect/>
-                          </a:stretch>
-                        </pic:blipFill>
-                        <pic:spPr>
-                          <a:xfrm>
-                            <a:off x="0" y="0"/>
                             <a:ext cx="5391150" cy="2286000"/>
                           </a:xfrm>
                           <a:prstGeom prst="rect">
@@ -3558,11 +3558,11 @@
           <w:p>
             <w:pPr>
               <w:rPr>
-                <w:ins w:id="27" w:author="Author"/>
-                <w:noProof/>
-              </w:rPr>
-            </w:pPr>
-            <w:del w:id="28" w:author="Author">
+                <w:ins w:id="43" w:author="Author"/>
+                <w:noProof/>
+              </w:rPr>
+            </w:pPr>
+            <w:del w:id="44" w:author="Author">
               <w:r>
                 <w:rPr>
                   <w:noProof/>
@@ -3583,7 +3583,7 @@
                             <pic:cNvPicPr/>
                           </pic:nvPicPr>
                           <pic:blipFill>
-                            <a:blip r:embed="rId36"/>
+                            <a:blip r:embed="rId35"/>
                             <a:stretch>
                               <a:fillRect/>
                             </a:stretch>
@@ -3612,7 +3612,7 @@
               <w:adjustRightInd w:val="0"/>
               <w:spacing w:after="0"/>
               <w:rPr>
-                <w:ins w:id="29" w:author="Author"/>
+                <w:ins w:id="45" w:author="Author"/>
                 <w:rFonts w:ascii="Consolas" w:hAnsi="Consolas" w:cs="Consolas"/>
                 <w:color w:val="000000"/>
                 <w:sz w:val="19"/>
@@ -3620,7 +3620,7 @@
                 <w:highlight w:val="white"/>
               </w:rPr>
             </w:pPr>
-            <w:ins w:id="30" w:author="Author">
+            <w:ins w:id="46" w:author="Author">
               <w:r>
                 <w:rPr>
                   <w:rFonts w:ascii="Consolas" w:hAnsi="Consolas" w:cs="Consolas"/>
@@ -3681,7 +3681,6 @@
                 </w:rPr>
                 <w:t xml:space="preserve"> </w:t>
               </w:r>
-              <w:proofErr w:type="spellStart"/>
               <w:r>
                 <w:rPr>
                   <w:rFonts w:ascii="Consolas" w:hAnsi="Consolas" w:cs="Consolas"/>
@@ -3712,7 +3711,6 @@
                 </w:rPr>
                 <w:t>dm_pdw_exec_requests</w:t>
               </w:r>
-              <w:proofErr w:type="spellEnd"/>
             </w:ins>
           </w:p>
           <w:p>
@@ -3722,7 +3720,7 @@
               <w:adjustRightInd w:val="0"/>
               <w:spacing w:after="0"/>
               <w:rPr>
-                <w:ins w:id="31" w:author="Author"/>
+                <w:ins w:id="47" w:author="Author"/>
                 <w:rFonts w:ascii="Consolas" w:hAnsi="Consolas" w:cs="Consolas"/>
                 <w:color w:val="000000"/>
                 <w:sz w:val="19"/>
@@ -3730,7 +3728,7 @@
                 <w:highlight w:val="white"/>
               </w:rPr>
             </w:pPr>
-            <w:ins w:id="32" w:author="Author">
+            <w:ins w:id="48" w:author="Author">
               <w:r>
                 <w:rPr>
                   <w:rFonts w:ascii="Consolas" w:hAnsi="Consolas" w:cs="Consolas"/>
@@ -3800,7 +3798,7 @@
               <w:adjustRightInd w:val="0"/>
               <w:spacing w:after="0"/>
               <w:rPr>
-                <w:ins w:id="33" w:author="Author"/>
+                <w:ins w:id="49" w:author="Author"/>
                 <w:rFonts w:ascii="Consolas" w:hAnsi="Consolas" w:cs="Consolas"/>
                 <w:color w:val="000000"/>
                 <w:sz w:val="19"/>
@@ -3808,7 +3806,7 @@
                 <w:highlight w:val="white"/>
               </w:rPr>
             </w:pPr>
-            <w:ins w:id="34" w:author="Author">
+            <w:ins w:id="50" w:author="Author">
               <w:r>
                 <w:rPr>
                   <w:rFonts w:ascii="Consolas" w:hAnsi="Consolas" w:cs="Consolas"/>
@@ -3847,29 +3845,7 @@
                   <w:szCs w:val="19"/>
                   <w:highlight w:val="white"/>
                 </w:rPr>
-                <w:t xml:space="preserve"> </w:t>
-              </w:r>
-              <w:proofErr w:type="spellStart"/>
-              <w:r>
-                <w:rPr>
-                  <w:rFonts w:ascii="Consolas" w:hAnsi="Consolas" w:cs="Consolas"/>
-                  <w:color w:val="000000"/>
-                  <w:sz w:val="19"/>
-                  <w:szCs w:val="19"/>
-                  <w:highlight w:val="white"/>
-                </w:rPr>
-                <w:t>submit_time</w:t>
-              </w:r>
-              <w:proofErr w:type="spellEnd"/>
-              <w:r>
-                <w:rPr>
-                  <w:rFonts w:ascii="Consolas" w:hAnsi="Consolas" w:cs="Consolas"/>
-                  <w:color w:val="000000"/>
-                  <w:sz w:val="19"/>
-                  <w:szCs w:val="19"/>
-                  <w:highlight w:val="white"/>
-                </w:rPr>
-                <w:t xml:space="preserve"> </w:t>
+                <w:t xml:space="preserve"> submit_time </w:t>
               </w:r>
               <w:r>
                 <w:rPr>
@@ -3890,7 +3866,7 @@
               <w:adjustRightInd w:val="0"/>
               <w:spacing w:after="0"/>
               <w:rPr>
-                <w:ins w:id="35" w:author="Author"/>
+                <w:ins w:id="51" w:author="Author"/>
                 <w:rFonts w:ascii="Consolas" w:hAnsi="Consolas" w:cs="Consolas"/>
                 <w:color w:val="000000"/>
                 <w:sz w:val="19"/>
@@ -3906,7 +3882,7 @@
               <w:adjustRightInd w:val="0"/>
               <w:spacing w:after="0"/>
               <w:rPr>
-                <w:ins w:id="36" w:author="Author"/>
+                <w:ins w:id="52" w:author="Author"/>
                 <w:rFonts w:ascii="Consolas" w:hAnsi="Consolas" w:cs="Consolas"/>
                 <w:color w:val="000000"/>
                 <w:sz w:val="19"/>
@@ -3914,7 +3890,7 @@
                 <w:highlight w:val="white"/>
               </w:rPr>
             </w:pPr>
-            <w:ins w:id="37" w:author="Author">
+            <w:ins w:id="53" w:author="Author">
               <w:r>
                 <w:rPr>
                   <w:rFonts w:ascii="Consolas" w:hAnsi="Consolas" w:cs="Consolas"/>
@@ -3975,7 +3951,6 @@
                 </w:rPr>
                 <w:t xml:space="preserve"> </w:t>
               </w:r>
-              <w:proofErr w:type="spellStart"/>
               <w:r>
                 <w:rPr>
                   <w:rFonts w:ascii="Consolas" w:hAnsi="Consolas" w:cs="Consolas"/>
@@ -4006,7 +3981,6 @@
                 </w:rPr>
                 <w:t>dm_pdw_request_steps</w:t>
               </w:r>
-              <w:proofErr w:type="spellEnd"/>
             </w:ins>
           </w:p>
           <w:p>
@@ -4016,7 +3990,7 @@
               <w:adjustRightInd w:val="0"/>
               <w:spacing w:after="0"/>
               <w:rPr>
-                <w:ins w:id="38" w:author="Author"/>
+                <w:ins w:id="54" w:author="Author"/>
                 <w:rFonts w:ascii="Consolas" w:hAnsi="Consolas" w:cs="Consolas"/>
                 <w:color w:val="000000"/>
                 <w:sz w:val="19"/>
@@ -4024,7 +3998,7 @@
                 <w:highlight w:val="white"/>
               </w:rPr>
             </w:pPr>
-            <w:ins w:id="39" w:author="Author">
+            <w:ins w:id="55" w:author="Author">
               <w:r>
                 <w:rPr>
                   <w:rFonts w:ascii="Consolas" w:hAnsi="Consolas" w:cs="Consolas"/>
@@ -4043,29 +4017,7 @@
                   <w:szCs w:val="19"/>
                   <w:highlight w:val="white"/>
                 </w:rPr>
-                <w:t xml:space="preserve"> </w:t>
-              </w:r>
-              <w:proofErr w:type="spellStart"/>
-              <w:r>
-                <w:rPr>
-                  <w:rFonts w:ascii="Consolas" w:hAnsi="Consolas" w:cs="Consolas"/>
-                  <w:color w:val="000000"/>
-                  <w:sz w:val="19"/>
-                  <w:szCs w:val="19"/>
-                  <w:highlight w:val="white"/>
-                </w:rPr>
-                <w:t>request_id</w:t>
-              </w:r>
-              <w:proofErr w:type="spellEnd"/>
-              <w:r>
-                <w:rPr>
-                  <w:rFonts w:ascii="Consolas" w:hAnsi="Consolas" w:cs="Consolas"/>
-                  <w:color w:val="000000"/>
-                  <w:sz w:val="19"/>
-                  <w:szCs w:val="19"/>
-                  <w:highlight w:val="white"/>
-                </w:rPr>
-                <w:t xml:space="preserve"> </w:t>
+                <w:t xml:space="preserve"> request_id </w:t>
               </w:r>
               <w:r>
                 <w:rPr>
@@ -4106,7 +4058,7 @@
               <w:adjustRightInd w:val="0"/>
               <w:spacing w:after="0"/>
               <w:rPr>
-                <w:ins w:id="40" w:author="Author"/>
+                <w:ins w:id="56" w:author="Author"/>
                 <w:rFonts w:ascii="Consolas" w:hAnsi="Consolas" w:cs="Consolas"/>
                 <w:color w:val="000000"/>
                 <w:sz w:val="19"/>
@@ -4114,7 +4066,7 @@
                 <w:highlight w:val="white"/>
               </w:rPr>
             </w:pPr>
-            <w:ins w:id="41" w:author="Author">
+            <w:ins w:id="57" w:author="Author">
               <w:r>
                 <w:rPr>
                   <w:rFonts w:ascii="Consolas" w:hAnsi="Consolas" w:cs="Consolas"/>
@@ -4153,20 +4105,8 @@
                   <w:szCs w:val="19"/>
                   <w:highlight w:val="white"/>
                 </w:rPr>
-                <w:t xml:space="preserve"> </w:t>
+                <w:t xml:space="preserve"> step_index</w:t>
               </w:r>
-              <w:proofErr w:type="spellStart"/>
-              <w:r>
-                <w:rPr>
-                  <w:rFonts w:ascii="Consolas" w:hAnsi="Consolas" w:cs="Consolas"/>
-                  <w:color w:val="000000"/>
-                  <w:sz w:val="19"/>
-                  <w:szCs w:val="19"/>
-                  <w:highlight w:val="white"/>
-                </w:rPr>
-                <w:t>step_index</w:t>
-              </w:r>
-              <w:proofErr w:type="spellEnd"/>
             </w:ins>
           </w:p>
           <w:p>
@@ -4186,11 +4126,59 @@
               <w:rPr>
                 <w:noProof/>
               </w:rPr>
+              <w:lastRenderedPageBreak/>
               <w:drawing>
                 <wp:inline distT="0" distB="0" distL="0" distR="0" wp14:anchorId="471D6DDD" wp14:editId="05BD850B">
                   <wp:extent cx="5523865" cy="346710"/>
                   <wp:effectExtent l="0" t="0" r="635" b="0"/>
                   <wp:docPr id="2" name="Picture 2"/>
+                  <wp:cNvGraphicFramePr>
+                    <a:graphicFrameLocks xmlns:a="http://schemas.openxmlformats.org/drawingml/2006/main" noChangeAspect="1"/>
+                  </wp:cNvGraphicFramePr>
+                  <a:graphic xmlns:a="http://schemas.openxmlformats.org/drawingml/2006/main">
+                    <a:graphicData uri="http://schemas.openxmlformats.org/drawingml/2006/picture">
+                      <pic:pic xmlns:pic="http://schemas.openxmlformats.org/drawingml/2006/picture">
+                        <pic:nvPicPr>
+                          <pic:cNvPr id="1" name=""/>
+                          <pic:cNvPicPr/>
+                        </pic:nvPicPr>
+                        <pic:blipFill>
+                          <a:blip r:embed="rId36"/>
+                          <a:stretch>
+                            <a:fillRect/>
+                          </a:stretch>
+                        </pic:blipFill>
+                        <pic:spPr>
+                          <a:xfrm>
+                            <a:off x="0" y="0"/>
+                            <a:ext cx="5523865" cy="346710"/>
+                          </a:xfrm>
+                          <a:prstGeom prst="rect">
+                            <a:avLst/>
+                          </a:prstGeom>
+                        </pic:spPr>
+                      </pic:pic>
+                    </a:graphicData>
+                  </a:graphic>
+                </wp:inline>
+              </w:drawing>
+            </w:r>
+          </w:p>
+          <w:p>
+            <w:pPr>
+              <w:rPr>
+                <w:noProof/>
+              </w:rPr>
+            </w:pPr>
+            <w:r>
+              <w:rPr>
+                <w:noProof/>
+              </w:rPr>
+              <w:drawing>
+                <wp:inline distT="0" distB="0" distL="0" distR="0" wp14:anchorId="4012E8AB" wp14:editId="113F7FF4">
+                  <wp:extent cx="5523865" cy="1465580"/>
+                  <wp:effectExtent l="0" t="0" r="635" b="1270"/>
+                  <wp:docPr id="4" name="Picture 4"/>
                   <wp:cNvGraphicFramePr>
                     <a:graphicFrameLocks xmlns:a="http://schemas.openxmlformats.org/drawingml/2006/main" noChangeAspect="1"/>
                   </wp:cNvGraphicFramePr>
@@ -4210,53 +4198,6 @@
                         <pic:spPr>
                           <a:xfrm>
                             <a:off x="0" y="0"/>
-                            <a:ext cx="5523865" cy="346710"/>
-                          </a:xfrm>
-                          <a:prstGeom prst="rect">
-                            <a:avLst/>
-                          </a:prstGeom>
-                        </pic:spPr>
-                      </pic:pic>
-                    </a:graphicData>
-                  </a:graphic>
-                </wp:inline>
-              </w:drawing>
-            </w:r>
-          </w:p>
-          <w:p>
-            <w:pPr>
-              <w:rPr>
-                <w:noProof/>
-              </w:rPr>
-            </w:pPr>
-            <w:r>
-              <w:rPr>
-                <w:noProof/>
-              </w:rPr>
-              <w:drawing>
-                <wp:inline distT="0" distB="0" distL="0" distR="0" wp14:anchorId="4012E8AB" wp14:editId="113F7FF4">
-                  <wp:extent cx="5523865" cy="1465580"/>
-                  <wp:effectExtent l="0" t="0" r="635" b="1270"/>
-                  <wp:docPr id="4" name="Picture 4"/>
-                  <wp:cNvGraphicFramePr>
-                    <a:graphicFrameLocks xmlns:a="http://schemas.openxmlformats.org/drawingml/2006/main" noChangeAspect="1"/>
-                  </wp:cNvGraphicFramePr>
-                  <a:graphic xmlns:a="http://schemas.openxmlformats.org/drawingml/2006/main">
-                    <a:graphicData uri="http://schemas.openxmlformats.org/drawingml/2006/picture">
-                      <pic:pic xmlns:pic="http://schemas.openxmlformats.org/drawingml/2006/picture">
-                        <pic:nvPicPr>
-                          <pic:cNvPr id="1" name=""/>
-                          <pic:cNvPicPr/>
-                        </pic:nvPicPr>
-                        <pic:blipFill>
-                          <a:blip r:embed="rId38"/>
-                          <a:stretch>
-                            <a:fillRect/>
-                          </a:stretch>
-                        </pic:blipFill>
-                        <pic:spPr>
-                          <a:xfrm>
-                            <a:off x="0" y="0"/>
                             <a:ext cx="5523865" cy="1465580"/>
                           </a:xfrm>
                           <a:prstGeom prst="rect">
@@ -4298,47 +4239,7 @@
           <w:p/>
           <w:p>
             <w:r>
-              <w:t xml:space="preserve">At step 10, you should have been able to find your query in </w:t>
-            </w:r>
-            <w:proofErr w:type="spellStart"/>
-            <w:r>
-              <w:t>exec_requests</w:t>
-            </w:r>
-            <w:proofErr w:type="spellEnd"/>
-            <w:r>
-              <w:t xml:space="preserve"> using the label and determine: </w:t>
-            </w:r>
-            <w:proofErr w:type="spellStart"/>
-            <w:r>
-              <w:t>Request_ID</w:t>
-            </w:r>
-            <w:proofErr w:type="spellEnd"/>
-            <w:r>
-              <w:t xml:space="preserve">, total elapsed time, resource class, and first 4,000 characters of the command text. Looking at the command you can see that you are running a select </w:t>
-            </w:r>
-            <w:proofErr w:type="spellStart"/>
-            <w:r>
-              <w:t>count_</w:t>
-            </w:r>
-            <w:proofErr w:type="gramStart"/>
-            <w:r>
-              <w:t>big</w:t>
-            </w:r>
-            <w:proofErr w:type="spellEnd"/>
-            <w:r>
-              <w:t>(</w:t>
-            </w:r>
-            <w:proofErr w:type="gramEnd"/>
-            <w:r>
-              <w:t xml:space="preserve">*) against the 'dbo.lineitem_0' table. You may want to look in object explorer or </w:t>
-            </w:r>
-            <w:proofErr w:type="spellStart"/>
-            <w:r>
-              <w:t>sys.tables</w:t>
-            </w:r>
-            <w:proofErr w:type="spellEnd"/>
-            <w:r>
-              <w:t xml:space="preserve"> at this point to see a few general things: what type of table is it? If it's distributed, what is the distribution key/column? Are there </w:t>
+              <w:t xml:space="preserve">At step 10, you should have been able to find your query in exec_requests using the label and determine: Request_ID, total elapsed time, resource class, and first 4,000 characters of the command text. Looking at the command you can see that you are running a select count_big(*) against the 'dbo.lineitem_0' table. You may want to look in object explorer or sys.tables at this point to see a few general things: what type of table is it? If it's distributed, what is the distribution key/column? Are there </w:t>
             </w:r>
             <w:r>
               <w:t xml:space="preserve">multi column </w:t>
@@ -4346,12 +4247,12 @@
             <w:r>
               <w:t xml:space="preserve">statistics? Have they been updated? If it's a </w:t>
             </w:r>
-            <w:del w:id="42" w:author="Author">
+            <w:del w:id="58" w:author="Author">
               <w:r>
                 <w:delText>veiw</w:delText>
               </w:r>
             </w:del>
-            <w:ins w:id="43" w:author="Author">
+            <w:ins w:id="59" w:author="Author">
               <w:r>
                 <w:t>view</w:t>
               </w:r>
@@ -4365,11 +4266,11 @@
               <w:tabs>
                 <w:tab w:val="left" w:pos="4455"/>
               </w:tabs>
-              <w:pPrChange w:id="44" w:author="Author">
+              <w:pPrChange w:id="60" w:author="Author">
                 <w:pPr/>
               </w:pPrChange>
             </w:pPr>
-            <w:ins w:id="45" w:author="Author">
+            <w:ins w:id="61" w:author="Author">
               <w:r>
                 <w:tab/>
               </w:r>
@@ -4377,23 +4278,7 @@
           </w:p>
           <w:p>
             <w:r>
-              <w:t xml:space="preserve">At step 11, you want to pick out the long-running step based on </w:t>
-            </w:r>
-            <w:proofErr w:type="spellStart"/>
-            <w:r>
-              <w:t>total_elapsed_time</w:t>
-            </w:r>
-            <w:proofErr w:type="spellEnd"/>
-            <w:r>
-              <w:t xml:space="preserve">, which in this case was a </w:t>
-            </w:r>
-            <w:proofErr w:type="spellStart"/>
-            <w:r>
-              <w:t>HadoopRoundRobinOperation</w:t>
-            </w:r>
-            <w:proofErr w:type="spellEnd"/>
-            <w:r>
-              <w:t xml:space="preserve">. If you look up this movement, it is querying data in an external table and storing the results in </w:t>
+              <w:t xml:space="preserve">At step 11, you want to pick out the long-running step based on total_elapsed_time, which in this case was a HadoopRoundRobinOperation. If you look up this movement, it is querying data in an external table and storing the results in </w:t>
             </w:r>
             <w:r>
               <w:rPr>
@@ -4408,46 +4293,22 @@
           <w:p/>
           <w:p>
             <w:r>
-              <w:t xml:space="preserve">At step 14, you should be able to use </w:t>
-            </w:r>
-            <w:proofErr w:type="spellStart"/>
-            <w:r>
-              <w:t>exec_requests</w:t>
-            </w:r>
-            <w:proofErr w:type="spellEnd"/>
-            <w:r>
-              <w:t xml:space="preserve"> in the same way you did before to get the query text and see that we are now querying table 'dbo.lineitem_3'. You should look at </w:t>
-            </w:r>
-            <w:proofErr w:type="spellStart"/>
-            <w:r>
-              <w:t>sys.tables</w:t>
-            </w:r>
-            <w:proofErr w:type="spellEnd"/>
-            <w:r>
-              <w:t xml:space="preserve"> or object explorer in SSMS/SSDT to see the differences between this table and the previous one. You should notice that lineitem_3 is a distributed table whereas </w:t>
-            </w:r>
-            <w:commentRangeStart w:id="46"/>
+              <w:t xml:space="preserve">At step 14, you should be able to use exec_requests in the same way you did before to get the query text and see that we are now querying table 'dbo.lineitem_3'. You should look at sys.tables or object explorer in SSMS/SSDT to see the differences between this table and the previous one. You should notice that lineitem_3 is a distributed table whereas </w:t>
+            </w:r>
+            <w:commentRangeStart w:id="62"/>
             <w:r>
               <w:t>Lineitem_2</w:t>
             </w:r>
-            <w:commentRangeEnd w:id="46"/>
+            <w:commentRangeEnd w:id="62"/>
             <w:r>
               <w:rPr>
                 <w:rStyle w:val="CommentReference"/>
                 <w:rFonts w:ascii="Times New Roman" w:eastAsia="Times New Roman" w:hAnsi="Times New Roman"/>
               </w:rPr>
-              <w:commentReference w:id="46"/>
-            </w:r>
-            <w:r>
-              <w:t xml:space="preserve"> was an external table. The new plan in </w:t>
-            </w:r>
-            <w:proofErr w:type="spellStart"/>
-            <w:r>
-              <w:t>request_steps</w:t>
-            </w:r>
-            <w:proofErr w:type="spellEnd"/>
-            <w:r>
-              <w:t xml:space="preserve"> no longer has the Hadoop shuffle because the data is already in SQLDW. </w:t>
+              <w:commentReference w:id="62"/>
+            </w:r>
+            <w:r>
+              <w:t xml:space="preserve"> was an external table. The new plan in request_steps no longer has the Hadoop shuffle because the data is already in SQLDW. </w:t>
             </w:r>
           </w:p>
           <w:p>
@@ -4457,15 +4318,7 @@
           </w:p>
           <w:p>
             <w:r>
-              <w:t xml:space="preserve">This should illustrate that when you are going to be using external tables repeatedly, it is much more efficient if you first import the table(s) into SQLDW then run the queries on the local tables. Otherwise, every query that touches the external table will have to import the table into </w:t>
-            </w:r>
-            <w:proofErr w:type="spellStart"/>
-            <w:r>
-              <w:t>tempdb</w:t>
-            </w:r>
-            <w:proofErr w:type="spellEnd"/>
-            <w:r>
-              <w:t xml:space="preserve"> as part of the plan before being able to execute the query.</w:t>
+              <w:t>This should illustrate that when you are going to be using external tables repeatedly, it is much more efficient if you first import the table(s) into SQLDW then run the queries on the local tables. Otherwise, every query that touches the external table will have to import the table into tempdb as part of the plan before being able to execute the query.</w:t>
             </w:r>
           </w:p>
         </w:tc>
@@ -4545,7 +4398,7 @@
                 <w:rFonts w:eastAsia="Calibri"/>
               </w:rPr>
             </w:pPr>
-            <w:bookmarkStart w:id="47" w:name="_Toc482195557"/>
+            <w:bookmarkStart w:id="63" w:name="_Toc482195557"/>
             <w:r>
               <w:rPr>
                 <w:rFonts w:eastAsia="Calibri"/>
@@ -4565,7 +4418,7 @@
               </w:rPr>
               <w:t>: Joins</w:t>
             </w:r>
-            <w:bookmarkEnd w:id="47"/>
+            <w:bookmarkEnd w:id="63"/>
           </w:p>
         </w:tc>
       </w:tr>
@@ -4824,6 +4677,162 @@
                   <wp:extent cx="4619625" cy="190500"/>
                   <wp:effectExtent l="0" t="0" r="9525" b="0"/>
                   <wp:docPr id="287" name="Picture 287"/>
+                  <wp:cNvGraphicFramePr>
+                    <a:graphicFrameLocks xmlns:a="http://schemas.openxmlformats.org/drawingml/2006/main" noChangeAspect="1"/>
+                  </wp:cNvGraphicFramePr>
+                  <a:graphic xmlns:a="http://schemas.openxmlformats.org/drawingml/2006/main">
+                    <a:graphicData uri="http://schemas.openxmlformats.org/drawingml/2006/picture">
+                      <pic:pic xmlns:pic="http://schemas.openxmlformats.org/drawingml/2006/picture">
+                        <pic:nvPicPr>
+                          <pic:cNvPr id="1" name=""/>
+                          <pic:cNvPicPr/>
+                        </pic:nvPicPr>
+                        <pic:blipFill>
+                          <a:blip r:embed="rId38"/>
+                          <a:stretch>
+                            <a:fillRect/>
+                          </a:stretch>
+                        </pic:blipFill>
+                        <pic:spPr>
+                          <a:xfrm>
+                            <a:off x="0" y="0"/>
+                            <a:ext cx="4619625" cy="190500"/>
+                          </a:xfrm>
+                          <a:prstGeom prst="rect">
+                            <a:avLst/>
+                          </a:prstGeom>
+                        </pic:spPr>
+                      </pic:pic>
+                    </a:graphicData>
+                  </a:graphic>
+                </wp:inline>
+              </w:drawing>
+            </w:r>
+          </w:p>
+          <w:p>
+            <w:pPr>
+              <w:rPr>
+                <w:rFonts w:asciiTheme="minorHAnsi" w:hAnsiTheme="minorHAnsi" w:cs="Segoe UI"/>
+                <w:noProof/>
+              </w:rPr>
+            </w:pPr>
+          </w:p>
+        </w:tc>
+      </w:tr>
+      <w:tr>
+        <w:trPr>
+          <w:trHeight w:val="503"/>
+        </w:trPr>
+        <w:tc>
+          <w:tcPr>
+            <w:tcW w:w="2695" w:type="dxa"/>
+          </w:tcPr>
+          <w:p>
+            <w:pPr>
+              <w:jc w:val="both"/>
+            </w:pPr>
+          </w:p>
+        </w:tc>
+        <w:tc>
+          <w:tcPr>
+            <w:tcW w:w="3240" w:type="dxa"/>
+          </w:tcPr>
+          <w:p>
+            <w:pPr>
+              <w:pStyle w:val="ListParagraph"/>
+              <w:numPr>
+                <w:ilvl w:val="0"/>
+                <w:numId w:val="7"/>
+              </w:numPr>
+              <w:spacing w:after="160"/>
+              <w:ind w:left="346"/>
+              <w:pPrChange w:id="64" w:author="Author">
+                <w:pPr>
+                  <w:pStyle w:val="ListParagraph"/>
+                  <w:numPr>
+                    <w:numId w:val="7"/>
+                  </w:numPr>
+                  <w:spacing w:after="160"/>
+                  <w:ind w:hanging="360"/>
+                </w:pPr>
+              </w:pPrChange>
+            </w:pPr>
+            <w:del w:id="65" w:author="Author">
+              <w:r>
+                <w:delText xml:space="preserve">Open </w:delText>
+              </w:r>
+            </w:del>
+            <w:ins w:id="66" w:author="Author">
+              <w:r>
+                <w:t xml:space="preserve">Open </w:t>
+              </w:r>
+              <w:r>
+                <w:rPr>
+                  <w:b/>
+                  <w:rPrChange w:id="67" w:author="Author">
+                    <w:rPr/>
+                  </w:rPrChange>
+                </w:rPr>
+                <w:t>Query editor</w:t>
+              </w:r>
+              <w:r>
+                <w:t xml:space="preserve"> of SQL Data Warehouse in Azure Portal.</w:t>
+              </w:r>
+            </w:ins>
+            <w:del w:id="68" w:author="Author">
+              <w:r>
+                <w:delText>SQL Server Data Tools</w:delText>
+              </w:r>
+            </w:del>
+          </w:p>
+          <w:p>
+            <w:pPr>
+              <w:pStyle w:val="ListParagraph"/>
+              <w:numPr>
+                <w:ilvl w:val="0"/>
+                <w:numId w:val="7"/>
+              </w:numPr>
+              <w:spacing w:after="160"/>
+              <w:ind w:left="346"/>
+            </w:pPr>
+            <w:r>
+              <w:t>Check the query execution details with using DMVs.</w:t>
+            </w:r>
+          </w:p>
+          <w:p>
+            <w:pPr>
+              <w:pStyle w:val="ListParagraph"/>
+              <w:numPr>
+                <w:ilvl w:val="0"/>
+                <w:numId w:val="7"/>
+              </w:numPr>
+              <w:spacing w:after="160"/>
+              <w:ind w:left="346"/>
+            </w:pPr>
+            <w:r>
+              <w:t>You can use the labels to search for your specific query. Powershell window shows the “Label” that was used during query execution.</w:t>
+            </w:r>
+          </w:p>
+        </w:tc>
+        <w:tc>
+          <w:tcPr>
+            <w:tcW w:w="8915" w:type="dxa"/>
+          </w:tcPr>
+          <w:p>
+            <w:pPr>
+              <w:rPr>
+                <w:noProof/>
+              </w:rPr>
+            </w:pPr>
+            <w:r>
+              <w:rPr>
+                <w:noProof/>
+              </w:rPr>
+              <w:drawing>
+                <wp:inline distT="0" distB="0" distL="0" distR="0" wp14:anchorId="11686486" wp14:editId="2DE30BC8">
+                  <wp:extent cx="2609850" cy="647700"/>
+                  <wp:effectExtent l="0" t="0" r="0" b="0"/>
+                  <wp:docPr id="69" name="Picture 69"/>
                   <wp:cNvGraphicFramePr>
                     <a:graphicFrameLocks xmlns:a="http://schemas.openxmlformats.org/drawingml/2006/main" noChangeAspect="1"/>
                   </wp:cNvGraphicFramePr>
@@ -4843,7 +4852,7 @@
                         <pic:spPr>
                           <a:xfrm>
                             <a:off x="0" y="0"/>
-                            <a:ext cx="4619625" cy="190500"/>
+                            <a:ext cx="2609850" cy="647700"/>
                           </a:xfrm>
                           <a:prstGeom prst="rect">
                             <a:avLst/>
@@ -4856,14 +4865,6 @@
               </w:drawing>
             </w:r>
           </w:p>
-          <w:p>
-            <w:pPr>
-              <w:rPr>
-                <w:rFonts w:asciiTheme="minorHAnsi" w:hAnsiTheme="minorHAnsi" w:cs="Segoe UI"/>
-                <w:noProof/>
-              </w:rPr>
-            </w:pPr>
-          </w:p>
         </w:tc>
       </w:tr>
       <w:tr>
@@ -4893,79 +4894,15 @@
               </w:numPr>
               <w:spacing w:after="160"/>
               <w:ind w:left="346"/>
-              <w:pPrChange w:id="48" w:author="Author">
-                <w:pPr>
-                  <w:pStyle w:val="ListParagraph"/>
-                  <w:numPr>
-                    <w:numId w:val="7"/>
-                  </w:numPr>
-                  <w:spacing w:after="160"/>
-                  <w:ind w:hanging="360"/>
-                </w:pPr>
-              </w:pPrChange>
-            </w:pPr>
-            <w:del w:id="49" w:author="Author">
-              <w:r>
-                <w:delText xml:space="preserve">Open </w:delText>
-              </w:r>
-            </w:del>
-            <w:ins w:id="50" w:author="Author">
-              <w:r>
-                <w:t xml:space="preserve">Open </w:t>
-              </w:r>
-              <w:r>
-                <w:rPr>
-                  <w:b/>
-                  <w:rPrChange w:id="51" w:author="Author">
-                    <w:rPr/>
-                  </w:rPrChange>
-                </w:rPr>
-                <w:t>Query editor</w:t>
-              </w:r>
-              <w:r>
-                <w:t xml:space="preserve"> of SQL Data Warehouse in Azure Portal.</w:t>
-              </w:r>
-            </w:ins>
-            <w:del w:id="52" w:author="Author">
-              <w:r>
-                <w:delText>SQL Server Data Tools</w:delText>
-              </w:r>
-            </w:del>
-          </w:p>
-          <w:p>
-            <w:pPr>
-              <w:pStyle w:val="ListParagraph"/>
-              <w:numPr>
-                <w:ilvl w:val="0"/>
-                <w:numId w:val="7"/>
-              </w:numPr>
-              <w:spacing w:after="160"/>
-              <w:ind w:left="346"/>
-            </w:pPr>
-            <w:r>
-              <w:t>Check the query execution details with using DMVs.</w:t>
-            </w:r>
-          </w:p>
-          <w:p>
-            <w:pPr>
-              <w:pStyle w:val="ListParagraph"/>
-              <w:numPr>
-                <w:ilvl w:val="0"/>
-                <w:numId w:val="7"/>
-              </w:numPr>
-              <w:spacing w:after="160"/>
-              <w:ind w:left="346"/>
-            </w:pPr>
-            <w:r>
-              <w:t xml:space="preserve">You can use the labels to search for your specific query. </w:t>
-            </w:r>
-            <w:proofErr w:type="spellStart"/>
-            <w:r>
-              <w:t>Powershell</w:t>
-            </w:r>
-            <w:proofErr w:type="spellEnd"/>
-            <w:r>
-              <w:t xml:space="preserve"> window shows the “Label” that was used during query execution.</w:t>
+            </w:pPr>
+            <w:r>
+              <w:t xml:space="preserve">Look for most recent execution of Exercise </w:t>
+            </w:r>
+            <w:r>
+              <w:t>2</w:t>
+            </w:r>
+            <w:r>
+              <w:t xml:space="preserve"> query (“Running” or “Completed”)</w:t>
             </w:r>
           </w:p>
         </w:tc>
@@ -4984,10 +4921,10 @@
                 <w:noProof/>
               </w:rPr>
               <w:drawing>
-                <wp:inline distT="0" distB="0" distL="0" distR="0" wp14:anchorId="11686486" wp14:editId="2DE30BC8">
-                  <wp:extent cx="2609850" cy="647700"/>
-                  <wp:effectExtent l="0" t="0" r="0" b="0"/>
-                  <wp:docPr id="69" name="Picture 69"/>
+                <wp:inline distT="0" distB="0" distL="0" distR="0" wp14:anchorId="275BE75C" wp14:editId="3386F195">
+                  <wp:extent cx="5523865" cy="266065"/>
+                  <wp:effectExtent l="0" t="0" r="635" b="635"/>
+                  <wp:docPr id="87" name="Picture 87"/>
                   <wp:cNvGraphicFramePr>
                     <a:graphicFrameLocks xmlns:a="http://schemas.openxmlformats.org/drawingml/2006/main" noChangeAspect="1"/>
                   </wp:cNvGraphicFramePr>
@@ -5007,7 +4944,7 @@
                         <pic:spPr>
                           <a:xfrm>
                             <a:off x="0" y="0"/>
-                            <a:ext cx="2609850" cy="647700"/>
+                            <a:ext cx="5523865" cy="266065"/>
                           </a:xfrm>
                           <a:prstGeom prst="rect">
                             <a:avLst/>
@@ -5051,13 +4988,11 @@
               <w:ind w:left="346"/>
             </w:pPr>
             <w:r>
-              <w:t xml:space="preserve">Look for most recent execution of Exercise </w:t>
-            </w:r>
-            <w:r>
-              <w:t>2</w:t>
-            </w:r>
-            <w:r>
-              <w:t xml:space="preserve"> query (“Running” or “Completed”)</w:t>
+              <w:t xml:space="preserve">Once you’ve identified the problematic query ID for this </w:t>
+            </w:r>
+            <w:r>
+              <w:lastRenderedPageBreak/>
+              <w:t>scenario, take a deeper look into it by using dm_pdw_request_steps:</w:t>
             </w:r>
           </w:p>
         </w:tc>
@@ -5075,11 +5010,32 @@
               <w:rPr>
                 <w:noProof/>
               </w:rPr>
+              <w:lastRenderedPageBreak/>
+              <w:t xml:space="preserve">Some steps of the DSQL plan are mostly overhead and can generally be ignored for purposes of optimizing the plan.  These steps include the RandomIDOperation and the creation of the </w:t>
+            </w:r>
+            <w:r>
+              <w:rPr>
+                <w:noProof/>
+              </w:rPr>
+              <w:lastRenderedPageBreak/>
+              <w:t>temporary tables for DMS.  It can often help to add additional predicates to the above query to remove some of the overhead steps thus allowing you to focus on the heavy lifting operations. AND operation_type NOT IN ('RandomIDOperation')  AND command NOT LIKE 'CREATE %'  AND command NOT LIKE 'DROP %'</w:t>
+            </w:r>
+          </w:p>
+          <w:p>
+            <w:pPr>
+              <w:rPr>
+                <w:noProof/>
+              </w:rPr>
+            </w:pPr>
+            <w:r>
+              <w:rPr>
+                <w:noProof/>
+              </w:rPr>
               <w:drawing>
-                <wp:inline distT="0" distB="0" distL="0" distR="0" wp14:anchorId="275BE75C" wp14:editId="3386F195">
-                  <wp:extent cx="5523865" cy="266065"/>
-                  <wp:effectExtent l="0" t="0" r="635" b="635"/>
-                  <wp:docPr id="87" name="Picture 87"/>
+                <wp:inline distT="0" distB="0" distL="0" distR="0" wp14:anchorId="0DDEF317" wp14:editId="1CA15BE1">
+                  <wp:extent cx="3476625" cy="1123950"/>
+                  <wp:effectExtent l="0" t="0" r="9525" b="0"/>
+                  <wp:docPr id="95" name="Picture 95"/>
                   <wp:cNvGraphicFramePr>
                     <a:graphicFrameLocks xmlns:a="http://schemas.openxmlformats.org/drawingml/2006/main" noChangeAspect="1"/>
                   </wp:cNvGraphicFramePr>
@@ -5099,7 +5055,7 @@
                         <pic:spPr>
                           <a:xfrm>
                             <a:off x="0" y="0"/>
-                            <a:ext cx="5523865" cy="266065"/>
+                            <a:ext cx="3476625" cy="1123950"/>
                           </a:xfrm>
                           <a:prstGeom prst="rect">
                             <a:avLst/>
@@ -5143,19 +5099,7 @@
               <w:ind w:left="346"/>
             </w:pPr>
             <w:r>
-              <w:t xml:space="preserve">Once you’ve identified the problematic query ID for this </w:t>
-            </w:r>
-            <w:r>
-              <w:lastRenderedPageBreak/>
-              <w:t xml:space="preserve">scenario, take a deeper look into it by using </w:t>
-            </w:r>
-            <w:proofErr w:type="spellStart"/>
-            <w:r>
-              <w:t>dm_pdw_request_steps</w:t>
-            </w:r>
-            <w:proofErr w:type="spellEnd"/>
-            <w:r>
-              <w:t>:</w:t>
+              <w:t>Check the steps and determine which one(s) might be the problematic steps.</w:t>
             </w:r>
           </w:p>
         </w:tc>
@@ -5173,32 +5117,11 @@
               <w:rPr>
                 <w:noProof/>
               </w:rPr>
-              <w:lastRenderedPageBreak/>
-              <w:t xml:space="preserve">Some steps of the DSQL plan are mostly overhead and can generally be ignored for purposes of optimizing the plan.  These steps include the RandomIDOperation and the creation of the </w:t>
-            </w:r>
-            <w:r>
-              <w:rPr>
-                <w:noProof/>
-              </w:rPr>
-              <w:lastRenderedPageBreak/>
-              <w:t>temporary tables for DMS.  It can often help to add additional predicates to the above query to remove some of the overhead steps thus allowing you to focus on the heavy lifting operations. AND operation_type NOT IN ('RandomIDOperation')  AND command NOT LIKE 'CREATE %'  AND command NOT LIKE 'DROP %'</w:t>
-            </w:r>
-          </w:p>
-          <w:p>
-            <w:pPr>
-              <w:rPr>
-                <w:noProof/>
-              </w:rPr>
-            </w:pPr>
-            <w:r>
-              <w:rPr>
-                <w:noProof/>
-              </w:rPr>
               <w:drawing>
-                <wp:inline distT="0" distB="0" distL="0" distR="0" wp14:anchorId="0DDEF317" wp14:editId="1CA15BE1">
-                  <wp:extent cx="3476625" cy="1123950"/>
-                  <wp:effectExtent l="0" t="0" r="9525" b="0"/>
-                  <wp:docPr id="95" name="Picture 95"/>
+                <wp:inline distT="0" distB="0" distL="0" distR="0" wp14:anchorId="658277F7" wp14:editId="054EAE29">
+                  <wp:extent cx="5523865" cy="817245"/>
+                  <wp:effectExtent l="0" t="0" r="635" b="1905"/>
+                  <wp:docPr id="288" name="Picture 288"/>
                   <wp:cNvGraphicFramePr>
                     <a:graphicFrameLocks xmlns:a="http://schemas.openxmlformats.org/drawingml/2006/main" noChangeAspect="1"/>
                   </wp:cNvGraphicFramePr>
@@ -5218,7 +5141,7 @@
                         <pic:spPr>
                           <a:xfrm>
                             <a:off x="0" y="0"/>
-                            <a:ext cx="3476625" cy="1123950"/>
+                            <a:ext cx="5523865" cy="817245"/>
                           </a:xfrm>
                           <a:prstGeom prst="rect">
                             <a:avLst/>
@@ -5231,6 +5154,13 @@
               </w:drawing>
             </w:r>
           </w:p>
+          <w:p>
+            <w:pPr>
+              <w:rPr>
+                <w:noProof/>
+              </w:rPr>
+            </w:pPr>
+          </w:p>
         </w:tc>
       </w:tr>
       <w:tr>
@@ -5245,6 +5175,9 @@
             <w:pPr>
               <w:jc w:val="both"/>
             </w:pPr>
+            <w:r>
+              <w:t>Run “Fast” version</w:t>
+            </w:r>
           </w:p>
         </w:tc>
         <w:tc>
@@ -5262,7 +5195,27 @@
               <w:ind w:left="346"/>
             </w:pPr>
             <w:r>
-              <w:t>Check the steps and determine which one(s) might be the problematic steps.</w:t>
+              <w:t>Run the same query with Fast option.</w:t>
+            </w:r>
+          </w:p>
+          <w:p>
+            <w:pPr>
+              <w:spacing w:after="160"/>
+            </w:pPr>
+            <w:r>
+              <w:t>“</w:t>
+            </w:r>
+            <w:r>
+              <w:t>.\RunExercise.ps1 -Name Exercise</w:t>
+            </w:r>
+            <w:r>
+              <w:t>2</w:t>
+            </w:r>
+            <w:r>
+              <w:t xml:space="preserve"> -Type </w:t>
+            </w:r>
+            <w:r>
+              <w:t>Fast”</w:t>
             </w:r>
           </w:p>
         </w:tc>
@@ -5281,10 +5234,10 @@
                 <w:noProof/>
               </w:rPr>
               <w:drawing>
-                <wp:inline distT="0" distB="0" distL="0" distR="0" wp14:anchorId="658277F7" wp14:editId="054EAE29">
-                  <wp:extent cx="5523865" cy="817245"/>
-                  <wp:effectExtent l="0" t="0" r="635" b="1905"/>
-                  <wp:docPr id="288" name="Picture 288"/>
+                <wp:inline distT="0" distB="0" distL="0" distR="0" wp14:anchorId="12CA6B5E" wp14:editId="76FB98C4">
+                  <wp:extent cx="4514850" cy="190500"/>
+                  <wp:effectExtent l="0" t="0" r="0" b="0"/>
+                  <wp:docPr id="291" name="Picture 291"/>
                   <wp:cNvGraphicFramePr>
                     <a:graphicFrameLocks xmlns:a="http://schemas.openxmlformats.org/drawingml/2006/main" noChangeAspect="1"/>
                   </wp:cNvGraphicFramePr>
@@ -5304,7 +5257,7 @@
                         <pic:spPr>
                           <a:xfrm>
                             <a:off x="0" y="0"/>
-                            <a:ext cx="5523865" cy="817245"/>
+                            <a:ext cx="4514850" cy="190500"/>
                           </a:xfrm>
                           <a:prstGeom prst="rect">
                             <a:avLst/>
@@ -5317,13 +5270,6 @@
               </w:drawing>
             </w:r>
           </w:p>
-          <w:p>
-            <w:pPr>
-              <w:rPr>
-                <w:noProof/>
-              </w:rPr>
-            </w:pPr>
-          </w:p>
         </w:tc>
       </w:tr>
       <w:tr>
@@ -5338,9 +5284,6 @@
             <w:pPr>
               <w:jc w:val="both"/>
             </w:pPr>
-            <w:r>
-              <w:t>Run “Fast” version</w:t>
-            </w:r>
           </w:p>
         </w:tc>
         <w:tc>
@@ -5358,27 +5301,13 @@
               <w:ind w:left="346"/>
             </w:pPr>
             <w:r>
-              <w:t>Run the same query with Fast option.</w:t>
-            </w:r>
-          </w:p>
-          <w:p>
-            <w:pPr>
-              <w:spacing w:after="160"/>
-            </w:pPr>
-            <w:r>
-              <w:t>“</w:t>
-            </w:r>
-            <w:r>
-              <w:t>.\RunExercise.ps1 -Name Exercise</w:t>
-            </w:r>
-            <w:r>
-              <w:t>2</w:t>
-            </w:r>
-            <w:r>
-              <w:t xml:space="preserve"> -Type </w:t>
-            </w:r>
-            <w:r>
-              <w:t>Fast”</w:t>
+              <w:t>Compare the 2 quer</w:t>
+            </w:r>
+            <w:r>
+              <w:t>y</w:t>
+            </w:r>
+            <w:r>
+              <w:t xml:space="preserve"> execution plans and determine what would be the reason for query slowness.</w:t>
             </w:r>
           </w:p>
         </w:tc>
@@ -5397,10 +5326,10 @@
                 <w:noProof/>
               </w:rPr>
               <w:drawing>
-                <wp:inline distT="0" distB="0" distL="0" distR="0" wp14:anchorId="12CA6B5E" wp14:editId="76FB98C4">
-                  <wp:extent cx="4514850" cy="190500"/>
-                  <wp:effectExtent l="0" t="0" r="0" b="0"/>
-                  <wp:docPr id="291" name="Picture 291"/>
+                <wp:inline distT="0" distB="0" distL="0" distR="0" wp14:anchorId="3CBDEAAB" wp14:editId="40F7073D">
+                  <wp:extent cx="5523865" cy="269240"/>
+                  <wp:effectExtent l="0" t="0" r="635" b="0"/>
+                  <wp:docPr id="293" name="Picture 293"/>
                   <wp:cNvGraphicFramePr>
                     <a:graphicFrameLocks xmlns:a="http://schemas.openxmlformats.org/drawingml/2006/main" noChangeAspect="1"/>
                   </wp:cNvGraphicFramePr>
@@ -5420,7 +5349,7 @@
                         <pic:spPr>
                           <a:xfrm>
                             <a:off x="0" y="0"/>
-                            <a:ext cx="4514850" cy="190500"/>
+                            <a:ext cx="5523865" cy="269240"/>
                           </a:xfrm>
                           <a:prstGeom prst="rect">
                             <a:avLst/>
@@ -5433,51 +5362,13 @@
               </w:drawing>
             </w:r>
           </w:p>
-        </w:tc>
-      </w:tr>
-      <w:tr>
-        <w:trPr>
-          <w:trHeight w:val="503"/>
-        </w:trPr>
-        <w:tc>
-          <w:tcPr>
-            <w:tcW w:w="2695" w:type="dxa"/>
-          </w:tcPr>
-          <w:p>
-            <w:pPr>
-              <w:jc w:val="both"/>
-            </w:pPr>
-          </w:p>
-        </w:tc>
-        <w:tc>
-          <w:tcPr>
-            <w:tcW w:w="3240" w:type="dxa"/>
-          </w:tcPr>
-          <w:p>
-            <w:pPr>
-              <w:pStyle w:val="ListParagraph"/>
-              <w:numPr>
-                <w:ilvl w:val="0"/>
-                <w:numId w:val="7"/>
-              </w:numPr>
-              <w:spacing w:after="160"/>
-              <w:ind w:left="346"/>
-            </w:pPr>
-            <w:r>
-              <w:t>Compare the 2 quer</w:t>
-            </w:r>
-            <w:r>
-              <w:t>y</w:t>
-            </w:r>
-            <w:r>
-              <w:t xml:space="preserve"> execution plans and determine what would be the reason for query slowness.</w:t>
-            </w:r>
-          </w:p>
-        </w:tc>
-        <w:tc>
-          <w:tcPr>
-            <w:tcW w:w="8915" w:type="dxa"/>
-          </w:tcPr>
+          <w:p>
+            <w:pPr>
+              <w:rPr>
+                <w:noProof/>
+              </w:rPr>
+            </w:pPr>
+          </w:p>
           <w:p>
             <w:pPr>
               <w:rPr>
@@ -5489,10 +5380,10 @@
                 <w:noProof/>
               </w:rPr>
               <w:drawing>
-                <wp:inline distT="0" distB="0" distL="0" distR="0" wp14:anchorId="3CBDEAAB" wp14:editId="40F7073D">
-                  <wp:extent cx="5523865" cy="269240"/>
-                  <wp:effectExtent l="0" t="0" r="635" b="0"/>
-                  <wp:docPr id="293" name="Picture 293"/>
+                <wp:inline distT="0" distB="0" distL="0" distR="0" wp14:anchorId="28384F84" wp14:editId="364EBEB8">
+                  <wp:extent cx="5523865" cy="738505"/>
+                  <wp:effectExtent l="0" t="0" r="635" b="4445"/>
+                  <wp:docPr id="294" name="Picture 294"/>
                   <wp:cNvGraphicFramePr>
                     <a:graphicFrameLocks xmlns:a="http://schemas.openxmlformats.org/drawingml/2006/main" noChangeAspect="1"/>
                   </wp:cNvGraphicFramePr>
@@ -5512,60 +5403,6 @@
                         <pic:spPr>
                           <a:xfrm>
                             <a:off x="0" y="0"/>
-                            <a:ext cx="5523865" cy="269240"/>
-                          </a:xfrm>
-                          <a:prstGeom prst="rect">
-                            <a:avLst/>
-                          </a:prstGeom>
-                        </pic:spPr>
-                      </pic:pic>
-                    </a:graphicData>
-                  </a:graphic>
-                </wp:inline>
-              </w:drawing>
-            </w:r>
-          </w:p>
-          <w:p>
-            <w:pPr>
-              <w:rPr>
-                <w:noProof/>
-              </w:rPr>
-            </w:pPr>
-          </w:p>
-          <w:p>
-            <w:pPr>
-              <w:rPr>
-                <w:noProof/>
-              </w:rPr>
-            </w:pPr>
-            <w:r>
-              <w:rPr>
-                <w:noProof/>
-              </w:rPr>
-              <w:drawing>
-                <wp:inline distT="0" distB="0" distL="0" distR="0" wp14:anchorId="28384F84" wp14:editId="364EBEB8">
-                  <wp:extent cx="5523865" cy="738505"/>
-                  <wp:effectExtent l="0" t="0" r="635" b="4445"/>
-                  <wp:docPr id="294" name="Picture 294"/>
-                  <wp:cNvGraphicFramePr>
-                    <a:graphicFrameLocks xmlns:a="http://schemas.openxmlformats.org/drawingml/2006/main" noChangeAspect="1"/>
-                  </wp:cNvGraphicFramePr>
-                  <a:graphic xmlns:a="http://schemas.openxmlformats.org/drawingml/2006/main">
-                    <a:graphicData uri="http://schemas.openxmlformats.org/drawingml/2006/picture">
-                      <pic:pic xmlns:pic="http://schemas.openxmlformats.org/drawingml/2006/picture">
-                        <pic:nvPicPr>
-                          <pic:cNvPr id="1" name=""/>
-                          <pic:cNvPicPr/>
-                        </pic:nvPicPr>
-                        <pic:blipFill>
-                          <a:blip r:embed="rId46"/>
-                          <a:stretch>
-                            <a:fillRect/>
-                          </a:stretch>
-                        </pic:blipFill>
-                        <pic:spPr>
-                          <a:xfrm>
-                            <a:off x="0" y="0"/>
                             <a:ext cx="5523865" cy="738505"/>
                           </a:xfrm>
                           <a:prstGeom prst="rect">
@@ -5670,89 +5507,33 @@
           </w:p>
           <w:p>
             <w:r>
-              <w:t xml:space="preserve">You should have followed the same workflow as you did in exercise 1 up until step 9. In Step 9 we introduce some helpful additions to the query to filter out some of the SQL </w:t>
-            </w:r>
-            <w:proofErr w:type="spellStart"/>
-            <w:r>
-              <w:t>OnOperations</w:t>
-            </w:r>
-            <w:proofErr w:type="spellEnd"/>
-            <w:r>
-              <w:t xml:space="preserve"> that are not helpful for troubleshooting. This makes </w:t>
-            </w:r>
-            <w:proofErr w:type="spellStart"/>
-            <w:r>
-              <w:t>request_steps</w:t>
-            </w:r>
-            <w:proofErr w:type="spellEnd"/>
-            <w:r>
-              <w:t xml:space="preserve"> easier to read. </w:t>
+              <w:t xml:space="preserve">You should have followed the same workflow as you did in exercise 1 up until step 9. In Step 9 we introduce some helpful additions to the query to filter out some of the SQL OnOperations that are not helpful for troubleshooting. This makes request_steps easier to read. </w:t>
             </w:r>
           </w:p>
           <w:p/>
           <w:p>
             <w:r>
-              <w:t xml:space="preserve">At step 10, you can see that we are performing 5 broadcast moves and 1 shuffle move. Most of the time was spent in the shuffle move, but the large </w:t>
-            </w:r>
-            <w:proofErr w:type="spellStart"/>
-            <w:r>
-              <w:t>rowcount</w:t>
-            </w:r>
-            <w:proofErr w:type="spellEnd"/>
-            <w:r>
-              <w:t xml:space="preserve"> on the first broadcast is a point of interest, because remember we generally do not want to be broadcasting large tables. </w:t>
+              <w:t xml:space="preserve">At step 10, you can see that we are performing 5 broadcast moves and 1 shuffle move. Most of the time was spent in the shuffle move, but the large rowcount on the first broadcast is a point of interest, because remember we generally do not want to be broadcasting large tables. </w:t>
             </w:r>
           </w:p>
           <w:p/>
           <w:p>
             <w:r>
-              <w:t xml:space="preserve">At step 12, you are comparing the fast plan to the slow plan. You can see in the fast plan that we now have 4 broadcast moves (instead of 5) and 1 shuffle. The table that is no longer being broadcasted is that large table we noticed in step 10. We can get the tables being queries from </w:t>
-            </w:r>
-            <w:proofErr w:type="spellStart"/>
-            <w:r>
-              <w:t>exec_requests</w:t>
-            </w:r>
-            <w:proofErr w:type="spellEnd"/>
-            <w:r>
-              <w:t xml:space="preserve">, then look at </w:t>
-            </w:r>
-            <w:proofErr w:type="spellStart"/>
-            <w:r>
-              <w:t>sys.tables</w:t>
-            </w:r>
-            <w:proofErr w:type="spellEnd"/>
-            <w:r>
-              <w:t xml:space="preserve"> or object explorer to see what kind of tables they are. You will see that the fast version has all hash distributed tables, while the slow version has round robin tables. </w:t>
+              <w:t xml:space="preserve">At step 12, you are comparing the fast plan to the slow plan. You can see in the fast plan that we now have 4 broadcast moves (instead of 5) and 1 shuffle. The table that is no longer being broadcasted is that large table we noticed in step 10. We can get the tables being queries from exec_requests, then look at sys.tables or object explorer to see what kind of tables they are. You will see that the fast version has all hash distributed tables, while the slow version has round robin tables. </w:t>
             </w:r>
           </w:p>
           <w:p/>
           <w:p>
             <w:r>
-              <w:t xml:space="preserve">In general, you want large fact tables to be distributed tables. In this query both the orders and </w:t>
-            </w:r>
-            <w:proofErr w:type="spellStart"/>
-            <w:r>
-              <w:t>lineitem</w:t>
-            </w:r>
-            <w:proofErr w:type="spellEnd"/>
-            <w:r>
-              <w:t xml:space="preserve"> tables are large fact tables. If we are joining them together then it is best if they are distribution-compatible, which means distributed on the same key. This way each distribution </w:t>
-            </w:r>
-            <w:del w:id="53" w:author="Author">
+              <w:t xml:space="preserve">In general, you want large fact tables to be distributed tables. In this query both the orders and lineitem tables are large fact tables. If we are joining them together then it is best if they are distribution-compatible, which means distributed on the same key. This way each distribution </w:t>
+            </w:r>
+            <w:del w:id="69" w:author="Author">
               <w:r>
                 <w:delText xml:space="preserve"> </w:delText>
               </w:r>
             </w:del>
             <w:r>
-              <w:t xml:space="preserve">has just a small slice of data to work with. In the fast version, both of these tables are distributed on </w:t>
-            </w:r>
-            <w:proofErr w:type="spellStart"/>
-            <w:r>
-              <w:t>orderkey</w:t>
-            </w:r>
-            <w:proofErr w:type="spellEnd"/>
-            <w:r>
-              <w:t>. Round robin tables are never distribution-compatible, so the slow plan has to perform some sort of movement, like a broadcast, to make them distribution compatible before performing the join. The fast version shuffle will be faster because of the smaller input data volume.</w:t>
+              <w:t>has just a small slice of data to work with. In the fast version, both of these tables are distributed on orderkey. Round robin tables are never distribution-compatible, so the slow plan has to perform some sort of movement, like a broadcast, to make them distribution compatible before performing the join. The fast version shuffle will be faster because of the smaller input data volume.</w:t>
             </w:r>
           </w:p>
         </w:tc>
@@ -5826,7 +5607,7 @@
                 <w:rFonts w:eastAsia="Calibri"/>
               </w:rPr>
             </w:pPr>
-            <w:bookmarkStart w:id="54" w:name="_Toc482195558"/>
+            <w:bookmarkStart w:id="70" w:name="_Toc482195558"/>
             <w:r>
               <w:rPr>
                 <w:rFonts w:eastAsia="Calibri"/>
@@ -5846,7 +5627,7 @@
               </w:rPr>
               <w:t>: Troubleshooting</w:t>
             </w:r>
-            <w:bookmarkEnd w:id="54"/>
+            <w:bookmarkEnd w:id="70"/>
             <w:r>
               <w:rPr>
                 <w:rFonts w:eastAsia="Calibri"/>
@@ -6107,6 +5888,151 @@
                   <wp:extent cx="4533900" cy="200025"/>
                   <wp:effectExtent l="0" t="0" r="0" b="9525"/>
                   <wp:docPr id="318" name="Picture 318"/>
+                  <wp:cNvGraphicFramePr>
+                    <a:graphicFrameLocks xmlns:a="http://schemas.openxmlformats.org/drawingml/2006/main" noChangeAspect="1"/>
+                  </wp:cNvGraphicFramePr>
+                  <a:graphic xmlns:a="http://schemas.openxmlformats.org/drawingml/2006/main">
+                    <a:graphicData uri="http://schemas.openxmlformats.org/drawingml/2006/picture">
+                      <pic:pic xmlns:pic="http://schemas.openxmlformats.org/drawingml/2006/picture">
+                        <pic:nvPicPr>
+                          <pic:cNvPr id="1" name=""/>
+                          <pic:cNvPicPr/>
+                        </pic:nvPicPr>
+                        <pic:blipFill>
+                          <a:blip r:embed="rId46"/>
+                          <a:stretch>
+                            <a:fillRect/>
+                          </a:stretch>
+                        </pic:blipFill>
+                        <pic:spPr>
+                          <a:xfrm>
+                            <a:off x="0" y="0"/>
+                            <a:ext cx="4533900" cy="200025"/>
+                          </a:xfrm>
+                          <a:prstGeom prst="rect">
+                            <a:avLst/>
+                          </a:prstGeom>
+                        </pic:spPr>
+                      </pic:pic>
+                    </a:graphicData>
+                  </a:graphic>
+                </wp:inline>
+              </w:drawing>
+            </w:r>
+          </w:p>
+          <w:p>
+            <w:pPr>
+              <w:rPr>
+                <w:rFonts w:asciiTheme="minorHAnsi" w:hAnsiTheme="minorHAnsi" w:cs="Segoe UI"/>
+                <w:noProof/>
+              </w:rPr>
+            </w:pPr>
+          </w:p>
+        </w:tc>
+      </w:tr>
+      <w:tr>
+        <w:trPr>
+          <w:trHeight w:val="503"/>
+        </w:trPr>
+        <w:tc>
+          <w:tcPr>
+            <w:tcW w:w="2695" w:type="dxa"/>
+          </w:tcPr>
+          <w:p>
+            <w:pPr>
+              <w:jc w:val="both"/>
+            </w:pPr>
+          </w:p>
+        </w:tc>
+        <w:tc>
+          <w:tcPr>
+            <w:tcW w:w="3240" w:type="dxa"/>
+          </w:tcPr>
+          <w:p>
+            <w:pPr>
+              <w:pStyle w:val="ListParagraph"/>
+              <w:numPr>
+                <w:ilvl w:val="0"/>
+                <w:numId w:val="8"/>
+              </w:numPr>
+              <w:spacing w:after="160"/>
+              <w:rPr>
+                <w:del w:id="71" w:author="Author"/>
+              </w:rPr>
+            </w:pPr>
+            <w:ins w:id="72" w:author="Author">
+              <w:r>
+                <w:t>Open Query editor of SQL Data Warehouse in Azure Portal.</w:t>
+              </w:r>
+            </w:ins>
+            <w:del w:id="73" w:author="Author">
+              <w:r>
+                <w:delText>Open SQL Server Data Tools</w:delText>
+              </w:r>
+            </w:del>
+          </w:p>
+          <w:p>
+            <w:pPr>
+              <w:pStyle w:val="ListParagraph"/>
+              <w:numPr>
+                <w:ilvl w:val="0"/>
+                <w:numId w:val="8"/>
+              </w:numPr>
+              <w:spacing w:after="160"/>
+              <w:ind w:left="346"/>
+              <w:rPr>
+                <w:ins w:id="74" w:author="Author"/>
+              </w:rPr>
+            </w:pPr>
+          </w:p>
+          <w:p>
+            <w:pPr>
+              <w:pStyle w:val="ListParagraph"/>
+              <w:numPr>
+                <w:ilvl w:val="0"/>
+                <w:numId w:val="8"/>
+              </w:numPr>
+              <w:spacing w:after="160"/>
+              <w:ind w:left="346"/>
+            </w:pPr>
+            <w:r>
+              <w:t>Check the query execution details with using DMVs.</w:t>
+            </w:r>
+          </w:p>
+          <w:p>
+            <w:pPr>
+              <w:pStyle w:val="ListParagraph"/>
+              <w:numPr>
+                <w:ilvl w:val="0"/>
+                <w:numId w:val="8"/>
+              </w:numPr>
+              <w:spacing w:after="160"/>
+              <w:ind w:left="346"/>
+            </w:pPr>
+            <w:r>
+              <w:t>You can use the labels to search for your specific query. Powershell window shows the “Label” that was used during query execution.</w:t>
+            </w:r>
+          </w:p>
+        </w:tc>
+        <w:tc>
+          <w:tcPr>
+            <w:tcW w:w="8915" w:type="dxa"/>
+          </w:tcPr>
+          <w:p>
+            <w:pPr>
+              <w:rPr>
+                <w:noProof/>
+              </w:rPr>
+            </w:pPr>
+            <w:r>
+              <w:rPr>
+                <w:noProof/>
+              </w:rPr>
+              <w:drawing>
+                <wp:inline distT="0" distB="0" distL="0" distR="0" wp14:anchorId="0FA2EC2D" wp14:editId="04E142D7">
+                  <wp:extent cx="2628900" cy="657225"/>
+                  <wp:effectExtent l="0" t="0" r="0" b="9525"/>
+                  <wp:docPr id="319" name="Picture 319"/>
                   <wp:cNvGraphicFramePr>
                     <a:graphicFrameLocks xmlns:a="http://schemas.openxmlformats.org/drawingml/2006/main" noChangeAspect="1"/>
                   </wp:cNvGraphicFramePr>
@@ -6126,7 +6052,7 @@
                         <pic:spPr>
                           <a:xfrm>
                             <a:off x="0" y="0"/>
-                            <a:ext cx="4533900" cy="200025"/>
+                            <a:ext cx="2628900" cy="657225"/>
                           </a:xfrm>
                           <a:prstGeom prst="rect">
                             <a:avLst/>
@@ -6139,14 +6065,6 @@
               </w:drawing>
             </w:r>
           </w:p>
-          <w:p>
-            <w:pPr>
-              <w:rPr>
-                <w:rFonts w:asciiTheme="minorHAnsi" w:hAnsiTheme="minorHAnsi" w:cs="Segoe UI"/>
-                <w:noProof/>
-              </w:rPr>
-            </w:pPr>
-          </w:p>
         </w:tc>
       </w:tr>
       <w:tr>
@@ -6167,29 +6085,6 @@
           <w:tcPr>
             <w:tcW w:w="3240" w:type="dxa"/>
           </w:tcPr>
-          <w:p>
-            <w:pPr>
-              <w:pStyle w:val="ListParagraph"/>
-              <w:numPr>
-                <w:ilvl w:val="0"/>
-                <w:numId w:val="8"/>
-              </w:numPr>
-              <w:spacing w:after="160"/>
-              <w:rPr>
-                <w:del w:id="55" w:author="Author"/>
-              </w:rPr>
-            </w:pPr>
-            <w:ins w:id="56" w:author="Author">
-              <w:r>
-                <w:t>Open Query editor of SQL Data Warehouse in Azure Portal.</w:t>
-              </w:r>
-            </w:ins>
-            <w:del w:id="57" w:author="Author">
-              <w:r>
-                <w:delText>Open SQL Server Data Tools</w:delText>
-              </w:r>
-            </w:del>
-          </w:p>
           <w:p>
             <w:pPr>
               <w:pStyle w:val="ListParagraph"/>
@@ -6199,45 +6094,15 @@
               </w:numPr>
               <w:spacing w:after="160"/>
               <w:ind w:left="346"/>
-              <w:rPr>
-                <w:ins w:id="58" w:author="Author"/>
-              </w:rPr>
-            </w:pPr>
-          </w:p>
-          <w:p>
-            <w:pPr>
-              <w:pStyle w:val="ListParagraph"/>
-              <w:numPr>
-                <w:ilvl w:val="0"/>
-                <w:numId w:val="8"/>
-              </w:numPr>
-              <w:spacing w:after="160"/>
-              <w:ind w:left="346"/>
-            </w:pPr>
-            <w:r>
-              <w:t>Check the query execution details with using DMVs.</w:t>
-            </w:r>
-          </w:p>
-          <w:p>
-            <w:pPr>
-              <w:pStyle w:val="ListParagraph"/>
-              <w:numPr>
-                <w:ilvl w:val="0"/>
-                <w:numId w:val="8"/>
-              </w:numPr>
-              <w:spacing w:after="160"/>
-              <w:ind w:left="346"/>
-            </w:pPr>
-            <w:r>
-              <w:t xml:space="preserve">You can use the labels to search for your specific query. </w:t>
-            </w:r>
-            <w:proofErr w:type="spellStart"/>
-            <w:r>
-              <w:t>Powershell</w:t>
-            </w:r>
-            <w:proofErr w:type="spellEnd"/>
-            <w:r>
-              <w:t xml:space="preserve"> window shows the “Label” that was used during query execution.</w:t>
+            </w:pPr>
+            <w:r>
+              <w:t xml:space="preserve">Look for most recent execution of Exercise </w:t>
+            </w:r>
+            <w:r>
+              <w:t>3</w:t>
+            </w:r>
+            <w:r>
+              <w:t xml:space="preserve"> query (“Running” or “Completed”)</w:t>
             </w:r>
           </w:p>
         </w:tc>
@@ -6256,10 +6121,10 @@
                 <w:noProof/>
               </w:rPr>
               <w:drawing>
-                <wp:inline distT="0" distB="0" distL="0" distR="0" wp14:anchorId="0FA2EC2D" wp14:editId="04E142D7">
-                  <wp:extent cx="2628900" cy="657225"/>
-                  <wp:effectExtent l="0" t="0" r="0" b="9525"/>
-                  <wp:docPr id="319" name="Picture 319"/>
+                <wp:inline distT="0" distB="0" distL="0" distR="0" wp14:anchorId="63D2EED9" wp14:editId="41FF0E55">
+                  <wp:extent cx="5523865" cy="272415"/>
+                  <wp:effectExtent l="0" t="0" r="635" b="0"/>
+                  <wp:docPr id="97" name="Picture 97"/>
                   <wp:cNvGraphicFramePr>
                     <a:graphicFrameLocks xmlns:a="http://schemas.openxmlformats.org/drawingml/2006/main" noChangeAspect="1"/>
                   </wp:cNvGraphicFramePr>
@@ -6279,7 +6144,7 @@
                         <pic:spPr>
                           <a:xfrm>
                             <a:off x="0" y="0"/>
-                            <a:ext cx="2628900" cy="657225"/>
+                            <a:ext cx="5523865" cy="272415"/>
                           </a:xfrm>
                           <a:prstGeom prst="rect">
                             <a:avLst/>
@@ -6323,13 +6188,7 @@
               <w:ind w:left="346"/>
             </w:pPr>
             <w:r>
-              <w:t xml:space="preserve">Look for most recent execution of Exercise </w:t>
-            </w:r>
-            <w:r>
-              <w:t>3</w:t>
-            </w:r>
-            <w:r>
-              <w:t xml:space="preserve"> query (“Running” or “Completed”)</w:t>
+              <w:t>Once you’ve identified the problematic query ID for this scenario, take a deeper look into it by using dm_pdw_request_steps:</w:t>
             </w:r>
           </w:p>
         </w:tc>
@@ -6348,10 +6207,96 @@
                 <w:noProof/>
               </w:rPr>
               <w:drawing>
-                <wp:inline distT="0" distB="0" distL="0" distR="0" wp14:anchorId="63D2EED9" wp14:editId="41FF0E55">
-                  <wp:extent cx="5523865" cy="272415"/>
-                  <wp:effectExtent l="0" t="0" r="635" b="0"/>
-                  <wp:docPr id="97" name="Picture 97"/>
+                <wp:inline distT="0" distB="0" distL="0" distR="0" wp14:anchorId="3B15595A" wp14:editId="3D119AFA">
+                  <wp:extent cx="3476625" cy="1123950"/>
+                  <wp:effectExtent l="0" t="0" r="9525" b="0"/>
+                  <wp:docPr id="313" name="Picture 313"/>
+                  <wp:cNvGraphicFramePr>
+                    <a:graphicFrameLocks xmlns:a="http://schemas.openxmlformats.org/drawingml/2006/main" noChangeAspect="1"/>
+                  </wp:cNvGraphicFramePr>
+                  <a:graphic xmlns:a="http://schemas.openxmlformats.org/drawingml/2006/main">
+                    <a:graphicData uri="http://schemas.openxmlformats.org/drawingml/2006/picture">
+                      <pic:pic xmlns:pic="http://schemas.openxmlformats.org/drawingml/2006/picture">
+                        <pic:nvPicPr>
+                          <pic:cNvPr id="1" name=""/>
+                          <pic:cNvPicPr/>
+                        </pic:nvPicPr>
+                        <pic:blipFill>
+                          <a:blip r:embed="rId41"/>
+                          <a:stretch>
+                            <a:fillRect/>
+                          </a:stretch>
+                        </pic:blipFill>
+                        <pic:spPr>
+                          <a:xfrm>
+                            <a:off x="0" y="0"/>
+                            <a:ext cx="3476625" cy="1123950"/>
+                          </a:xfrm>
+                          <a:prstGeom prst="rect">
+                            <a:avLst/>
+                          </a:prstGeom>
+                        </pic:spPr>
+                      </pic:pic>
+                    </a:graphicData>
+                  </a:graphic>
+                </wp:inline>
+              </w:drawing>
+            </w:r>
+          </w:p>
+        </w:tc>
+      </w:tr>
+      <w:tr>
+        <w:trPr>
+          <w:trHeight w:val="503"/>
+        </w:trPr>
+        <w:tc>
+          <w:tcPr>
+            <w:tcW w:w="2695" w:type="dxa"/>
+          </w:tcPr>
+          <w:p>
+            <w:pPr>
+              <w:jc w:val="both"/>
+            </w:pPr>
+          </w:p>
+        </w:tc>
+        <w:tc>
+          <w:tcPr>
+            <w:tcW w:w="3240" w:type="dxa"/>
+          </w:tcPr>
+          <w:p>
+            <w:pPr>
+              <w:pStyle w:val="ListParagraph"/>
+              <w:numPr>
+                <w:ilvl w:val="0"/>
+                <w:numId w:val="8"/>
+              </w:numPr>
+              <w:spacing w:after="160"/>
+              <w:ind w:left="346"/>
+            </w:pPr>
+            <w:r>
+              <w:t>Check the steps and determine which one(s) might be the problematic steps.</w:t>
+            </w:r>
+          </w:p>
+        </w:tc>
+        <w:tc>
+          <w:tcPr>
+            <w:tcW w:w="8915" w:type="dxa"/>
+          </w:tcPr>
+          <w:p>
+            <w:pPr>
+              <w:rPr>
+                <w:noProof/>
+              </w:rPr>
+            </w:pPr>
+            <w:r>
+              <w:rPr>
+                <w:noProof/>
+              </w:rPr>
+              <w:drawing>
+                <wp:inline distT="0" distB="0" distL="0" distR="0" wp14:anchorId="1A6A7BA9" wp14:editId="59272DD6">
+                  <wp:extent cx="5523865" cy="816610"/>
+                  <wp:effectExtent l="0" t="0" r="635" b="2540"/>
+                  <wp:docPr id="116" name="Picture 116"/>
                   <wp:cNvGraphicFramePr>
                     <a:graphicFrameLocks xmlns:a="http://schemas.openxmlformats.org/drawingml/2006/main" noChangeAspect="1"/>
                   </wp:cNvGraphicFramePr>
@@ -6371,7 +6316,7 @@
                         <pic:spPr>
                           <a:xfrm>
                             <a:off x="0" y="0"/>
-                            <a:ext cx="5523865" cy="272415"/>
+                            <a:ext cx="5523865" cy="816610"/>
                           </a:xfrm>
                           <a:prstGeom prst="rect">
                             <a:avLst/>
@@ -6384,6 +6329,13 @@
               </w:drawing>
             </w:r>
           </w:p>
+          <w:p>
+            <w:pPr>
+              <w:rPr>
+                <w:noProof/>
+              </w:rPr>
+            </w:pPr>
+          </w:p>
         </w:tc>
       </w:tr>
       <w:tr>
@@ -6398,6 +6350,9 @@
             <w:pPr>
               <w:jc w:val="both"/>
             </w:pPr>
+            <w:r>
+              <w:t>Run “Fast” version</w:t>
+            </w:r>
           </w:p>
         </w:tc>
         <w:tc>
@@ -6415,15 +6370,27 @@
               <w:ind w:left="346"/>
             </w:pPr>
             <w:r>
-              <w:t xml:space="preserve">Once you’ve identified the problematic query ID for this scenario, take a deeper look into it by using </w:t>
-            </w:r>
-            <w:proofErr w:type="spellStart"/>
-            <w:r>
-              <w:t>dm_pdw_request_steps</w:t>
-            </w:r>
-            <w:proofErr w:type="spellEnd"/>
-            <w:r>
-              <w:t>:</w:t>
+              <w:t>Run the same query with Fast option.</w:t>
+            </w:r>
+          </w:p>
+          <w:p>
+            <w:pPr>
+              <w:spacing w:after="160"/>
+            </w:pPr>
+            <w:r>
+              <w:t>“</w:t>
+            </w:r>
+            <w:r>
+              <w:t>.\RunExercise.ps1 -Name Exercise</w:t>
+            </w:r>
+            <w:r>
+              <w:t>3</w:t>
+            </w:r>
+            <w:r>
+              <w:t xml:space="preserve"> -Type </w:t>
+            </w:r>
+            <w:r>
+              <w:t>Fast”</w:t>
             </w:r>
           </w:p>
         </w:tc>
@@ -6442,96 +6409,10 @@
                 <w:noProof/>
               </w:rPr>
               <w:drawing>
-                <wp:inline distT="0" distB="0" distL="0" distR="0" wp14:anchorId="3B15595A" wp14:editId="3D119AFA">
-                  <wp:extent cx="3476625" cy="1123950"/>
-                  <wp:effectExtent l="0" t="0" r="9525" b="0"/>
-                  <wp:docPr id="313" name="Picture 313"/>
-                  <wp:cNvGraphicFramePr>
-                    <a:graphicFrameLocks xmlns:a="http://schemas.openxmlformats.org/drawingml/2006/main" noChangeAspect="1"/>
-                  </wp:cNvGraphicFramePr>
-                  <a:graphic xmlns:a="http://schemas.openxmlformats.org/drawingml/2006/main">
-                    <a:graphicData uri="http://schemas.openxmlformats.org/drawingml/2006/picture">
-                      <pic:pic xmlns:pic="http://schemas.openxmlformats.org/drawingml/2006/picture">
-                        <pic:nvPicPr>
-                          <pic:cNvPr id="1" name=""/>
-                          <pic:cNvPicPr/>
-                        </pic:nvPicPr>
-                        <pic:blipFill>
-                          <a:blip r:embed="rId42"/>
-                          <a:stretch>
-                            <a:fillRect/>
-                          </a:stretch>
-                        </pic:blipFill>
-                        <pic:spPr>
-                          <a:xfrm>
-                            <a:off x="0" y="0"/>
-                            <a:ext cx="3476625" cy="1123950"/>
-                          </a:xfrm>
-                          <a:prstGeom prst="rect">
-                            <a:avLst/>
-                          </a:prstGeom>
-                        </pic:spPr>
-                      </pic:pic>
-                    </a:graphicData>
-                  </a:graphic>
-                </wp:inline>
-              </w:drawing>
-            </w:r>
-          </w:p>
-        </w:tc>
-      </w:tr>
-      <w:tr>
-        <w:trPr>
-          <w:trHeight w:val="503"/>
-        </w:trPr>
-        <w:tc>
-          <w:tcPr>
-            <w:tcW w:w="2695" w:type="dxa"/>
-          </w:tcPr>
-          <w:p>
-            <w:pPr>
-              <w:jc w:val="both"/>
-            </w:pPr>
-          </w:p>
-        </w:tc>
-        <w:tc>
-          <w:tcPr>
-            <w:tcW w:w="3240" w:type="dxa"/>
-          </w:tcPr>
-          <w:p>
-            <w:pPr>
-              <w:pStyle w:val="ListParagraph"/>
-              <w:numPr>
-                <w:ilvl w:val="0"/>
-                <w:numId w:val="8"/>
-              </w:numPr>
-              <w:spacing w:after="160"/>
-              <w:ind w:left="346"/>
-            </w:pPr>
-            <w:r>
-              <w:t>Check the steps and determine which one(s) might be the problematic steps.</w:t>
-            </w:r>
-          </w:p>
-        </w:tc>
-        <w:tc>
-          <w:tcPr>
-            <w:tcW w:w="8915" w:type="dxa"/>
-          </w:tcPr>
-          <w:p>
-            <w:pPr>
-              <w:rPr>
-                <w:noProof/>
-              </w:rPr>
-            </w:pPr>
-            <w:r>
-              <w:rPr>
-                <w:noProof/>
-              </w:rPr>
-              <w:drawing>
-                <wp:inline distT="0" distB="0" distL="0" distR="0" wp14:anchorId="1A6A7BA9" wp14:editId="59272DD6">
-                  <wp:extent cx="5523865" cy="816610"/>
-                  <wp:effectExtent l="0" t="0" r="635" b="2540"/>
-                  <wp:docPr id="116" name="Picture 116"/>
+                <wp:inline distT="0" distB="0" distL="0" distR="0" wp14:anchorId="2215C6C1" wp14:editId="209C04E0">
+                  <wp:extent cx="4514850" cy="180975"/>
+                  <wp:effectExtent l="0" t="0" r="0" b="9525"/>
+                  <wp:docPr id="121" name="Picture 121"/>
                   <wp:cNvGraphicFramePr>
                     <a:graphicFrameLocks xmlns:a="http://schemas.openxmlformats.org/drawingml/2006/main" noChangeAspect="1"/>
                   </wp:cNvGraphicFramePr>
@@ -6551,7 +6432,7 @@
                         <pic:spPr>
                           <a:xfrm>
                             <a:off x="0" y="0"/>
-                            <a:ext cx="5523865" cy="816610"/>
+                            <a:ext cx="4514850" cy="180975"/>
                           </a:xfrm>
                           <a:prstGeom prst="rect">
                             <a:avLst/>
@@ -6564,13 +6445,6 @@
               </w:drawing>
             </w:r>
           </w:p>
-          <w:p>
-            <w:pPr>
-              <w:rPr>
-                <w:noProof/>
-              </w:rPr>
-            </w:pPr>
-          </w:p>
         </w:tc>
       </w:tr>
       <w:tr>
@@ -6585,9 +6459,6 @@
             <w:pPr>
               <w:jc w:val="both"/>
             </w:pPr>
-            <w:r>
-              <w:t>Run “Fast” version</w:t>
-            </w:r>
           </w:p>
         </w:tc>
         <w:tc>
@@ -6605,27 +6476,7 @@
               <w:ind w:left="346"/>
             </w:pPr>
             <w:r>
-              <w:t>Run the same query with Fast option.</w:t>
-            </w:r>
-          </w:p>
-          <w:p>
-            <w:pPr>
-              <w:spacing w:after="160"/>
-            </w:pPr>
-            <w:r>
-              <w:t>“</w:t>
-            </w:r>
-            <w:r>
-              <w:t>.\RunExercise.ps1 -Name Exercise</w:t>
-            </w:r>
-            <w:r>
-              <w:t>3</w:t>
-            </w:r>
-            <w:r>
-              <w:t xml:space="preserve"> -Type </w:t>
-            </w:r>
-            <w:r>
-              <w:t>Fast”</w:t>
+              <w:t>Compare the 2 query execution plans and determine what would be the reason for query slowness.</w:t>
             </w:r>
           </w:p>
         </w:tc>
@@ -6644,10 +6495,10 @@
                 <w:noProof/>
               </w:rPr>
               <w:drawing>
-                <wp:inline distT="0" distB="0" distL="0" distR="0" wp14:anchorId="2215C6C1" wp14:editId="209C04E0">
-                  <wp:extent cx="4514850" cy="180975"/>
-                  <wp:effectExtent l="0" t="0" r="0" b="9525"/>
-                  <wp:docPr id="121" name="Picture 121"/>
+                <wp:inline distT="0" distB="0" distL="0" distR="0" wp14:anchorId="0A9EC402" wp14:editId="38B278F3">
+                  <wp:extent cx="5523865" cy="252095"/>
+                  <wp:effectExtent l="0" t="0" r="635" b="0"/>
+                  <wp:docPr id="106" name="Picture 106"/>
                   <wp:cNvGraphicFramePr>
                     <a:graphicFrameLocks xmlns:a="http://schemas.openxmlformats.org/drawingml/2006/main" noChangeAspect="1"/>
                   </wp:cNvGraphicFramePr>
@@ -6667,7 +6518,7 @@
                         <pic:spPr>
                           <a:xfrm>
                             <a:off x="0" y="0"/>
-                            <a:ext cx="4514850" cy="180975"/>
+                            <a:ext cx="5523865" cy="252095"/>
                           </a:xfrm>
                           <a:prstGeom prst="rect">
                             <a:avLst/>
@@ -6680,45 +6531,13 @@
               </w:drawing>
             </w:r>
           </w:p>
-        </w:tc>
-      </w:tr>
-      <w:tr>
-        <w:trPr>
-          <w:trHeight w:val="503"/>
-        </w:trPr>
-        <w:tc>
-          <w:tcPr>
-            <w:tcW w:w="2695" w:type="dxa"/>
-          </w:tcPr>
-          <w:p>
-            <w:pPr>
-              <w:jc w:val="both"/>
-            </w:pPr>
-          </w:p>
-        </w:tc>
-        <w:tc>
-          <w:tcPr>
-            <w:tcW w:w="3240" w:type="dxa"/>
-          </w:tcPr>
-          <w:p>
-            <w:pPr>
-              <w:pStyle w:val="ListParagraph"/>
-              <w:numPr>
-                <w:ilvl w:val="0"/>
-                <w:numId w:val="8"/>
-              </w:numPr>
-              <w:spacing w:after="160"/>
-              <w:ind w:left="346"/>
-            </w:pPr>
-            <w:r>
-              <w:t>Compare the 2 query execution plans and determine what would be the reason for query slowness.</w:t>
-            </w:r>
-          </w:p>
-        </w:tc>
-        <w:tc>
-          <w:tcPr>
-            <w:tcW w:w="8915" w:type="dxa"/>
-          </w:tcPr>
+          <w:p>
+            <w:pPr>
+              <w:rPr>
+                <w:noProof/>
+              </w:rPr>
+            </w:pPr>
+          </w:p>
           <w:p>
             <w:pPr>
               <w:rPr>
@@ -6730,10 +6549,10 @@
                 <w:noProof/>
               </w:rPr>
               <w:drawing>
-                <wp:inline distT="0" distB="0" distL="0" distR="0" wp14:anchorId="0A9EC402" wp14:editId="38B278F3">
-                  <wp:extent cx="5523865" cy="252095"/>
+                <wp:inline distT="0" distB="0" distL="0" distR="0" wp14:anchorId="79A39071" wp14:editId="11C382D5">
+                  <wp:extent cx="5523865" cy="804545"/>
                   <wp:effectExtent l="0" t="0" r="635" b="0"/>
-                  <wp:docPr id="106" name="Picture 106"/>
+                  <wp:docPr id="114" name="Picture 114"/>
                   <wp:cNvGraphicFramePr>
                     <a:graphicFrameLocks xmlns:a="http://schemas.openxmlformats.org/drawingml/2006/main" noChangeAspect="1"/>
                   </wp:cNvGraphicFramePr>
@@ -6753,60 +6572,6 @@
                         <pic:spPr>
                           <a:xfrm>
                             <a:off x="0" y="0"/>
-                            <a:ext cx="5523865" cy="252095"/>
-                          </a:xfrm>
-                          <a:prstGeom prst="rect">
-                            <a:avLst/>
-                          </a:prstGeom>
-                        </pic:spPr>
-                      </pic:pic>
-                    </a:graphicData>
-                  </a:graphic>
-                </wp:inline>
-              </w:drawing>
-            </w:r>
-          </w:p>
-          <w:p>
-            <w:pPr>
-              <w:rPr>
-                <w:noProof/>
-              </w:rPr>
-            </w:pPr>
-          </w:p>
-          <w:p>
-            <w:pPr>
-              <w:rPr>
-                <w:noProof/>
-              </w:rPr>
-            </w:pPr>
-            <w:r>
-              <w:rPr>
-                <w:noProof/>
-              </w:rPr>
-              <w:drawing>
-                <wp:inline distT="0" distB="0" distL="0" distR="0" wp14:anchorId="79A39071" wp14:editId="11C382D5">
-                  <wp:extent cx="5523865" cy="804545"/>
-                  <wp:effectExtent l="0" t="0" r="635" b="0"/>
-                  <wp:docPr id="114" name="Picture 114"/>
-                  <wp:cNvGraphicFramePr>
-                    <a:graphicFrameLocks xmlns:a="http://schemas.openxmlformats.org/drawingml/2006/main" noChangeAspect="1"/>
-                  </wp:cNvGraphicFramePr>
-                  <a:graphic xmlns:a="http://schemas.openxmlformats.org/drawingml/2006/main">
-                    <a:graphicData uri="http://schemas.openxmlformats.org/drawingml/2006/picture">
-                      <pic:pic xmlns:pic="http://schemas.openxmlformats.org/drawingml/2006/picture">
-                        <pic:nvPicPr>
-                          <pic:cNvPr id="1" name=""/>
-                          <pic:cNvPicPr/>
-                        </pic:nvPicPr>
-                        <pic:blipFill>
-                          <a:blip r:embed="rId53"/>
-                          <a:stretch>
-                            <a:fillRect/>
-                          </a:stretch>
-                        </pic:blipFill>
-                        <pic:spPr>
-                          <a:xfrm>
-                            <a:off x="0" y="0"/>
                             <a:ext cx="5523865" cy="804545"/>
                           </a:xfrm>
                           <a:prstGeom prst="rect">
@@ -6943,31 +6708,7 @@
           </w:p>
           <w:p>
             <w:r>
-              <w:t xml:space="preserve">You should be able to reach step 10 using the same method you did in the first 2 exercises. In step 10, you should look through the steps for the longest-running step. In this case it's the </w:t>
-            </w:r>
-            <w:proofErr w:type="spellStart"/>
-            <w:r>
-              <w:t>BroadcastMove</w:t>
-            </w:r>
-            <w:proofErr w:type="spellEnd"/>
-            <w:r>
-              <w:t xml:space="preserve"> that took over 30 seconds. Next you can see that the </w:t>
-            </w:r>
-            <w:proofErr w:type="spellStart"/>
-            <w:r>
-              <w:t>rowcount</w:t>
-            </w:r>
-            <w:proofErr w:type="spellEnd"/>
-            <w:r>
-              <w:t xml:space="preserve"> for this broadcast is 60 million rows. This is a red flag because broadcasting such a large table will be very expensive. You should have used the original query or the </w:t>
-            </w:r>
-            <w:proofErr w:type="spellStart"/>
-            <w:r>
-              <w:t>exec_requests</w:t>
-            </w:r>
-            <w:proofErr w:type="spellEnd"/>
-            <w:r>
-              <w:t xml:space="preserve"> DMV to get the command and see what tables you are querying. </w:t>
+              <w:t xml:space="preserve">You should be able to reach step 10 using the same method you did in the first 2 exercises. In step 10, you should look through the steps for the longest-running step. In this case it's the BroadcastMove that took over 30 seconds. Next you can see that the rowcount for this broadcast is 60 million rows. This is a red flag because broadcasting such a large table will be very expensive. You should have used the original query or the exec_requests DMV to get the command and see what tables you are querying. </w:t>
             </w:r>
           </w:p>
           <w:p/>
@@ -6979,23 +6720,7 @@
           <w:p/>
           <w:p>
             <w:r>
-              <w:t xml:space="preserve">Further, if you run the query provided to get details about the table, you will see that for lineitem_1, the </w:t>
-            </w:r>
-            <w:proofErr w:type="spellStart"/>
-            <w:r>
-              <w:t>CTL_row_count</w:t>
-            </w:r>
-            <w:proofErr w:type="spellEnd"/>
-            <w:r>
-              <w:t xml:space="preserve"> is 1,000, but the </w:t>
-            </w:r>
-            <w:proofErr w:type="spellStart"/>
-            <w:r>
-              <w:t>cmp_row_count</w:t>
-            </w:r>
-            <w:proofErr w:type="spellEnd"/>
-            <w:r>
-              <w:t xml:space="preserve"> is ~60 million. 1,000 is the default value for statistics on the control node, so this means that statistics were never manually created. The distributed plan was created assuming it could broadcast this table because there were only 1,000 rows, but in reality there were 60 million rows, which caused our long-running step. </w:t>
+              <w:t xml:space="preserve">Further, if you run the query provided to get details about the table, you will see that for lineitem_1, the CTL_row_count is 1,000, but the cmp_row_count is ~60 million. 1,000 is the default value for statistics on the control node, so this means that statistics were never manually created. The distributed plan was created assuming it could broadcast this table because there were only 1,000 rows, but in reality there were 60 million rows, which caused our long-running step. </w:t>
             </w:r>
           </w:p>
           <w:p/>
@@ -7091,7 +6816,7 @@
                 <w:rFonts w:eastAsia="Calibri"/>
               </w:rPr>
             </w:pPr>
-            <w:bookmarkStart w:id="59" w:name="_Toc482195559"/>
+            <w:bookmarkStart w:id="75" w:name="_Toc482195559"/>
             <w:r>
               <w:rPr>
                 <w:rFonts w:eastAsia="Calibri"/>
@@ -7111,7 +6836,7 @@
               </w:rPr>
               <w:t>: Query performance improvements</w:t>
             </w:r>
-            <w:bookmarkEnd w:id="59"/>
+            <w:bookmarkEnd w:id="75"/>
             <w:r>
               <w:rPr>
                 <w:rFonts w:eastAsia="Calibri"/>
@@ -7371,6 +7096,151 @@
                   <wp:extent cx="4543425" cy="180975"/>
                   <wp:effectExtent l="0" t="0" r="9525" b="9525"/>
                   <wp:docPr id="146" name="Picture 146"/>
+                  <wp:cNvGraphicFramePr>
+                    <a:graphicFrameLocks xmlns:a="http://schemas.openxmlformats.org/drawingml/2006/main" noChangeAspect="1"/>
+                  </wp:cNvGraphicFramePr>
+                  <a:graphic xmlns:a="http://schemas.openxmlformats.org/drawingml/2006/main">
+                    <a:graphicData uri="http://schemas.openxmlformats.org/drawingml/2006/picture">
+                      <pic:pic xmlns:pic="http://schemas.openxmlformats.org/drawingml/2006/picture">
+                        <pic:nvPicPr>
+                          <pic:cNvPr id="1" name=""/>
+                          <pic:cNvPicPr/>
+                        </pic:nvPicPr>
+                        <pic:blipFill>
+                          <a:blip r:embed="rId53"/>
+                          <a:stretch>
+                            <a:fillRect/>
+                          </a:stretch>
+                        </pic:blipFill>
+                        <pic:spPr>
+                          <a:xfrm>
+                            <a:off x="0" y="0"/>
+                            <a:ext cx="4543425" cy="180975"/>
+                          </a:xfrm>
+                          <a:prstGeom prst="rect">
+                            <a:avLst/>
+                          </a:prstGeom>
+                        </pic:spPr>
+                      </pic:pic>
+                    </a:graphicData>
+                  </a:graphic>
+                </wp:inline>
+              </w:drawing>
+            </w:r>
+          </w:p>
+          <w:p>
+            <w:pPr>
+              <w:rPr>
+                <w:rFonts w:asciiTheme="minorHAnsi" w:hAnsiTheme="minorHAnsi" w:cs="Segoe UI"/>
+                <w:noProof/>
+              </w:rPr>
+            </w:pPr>
+          </w:p>
+        </w:tc>
+      </w:tr>
+      <w:tr>
+        <w:trPr>
+          <w:trHeight w:val="503"/>
+        </w:trPr>
+        <w:tc>
+          <w:tcPr>
+            <w:tcW w:w="2695" w:type="dxa"/>
+          </w:tcPr>
+          <w:p>
+            <w:pPr>
+              <w:jc w:val="both"/>
+            </w:pPr>
+          </w:p>
+        </w:tc>
+        <w:tc>
+          <w:tcPr>
+            <w:tcW w:w="3240" w:type="dxa"/>
+          </w:tcPr>
+          <w:p>
+            <w:pPr>
+              <w:pStyle w:val="ListParagraph"/>
+              <w:numPr>
+                <w:ilvl w:val="0"/>
+                <w:numId w:val="9"/>
+              </w:numPr>
+              <w:spacing w:after="160"/>
+              <w:rPr>
+                <w:del w:id="76" w:author="Author"/>
+              </w:rPr>
+            </w:pPr>
+            <w:ins w:id="77" w:author="Author">
+              <w:r>
+                <w:t>Open Query editor of SQL Data Warehouse in Azure Portal.</w:t>
+              </w:r>
+            </w:ins>
+            <w:del w:id="78" w:author="Author">
+              <w:r>
+                <w:delText>Open SQL Server Data Tools</w:delText>
+              </w:r>
+            </w:del>
+          </w:p>
+          <w:p>
+            <w:pPr>
+              <w:pStyle w:val="ListParagraph"/>
+              <w:numPr>
+                <w:ilvl w:val="0"/>
+                <w:numId w:val="9"/>
+              </w:numPr>
+              <w:spacing w:after="160"/>
+              <w:ind w:left="346"/>
+              <w:rPr>
+                <w:ins w:id="79" w:author="Author"/>
+              </w:rPr>
+            </w:pPr>
+          </w:p>
+          <w:p>
+            <w:pPr>
+              <w:pStyle w:val="ListParagraph"/>
+              <w:numPr>
+                <w:ilvl w:val="0"/>
+                <w:numId w:val="9"/>
+              </w:numPr>
+              <w:spacing w:after="160"/>
+              <w:ind w:left="346"/>
+            </w:pPr>
+            <w:r>
+              <w:t>Check the query execution details with using DMVs.</w:t>
+            </w:r>
+          </w:p>
+          <w:p>
+            <w:pPr>
+              <w:pStyle w:val="ListParagraph"/>
+              <w:numPr>
+                <w:ilvl w:val="0"/>
+                <w:numId w:val="9"/>
+              </w:numPr>
+              <w:spacing w:after="160"/>
+              <w:ind w:left="346"/>
+            </w:pPr>
+            <w:r>
+              <w:t>You can use the labels to search for your specific query. Powershell window shows the “Label” that was used during query execution.</w:t>
+            </w:r>
+          </w:p>
+        </w:tc>
+        <w:tc>
+          <w:tcPr>
+            <w:tcW w:w="8915" w:type="dxa"/>
+          </w:tcPr>
+          <w:p>
+            <w:pPr>
+              <w:rPr>
+                <w:noProof/>
+              </w:rPr>
+            </w:pPr>
+            <w:r>
+              <w:rPr>
+                <w:noProof/>
+              </w:rPr>
+              <w:drawing>
+                <wp:inline distT="0" distB="0" distL="0" distR="0" wp14:anchorId="713FABEA" wp14:editId="0F1CA2D5">
+                  <wp:extent cx="2609850" cy="657225"/>
+                  <wp:effectExtent l="0" t="0" r="0" b="9525"/>
+                  <wp:docPr id="147" name="Picture 147"/>
                   <wp:cNvGraphicFramePr>
                     <a:graphicFrameLocks xmlns:a="http://schemas.openxmlformats.org/drawingml/2006/main" noChangeAspect="1"/>
                   </wp:cNvGraphicFramePr>
@@ -7390,7 +7260,7 @@
                         <pic:spPr>
                           <a:xfrm>
                             <a:off x="0" y="0"/>
-                            <a:ext cx="4543425" cy="180975"/>
+                            <a:ext cx="2609850" cy="657225"/>
                           </a:xfrm>
                           <a:prstGeom prst="rect">
                             <a:avLst/>
@@ -7403,14 +7273,6 @@
               </w:drawing>
             </w:r>
           </w:p>
-          <w:p>
-            <w:pPr>
-              <w:rPr>
-                <w:rFonts w:asciiTheme="minorHAnsi" w:hAnsiTheme="minorHAnsi" w:cs="Segoe UI"/>
-                <w:noProof/>
-              </w:rPr>
-            </w:pPr>
-          </w:p>
         </w:tc>
       </w:tr>
       <w:tr>
@@ -7431,29 +7293,6 @@
           <w:tcPr>
             <w:tcW w:w="3240" w:type="dxa"/>
           </w:tcPr>
-          <w:p>
-            <w:pPr>
-              <w:pStyle w:val="ListParagraph"/>
-              <w:numPr>
-                <w:ilvl w:val="0"/>
-                <w:numId w:val="9"/>
-              </w:numPr>
-              <w:spacing w:after="160"/>
-              <w:rPr>
-                <w:del w:id="60" w:author="Author"/>
-              </w:rPr>
-            </w:pPr>
-            <w:ins w:id="61" w:author="Author">
-              <w:r>
-                <w:t>Open Query editor of SQL Data Warehouse in Azure Portal.</w:t>
-              </w:r>
-            </w:ins>
-            <w:del w:id="62" w:author="Author">
-              <w:r>
-                <w:delText>Open SQL Server Data Tools</w:delText>
-              </w:r>
-            </w:del>
-          </w:p>
           <w:p>
             <w:pPr>
               <w:pStyle w:val="ListParagraph"/>
@@ -7463,45 +7302,15 @@
               </w:numPr>
               <w:spacing w:after="160"/>
               <w:ind w:left="346"/>
-              <w:rPr>
-                <w:ins w:id="63" w:author="Author"/>
-              </w:rPr>
-            </w:pPr>
-          </w:p>
-          <w:p>
-            <w:pPr>
-              <w:pStyle w:val="ListParagraph"/>
-              <w:numPr>
-                <w:ilvl w:val="0"/>
-                <w:numId w:val="9"/>
-              </w:numPr>
-              <w:spacing w:after="160"/>
-              <w:ind w:left="346"/>
-            </w:pPr>
-            <w:r>
-              <w:t>Check the query execution details with using DMVs.</w:t>
-            </w:r>
-          </w:p>
-          <w:p>
-            <w:pPr>
-              <w:pStyle w:val="ListParagraph"/>
-              <w:numPr>
-                <w:ilvl w:val="0"/>
-                <w:numId w:val="9"/>
-              </w:numPr>
-              <w:spacing w:after="160"/>
-              <w:ind w:left="346"/>
-            </w:pPr>
-            <w:r>
-              <w:t xml:space="preserve">You can use the labels to search for your specific query. </w:t>
-            </w:r>
-            <w:proofErr w:type="spellStart"/>
-            <w:r>
-              <w:t>Powershell</w:t>
-            </w:r>
-            <w:proofErr w:type="spellEnd"/>
-            <w:r>
-              <w:t xml:space="preserve"> window shows the “Label” that was used during query execution.</w:t>
+            </w:pPr>
+            <w:r>
+              <w:t>Look for mos</w:t>
+            </w:r>
+            <w:r>
+              <w:t>t recent execution of Exercise 4</w:t>
+            </w:r>
+            <w:r>
+              <w:t xml:space="preserve"> query (“Running” or “Completed”)</w:t>
             </w:r>
           </w:p>
         </w:tc>
@@ -7520,10 +7329,10 @@
                 <w:noProof/>
               </w:rPr>
               <w:drawing>
-                <wp:inline distT="0" distB="0" distL="0" distR="0" wp14:anchorId="713FABEA" wp14:editId="0F1CA2D5">
-                  <wp:extent cx="2609850" cy="657225"/>
-                  <wp:effectExtent l="0" t="0" r="0" b="9525"/>
-                  <wp:docPr id="147" name="Picture 147"/>
+                <wp:inline distT="0" distB="0" distL="0" distR="0" wp14:anchorId="12BBD879" wp14:editId="2D03E283">
+                  <wp:extent cx="5523865" cy="262890"/>
+                  <wp:effectExtent l="0" t="0" r="635" b="3810"/>
+                  <wp:docPr id="148" name="Picture 148"/>
                   <wp:cNvGraphicFramePr>
                     <a:graphicFrameLocks xmlns:a="http://schemas.openxmlformats.org/drawingml/2006/main" noChangeAspect="1"/>
                   </wp:cNvGraphicFramePr>
@@ -7543,7 +7352,7 @@
                         <pic:spPr>
                           <a:xfrm>
                             <a:off x="0" y="0"/>
-                            <a:ext cx="2609850" cy="657225"/>
+                            <a:ext cx="5523865" cy="262890"/>
                           </a:xfrm>
                           <a:prstGeom prst="rect">
                             <a:avLst/>
@@ -7587,13 +7396,7 @@
               <w:ind w:left="346"/>
             </w:pPr>
             <w:r>
-              <w:t>Look for mos</w:t>
-            </w:r>
-            <w:r>
-              <w:t>t recent execution of Exercise 4</w:t>
-            </w:r>
-            <w:r>
-              <w:t xml:space="preserve"> query (“Running” or “Completed”)</w:t>
+              <w:t>Check the steps and determine which one(s) might be the problematic steps.</w:t>
             </w:r>
           </w:p>
         </w:tc>
@@ -7612,10 +7415,10 @@
                 <w:noProof/>
               </w:rPr>
               <w:drawing>
-                <wp:inline distT="0" distB="0" distL="0" distR="0" wp14:anchorId="12BBD879" wp14:editId="2D03E283">
-                  <wp:extent cx="5523865" cy="262890"/>
-                  <wp:effectExtent l="0" t="0" r="635" b="3810"/>
-                  <wp:docPr id="148" name="Picture 148"/>
+                <wp:inline distT="0" distB="0" distL="0" distR="0" wp14:anchorId="666CE46B" wp14:editId="23A8D28A">
+                  <wp:extent cx="5523865" cy="283845"/>
+                  <wp:effectExtent l="0" t="0" r="635" b="1905"/>
+                  <wp:docPr id="150" name="Picture 150"/>
                   <wp:cNvGraphicFramePr>
                     <a:graphicFrameLocks xmlns:a="http://schemas.openxmlformats.org/drawingml/2006/main" noChangeAspect="1"/>
                   </wp:cNvGraphicFramePr>
@@ -7635,7 +7438,7 @@
                         <pic:spPr>
                           <a:xfrm>
                             <a:off x="0" y="0"/>
-                            <a:ext cx="5523865" cy="262890"/>
+                            <a:ext cx="5523865" cy="283845"/>
                           </a:xfrm>
                           <a:prstGeom prst="rect">
                             <a:avLst/>
@@ -7648,6 +7451,13 @@
               </w:drawing>
             </w:r>
           </w:p>
+          <w:p>
+            <w:pPr>
+              <w:rPr>
+                <w:noProof/>
+              </w:rPr>
+            </w:pPr>
+          </w:p>
         </w:tc>
       </w:tr>
       <w:tr>
@@ -7662,6 +7472,10 @@
             <w:pPr>
               <w:jc w:val="both"/>
             </w:pPr>
+            <w:r>
+              <w:lastRenderedPageBreak/>
+              <w:t>Run “Fast” version</w:t>
+            </w:r>
           </w:p>
         </w:tc>
         <w:tc>
@@ -7679,7 +7493,27 @@
               <w:ind w:left="346"/>
             </w:pPr>
             <w:r>
-              <w:t>Check the steps and determine which one(s) might be the problematic steps.</w:t>
+              <w:t>Run the same query with Fast option.</w:t>
+            </w:r>
+          </w:p>
+          <w:p>
+            <w:pPr>
+              <w:spacing w:after="160"/>
+            </w:pPr>
+            <w:r>
+              <w:t>“</w:t>
+            </w:r>
+            <w:r>
+              <w:t>.\RunExercise.ps1 -Name Exercise</w:t>
+            </w:r>
+            <w:r>
+              <w:t>4</w:t>
+            </w:r>
+            <w:r>
+              <w:t xml:space="preserve"> -Type </w:t>
+            </w:r>
+            <w:r>
+              <w:t>Fast”</w:t>
             </w:r>
           </w:p>
         </w:tc>
@@ -7698,10 +7532,10 @@
                 <w:noProof/>
               </w:rPr>
               <w:drawing>
-                <wp:inline distT="0" distB="0" distL="0" distR="0" wp14:anchorId="666CE46B" wp14:editId="23A8D28A">
-                  <wp:extent cx="5523865" cy="283845"/>
-                  <wp:effectExtent l="0" t="0" r="635" b="1905"/>
-                  <wp:docPr id="150" name="Picture 150"/>
+                <wp:inline distT="0" distB="0" distL="0" distR="0" wp14:anchorId="13DA8E05" wp14:editId="25A0356C">
+                  <wp:extent cx="4543425" cy="209550"/>
+                  <wp:effectExtent l="0" t="0" r="9525" b="0"/>
+                  <wp:docPr id="151" name="Picture 151"/>
                   <wp:cNvGraphicFramePr>
                     <a:graphicFrameLocks xmlns:a="http://schemas.openxmlformats.org/drawingml/2006/main" noChangeAspect="1"/>
                   </wp:cNvGraphicFramePr>
@@ -7721,7 +7555,7 @@
                         <pic:spPr>
                           <a:xfrm>
                             <a:off x="0" y="0"/>
-                            <a:ext cx="5523865" cy="283845"/>
+                            <a:ext cx="4543425" cy="209550"/>
                           </a:xfrm>
                           <a:prstGeom prst="rect">
                             <a:avLst/>
@@ -7734,13 +7568,6 @@
               </w:drawing>
             </w:r>
           </w:p>
-          <w:p>
-            <w:pPr>
-              <w:rPr>
-                <w:noProof/>
-              </w:rPr>
-            </w:pPr>
-          </w:p>
         </w:tc>
       </w:tr>
       <w:tr>
@@ -7755,9 +7582,6 @@
             <w:pPr>
               <w:jc w:val="both"/>
             </w:pPr>
-            <w:r>
-              <w:t>Run “Fast” version</w:t>
-            </w:r>
           </w:p>
         </w:tc>
         <w:tc>
@@ -7775,27 +7599,7 @@
               <w:ind w:left="346"/>
             </w:pPr>
             <w:r>
-              <w:t>Run the same query with Fast option.</w:t>
-            </w:r>
-          </w:p>
-          <w:p>
-            <w:pPr>
-              <w:spacing w:after="160"/>
-            </w:pPr>
-            <w:r>
-              <w:t>“</w:t>
-            </w:r>
-            <w:r>
-              <w:t>.\RunExercise.ps1 -Name Exercise</w:t>
-            </w:r>
-            <w:r>
-              <w:t>4</w:t>
-            </w:r>
-            <w:r>
-              <w:t xml:space="preserve"> -Type </w:t>
-            </w:r>
-            <w:r>
-              <w:t>Fast”</w:t>
+              <w:t>Compare the 2 query execution plans and determine what would be the reason for query slowness.</w:t>
             </w:r>
           </w:p>
         </w:tc>
@@ -7814,10 +7618,10 @@
                 <w:noProof/>
               </w:rPr>
               <w:drawing>
-                <wp:inline distT="0" distB="0" distL="0" distR="0" wp14:anchorId="13DA8E05" wp14:editId="25A0356C">
-                  <wp:extent cx="4543425" cy="209550"/>
-                  <wp:effectExtent l="0" t="0" r="9525" b="0"/>
-                  <wp:docPr id="151" name="Picture 151"/>
+                <wp:inline distT="0" distB="0" distL="0" distR="0" wp14:anchorId="67F4C07C" wp14:editId="10A0F93F">
+                  <wp:extent cx="5523865" cy="268605"/>
+                  <wp:effectExtent l="0" t="0" r="635" b="0"/>
+                  <wp:docPr id="153" name="Picture 153"/>
                   <wp:cNvGraphicFramePr>
                     <a:graphicFrameLocks xmlns:a="http://schemas.openxmlformats.org/drawingml/2006/main" noChangeAspect="1"/>
                   </wp:cNvGraphicFramePr>
@@ -7837,7 +7641,7 @@
                         <pic:spPr>
                           <a:xfrm>
                             <a:off x="0" y="0"/>
-                            <a:ext cx="4543425" cy="209550"/>
+                            <a:ext cx="5523865" cy="268605"/>
                           </a:xfrm>
                           <a:prstGeom prst="rect">
                             <a:avLst/>
@@ -7850,45 +7654,13 @@
               </w:drawing>
             </w:r>
           </w:p>
-        </w:tc>
-      </w:tr>
-      <w:tr>
-        <w:trPr>
-          <w:trHeight w:val="503"/>
-        </w:trPr>
-        <w:tc>
-          <w:tcPr>
-            <w:tcW w:w="2695" w:type="dxa"/>
-          </w:tcPr>
-          <w:p>
-            <w:pPr>
-              <w:jc w:val="both"/>
-            </w:pPr>
-          </w:p>
-        </w:tc>
-        <w:tc>
-          <w:tcPr>
-            <w:tcW w:w="3240" w:type="dxa"/>
-          </w:tcPr>
-          <w:p>
-            <w:pPr>
-              <w:pStyle w:val="ListParagraph"/>
-              <w:numPr>
-                <w:ilvl w:val="0"/>
-                <w:numId w:val="9"/>
-              </w:numPr>
-              <w:spacing w:after="160"/>
-              <w:ind w:left="346"/>
-            </w:pPr>
-            <w:r>
-              <w:t>Compare the 2 query execution plans and determine what would be the reason for query slowness.</w:t>
-            </w:r>
-          </w:p>
-        </w:tc>
-        <w:tc>
-          <w:tcPr>
-            <w:tcW w:w="8915" w:type="dxa"/>
-          </w:tcPr>
+          <w:p>
+            <w:pPr>
+              <w:rPr>
+                <w:noProof/>
+              </w:rPr>
+            </w:pPr>
+          </w:p>
           <w:p>
             <w:pPr>
               <w:rPr>
@@ -7900,10 +7672,10 @@
                 <w:noProof/>
               </w:rPr>
               <w:drawing>
-                <wp:inline distT="0" distB="0" distL="0" distR="0" wp14:anchorId="67F4C07C" wp14:editId="10A0F93F">
-                  <wp:extent cx="5523865" cy="268605"/>
+                <wp:inline distT="0" distB="0" distL="0" distR="0" wp14:anchorId="5D3A6987" wp14:editId="570275F4">
+                  <wp:extent cx="5523865" cy="267970"/>
                   <wp:effectExtent l="0" t="0" r="635" b="0"/>
-                  <wp:docPr id="153" name="Picture 153"/>
+                  <wp:docPr id="152" name="Picture 152"/>
                   <wp:cNvGraphicFramePr>
                     <a:graphicFrameLocks xmlns:a="http://schemas.openxmlformats.org/drawingml/2006/main" noChangeAspect="1"/>
                   </wp:cNvGraphicFramePr>
@@ -7923,60 +7695,6 @@
                         <pic:spPr>
                           <a:xfrm>
                             <a:off x="0" y="0"/>
-                            <a:ext cx="5523865" cy="268605"/>
-                          </a:xfrm>
-                          <a:prstGeom prst="rect">
-                            <a:avLst/>
-                          </a:prstGeom>
-                        </pic:spPr>
-                      </pic:pic>
-                    </a:graphicData>
-                  </a:graphic>
-                </wp:inline>
-              </w:drawing>
-            </w:r>
-          </w:p>
-          <w:p>
-            <w:pPr>
-              <w:rPr>
-                <w:noProof/>
-              </w:rPr>
-            </w:pPr>
-          </w:p>
-          <w:p>
-            <w:pPr>
-              <w:rPr>
-                <w:noProof/>
-              </w:rPr>
-            </w:pPr>
-            <w:r>
-              <w:rPr>
-                <w:noProof/>
-              </w:rPr>
-              <w:drawing>
-                <wp:inline distT="0" distB="0" distL="0" distR="0" wp14:anchorId="5D3A6987" wp14:editId="570275F4">
-                  <wp:extent cx="5523865" cy="267970"/>
-                  <wp:effectExtent l="0" t="0" r="635" b="0"/>
-                  <wp:docPr id="152" name="Picture 152"/>
-                  <wp:cNvGraphicFramePr>
-                    <a:graphicFrameLocks xmlns:a="http://schemas.openxmlformats.org/drawingml/2006/main" noChangeAspect="1"/>
-                  </wp:cNvGraphicFramePr>
-                  <a:graphic xmlns:a="http://schemas.openxmlformats.org/drawingml/2006/main">
-                    <a:graphicData uri="http://schemas.openxmlformats.org/drawingml/2006/picture">
-                      <pic:pic xmlns:pic="http://schemas.openxmlformats.org/drawingml/2006/picture">
-                        <pic:nvPicPr>
-                          <pic:cNvPr id="1" name=""/>
-                          <pic:cNvPicPr/>
-                        </pic:nvPicPr>
-                        <pic:blipFill>
-                          <a:blip r:embed="rId60"/>
-                          <a:stretch>
-                            <a:fillRect/>
-                          </a:stretch>
-                        </pic:blipFill>
-                        <pic:spPr>
-                          <a:xfrm>
-                            <a:off x="0" y="0"/>
                             <a:ext cx="5523865" cy="267970"/>
                           </a:xfrm>
                           <a:prstGeom prst="rect">
@@ -8051,65 +7769,20 @@
           <w:p/>
           <w:p>
             <w:r>
-              <w:t xml:space="preserve">For a query like this we cannot improve the MPP plan, so the next option to look at is resource class. You should have noticed that </w:t>
-            </w:r>
-            <w:proofErr w:type="spellStart"/>
-            <w:r>
-              <w:t>exec_requests</w:t>
-            </w:r>
-            <w:proofErr w:type="spellEnd"/>
-            <w:r>
-              <w:t xml:space="preserve"> shows that the query was running in </w:t>
-            </w:r>
-            <w:proofErr w:type="spellStart"/>
-            <w:r>
-              <w:t>smallRC</w:t>
-            </w:r>
-            <w:proofErr w:type="spellEnd"/>
-            <w:r>
-              <w:t xml:space="preserve">. Certain queries will benefit from the larger memory allocation of larger resource classes and this usually requires testing to find the ideal balance of resource class usage for a query vs concurrency. </w:t>
+              <w:t xml:space="preserve">For a query like this we cannot improve the MPP plan, so the next option to look at is resource class. You should have noticed that exec_requests shows that the query was running in smallRC. Certain queries will benefit from the larger memory allocation of larger resource classes and this usually requires testing to find the ideal balance of resource class usage for a query vs concurrency. </w:t>
             </w:r>
           </w:p>
           <w:p/>
           <w:p>
             <w:r>
-              <w:t xml:space="preserve">Once you are at step 11, you should have looked at </w:t>
-            </w:r>
-            <w:proofErr w:type="spellStart"/>
-            <w:r>
-              <w:t>exec_requests</w:t>
-            </w:r>
-            <w:proofErr w:type="spellEnd"/>
-            <w:r>
-              <w:t xml:space="preserve"> and noticed that it was now running in </w:t>
-            </w:r>
-            <w:proofErr w:type="spellStart"/>
-            <w:r>
-              <w:t>LargeRC</w:t>
-            </w:r>
-            <w:proofErr w:type="spellEnd"/>
-            <w:r>
-              <w:t xml:space="preserve"> and the execution time was faster. These test queries are pretty fast running because the execution time is low, but for larger queries this can make a big difference. The default resource class is small. Remember, as you increase resource class you also decrease concurrency, so testing is required. </w:t>
+              <w:t xml:space="preserve">Once you are at step 11, you should have looked at exec_requests and noticed that it was now running in LargeRC and the execution time was faster. These test queries are pretty fast running because the execution time is low, but for larger queries this can make a big difference. The default resource class is small. Remember, as you increase resource class you also decrease concurrency, so testing is required. </w:t>
             </w:r>
           </w:p>
           <w:p/>
           <w:p>
             <w:r>
-              <w:t xml:space="preserve">If you want to change the resource class for a query you would use </w:t>
-            </w:r>
-            <w:proofErr w:type="spellStart"/>
-            <w:r>
-              <w:t>sp_addrolemember</w:t>
-            </w:r>
-            <w:proofErr w:type="spellEnd"/>
-            <w:r>
-              <w:t xml:space="preserve"> and </w:t>
-            </w:r>
-            <w:proofErr w:type="spellStart"/>
-            <w:r>
-              <w:t>sp_droprolemember</w:t>
-            </w:r>
-            <w:proofErr w:type="spellEnd"/>
+              <w:t>If you want to change the resource class for a query you would use sp_addrolemember and sp_droprolemember</w:t>
+            </w:r>
           </w:p>
         </w:tc>
       </w:tr>
@@ -8146,7 +7819,6 @@
         <w:spacing w:after="0"/>
       </w:pPr>
       <w:r>
-        <w:lastRenderedPageBreak/>
         <w:br w:type="page"/>
       </w:r>
     </w:p>
@@ -8189,7 +7861,7 @@
                 <w:rFonts w:eastAsia="Calibri"/>
               </w:rPr>
             </w:pPr>
-            <w:bookmarkStart w:id="64" w:name="_Toc482195560"/>
+            <w:bookmarkStart w:id="80" w:name="_Toc482195560"/>
             <w:r>
               <w:rPr>
                 <w:rFonts w:eastAsia="Calibri"/>
@@ -8209,7 +7881,7 @@
               </w:rPr>
               <w:t>: Query analysis</w:t>
             </w:r>
-            <w:bookmarkEnd w:id="64"/>
+            <w:bookmarkEnd w:id="80"/>
           </w:p>
         </w:tc>
       </w:tr>
@@ -8457,6 +8129,114 @@
                   <wp:extent cx="4552950" cy="190500"/>
                   <wp:effectExtent l="0" t="0" r="0" b="0"/>
                   <wp:docPr id="194" name="Picture 194"/>
+                  <wp:cNvGraphicFramePr>
+                    <a:graphicFrameLocks xmlns:a="http://schemas.openxmlformats.org/drawingml/2006/main" noChangeAspect="1"/>
+                  </wp:cNvGraphicFramePr>
+                  <a:graphic xmlns:a="http://schemas.openxmlformats.org/drawingml/2006/main">
+                    <a:graphicData uri="http://schemas.openxmlformats.org/drawingml/2006/picture">
+                      <pic:pic xmlns:pic="http://schemas.openxmlformats.org/drawingml/2006/picture">
+                        <pic:nvPicPr>
+                          <pic:cNvPr id="1" name=""/>
+                          <pic:cNvPicPr/>
+                        </pic:nvPicPr>
+                        <pic:blipFill>
+                          <a:blip r:embed="rId60"/>
+                          <a:stretch>
+                            <a:fillRect/>
+                          </a:stretch>
+                        </pic:blipFill>
+                        <pic:spPr>
+                          <a:xfrm>
+                            <a:off x="0" y="0"/>
+                            <a:ext cx="4552950" cy="190500"/>
+                          </a:xfrm>
+                          <a:prstGeom prst="rect">
+                            <a:avLst/>
+                          </a:prstGeom>
+                        </pic:spPr>
+                      </pic:pic>
+                    </a:graphicData>
+                  </a:graphic>
+                </wp:inline>
+              </w:drawing>
+            </w:r>
+          </w:p>
+          <w:p>
+            <w:pPr>
+              <w:rPr>
+                <w:rFonts w:asciiTheme="minorHAnsi" w:hAnsiTheme="minorHAnsi" w:cs="Segoe UI"/>
+                <w:noProof/>
+              </w:rPr>
+            </w:pPr>
+          </w:p>
+        </w:tc>
+      </w:tr>
+      <w:tr>
+        <w:trPr>
+          <w:trHeight w:val="503"/>
+        </w:trPr>
+        <w:tc>
+          <w:tcPr>
+            <w:tcW w:w="2695" w:type="dxa"/>
+          </w:tcPr>
+          <w:p>
+            <w:pPr>
+              <w:jc w:val="both"/>
+            </w:pPr>
+          </w:p>
+        </w:tc>
+        <w:tc>
+          <w:tcPr>
+            <w:tcW w:w="3240" w:type="dxa"/>
+          </w:tcPr>
+          <w:p>
+            <w:pPr>
+              <w:pStyle w:val="ListParagraph"/>
+              <w:numPr>
+                <w:ilvl w:val="0"/>
+                <w:numId w:val="10"/>
+              </w:numPr>
+              <w:spacing w:after="160"/>
+              <w:ind w:left="346"/>
+            </w:pPr>
+            <w:r>
+              <w:t>This script will create a workload simulation on your server. It will create 20 background jobs which will send queries to your system.</w:t>
+            </w:r>
+          </w:p>
+          <w:p>
+            <w:pPr>
+              <w:pStyle w:val="ListParagraph"/>
+              <w:numPr>
+                <w:ilvl w:val="0"/>
+                <w:numId w:val="10"/>
+              </w:numPr>
+              <w:spacing w:after="160"/>
+              <w:ind w:left="346"/>
+            </w:pPr>
+            <w:r>
+              <w:t>It will wait for 60 seconds for all background jobs properly starts and then will start your problematic query.</w:t>
+            </w:r>
+          </w:p>
+        </w:tc>
+        <w:tc>
+          <w:tcPr>
+            <w:tcW w:w="8915" w:type="dxa"/>
+          </w:tcPr>
+          <w:p>
+            <w:pPr>
+              <w:rPr>
+                <w:noProof/>
+              </w:rPr>
+            </w:pPr>
+            <w:r>
+              <w:rPr>
+                <w:noProof/>
+              </w:rPr>
+              <w:drawing>
+                <wp:inline distT="0" distB="0" distL="0" distR="0" wp14:anchorId="4464095E" wp14:editId="68D2D5E7">
+                  <wp:extent cx="5523865" cy="2066925"/>
+                  <wp:effectExtent l="0" t="0" r="635" b="9525"/>
+                  <wp:docPr id="197" name="Picture 197"/>
                   <wp:cNvGraphicFramePr>
                     <a:graphicFrameLocks xmlns:a="http://schemas.openxmlformats.org/drawingml/2006/main" noChangeAspect="1"/>
                   </wp:cNvGraphicFramePr>
@@ -8476,114 +8256,6 @@
                         <pic:spPr>
                           <a:xfrm>
                             <a:off x="0" y="0"/>
-                            <a:ext cx="4552950" cy="190500"/>
-                          </a:xfrm>
-                          <a:prstGeom prst="rect">
-                            <a:avLst/>
-                          </a:prstGeom>
-                        </pic:spPr>
-                      </pic:pic>
-                    </a:graphicData>
-                  </a:graphic>
-                </wp:inline>
-              </w:drawing>
-            </w:r>
-          </w:p>
-          <w:p>
-            <w:pPr>
-              <w:rPr>
-                <w:rFonts w:asciiTheme="minorHAnsi" w:hAnsiTheme="minorHAnsi" w:cs="Segoe UI"/>
-                <w:noProof/>
-              </w:rPr>
-            </w:pPr>
-          </w:p>
-        </w:tc>
-      </w:tr>
-      <w:tr>
-        <w:trPr>
-          <w:trHeight w:val="503"/>
-        </w:trPr>
-        <w:tc>
-          <w:tcPr>
-            <w:tcW w:w="2695" w:type="dxa"/>
-          </w:tcPr>
-          <w:p>
-            <w:pPr>
-              <w:jc w:val="both"/>
-            </w:pPr>
-          </w:p>
-        </w:tc>
-        <w:tc>
-          <w:tcPr>
-            <w:tcW w:w="3240" w:type="dxa"/>
-          </w:tcPr>
-          <w:p>
-            <w:pPr>
-              <w:pStyle w:val="ListParagraph"/>
-              <w:numPr>
-                <w:ilvl w:val="0"/>
-                <w:numId w:val="10"/>
-              </w:numPr>
-              <w:spacing w:after="160"/>
-              <w:ind w:left="346"/>
-            </w:pPr>
-            <w:r>
-              <w:t>This script will create a workload simulation on your server. It will create 20 background jobs which will send queries to your system.</w:t>
-            </w:r>
-          </w:p>
-          <w:p>
-            <w:pPr>
-              <w:pStyle w:val="ListParagraph"/>
-              <w:numPr>
-                <w:ilvl w:val="0"/>
-                <w:numId w:val="10"/>
-              </w:numPr>
-              <w:spacing w:after="160"/>
-              <w:ind w:left="346"/>
-            </w:pPr>
-            <w:r>
-              <w:t>It will wait for 60 seconds for all background jobs properly starts and then will start your problematic query.</w:t>
-            </w:r>
-          </w:p>
-        </w:tc>
-        <w:tc>
-          <w:tcPr>
-            <w:tcW w:w="8915" w:type="dxa"/>
-          </w:tcPr>
-          <w:p>
-            <w:pPr>
-              <w:rPr>
-                <w:noProof/>
-              </w:rPr>
-            </w:pPr>
-            <w:r>
-              <w:rPr>
-                <w:noProof/>
-              </w:rPr>
-              <w:drawing>
-                <wp:inline distT="0" distB="0" distL="0" distR="0" wp14:anchorId="4464095E" wp14:editId="68D2D5E7">
-                  <wp:extent cx="5523865" cy="2066925"/>
-                  <wp:effectExtent l="0" t="0" r="635" b="9525"/>
-                  <wp:docPr id="197" name="Picture 197"/>
-                  <wp:cNvGraphicFramePr>
-                    <a:graphicFrameLocks xmlns:a="http://schemas.openxmlformats.org/drawingml/2006/main" noChangeAspect="1"/>
-                  </wp:cNvGraphicFramePr>
-                  <a:graphic xmlns:a="http://schemas.openxmlformats.org/drawingml/2006/main">
-                    <a:graphicData uri="http://schemas.openxmlformats.org/drawingml/2006/picture">
-                      <pic:pic xmlns:pic="http://schemas.openxmlformats.org/drawingml/2006/picture">
-                        <pic:nvPicPr>
-                          <pic:cNvPr id="1" name=""/>
-                          <pic:cNvPicPr/>
-                        </pic:nvPicPr>
-                        <pic:blipFill>
-                          <a:blip r:embed="rId62"/>
-                          <a:stretch>
-                            <a:fillRect/>
-                          </a:stretch>
-                        </pic:blipFill>
-                        <pic:spPr>
-                          <a:xfrm>
-                            <a:off x="0" y="0"/>
                             <a:ext cx="5523865" cy="2066925"/>
                           </a:xfrm>
                           <a:prstGeom prst="rect">
@@ -8626,15 +8298,15 @@
               </w:numPr>
               <w:spacing w:after="160"/>
               <w:rPr>
-                <w:del w:id="65" w:author="Author"/>
-              </w:rPr>
-            </w:pPr>
-            <w:ins w:id="66" w:author="Author">
+                <w:del w:id="81" w:author="Author"/>
+              </w:rPr>
+            </w:pPr>
+            <w:ins w:id="82" w:author="Author">
               <w:r>
                 <w:t>Open Query editor of SQL Data Warehouse in Azure Portal.</w:t>
               </w:r>
             </w:ins>
-            <w:del w:id="67" w:author="Author">
+            <w:del w:id="83" w:author="Author">
               <w:r>
                 <w:delText>Open SQL Server Data Tools</w:delText>
               </w:r>
@@ -8650,7 +8322,7 @@
               <w:spacing w:after="160"/>
               <w:ind w:left="346"/>
               <w:rPr>
-                <w:ins w:id="68" w:author="Author"/>
+                <w:ins w:id="84" w:author="Author"/>
               </w:rPr>
             </w:pPr>
           </w:p>
@@ -8665,7 +8337,6 @@
               <w:ind w:left="346"/>
             </w:pPr>
             <w:r>
-              <w:lastRenderedPageBreak/>
               <w:t xml:space="preserve">Check </w:t>
             </w:r>
             <w:r>
@@ -8687,7 +8358,7 @@
               <w:adjustRightInd w:val="0"/>
               <w:spacing w:after="0"/>
               <w:rPr>
-                <w:ins w:id="69" w:author="Author"/>
+                <w:ins w:id="85" w:author="Author"/>
                 <w:rFonts w:ascii="Consolas" w:hAnsi="Consolas" w:cs="Consolas"/>
                 <w:color w:val="000000"/>
                 <w:sz w:val="19"/>
@@ -8695,7 +8366,7 @@
                 <w:highlight w:val="white"/>
               </w:rPr>
             </w:pPr>
-            <w:ins w:id="70" w:author="Author">
+            <w:ins w:id="86" w:author="Author">
               <w:r>
                 <w:rPr>
                   <w:rFonts w:ascii="Consolas" w:hAnsi="Consolas" w:cs="Consolas"/>
@@ -8704,7 +8375,6 @@
                   <w:szCs w:val="19"/>
                   <w:highlight w:val="white"/>
                 </w:rPr>
-                <w:lastRenderedPageBreak/>
                 <w:t>SELECT</w:t>
               </w:r>
               <w:r>
@@ -8757,7 +8427,6 @@
                 </w:rPr>
                 <w:t xml:space="preserve"> </w:t>
               </w:r>
-              <w:proofErr w:type="spellStart"/>
               <w:r>
                 <w:rPr>
                   <w:rFonts w:ascii="Consolas" w:hAnsi="Consolas" w:cs="Consolas"/>
@@ -8788,7 +8457,6 @@
                 </w:rPr>
                 <w:t>dm_pdw_exec_requests</w:t>
               </w:r>
-              <w:proofErr w:type="spellEnd"/>
             </w:ins>
           </w:p>
           <w:p>
@@ -8798,7 +8466,7 @@
               <w:adjustRightInd w:val="0"/>
               <w:spacing w:after="0"/>
               <w:rPr>
-                <w:ins w:id="71" w:author="Author"/>
+                <w:ins w:id="87" w:author="Author"/>
                 <w:rFonts w:ascii="Consolas" w:hAnsi="Consolas" w:cs="Consolas"/>
                 <w:color w:val="000000"/>
                 <w:sz w:val="19"/>
@@ -8806,7 +8474,7 @@
                 <w:highlight w:val="white"/>
               </w:rPr>
             </w:pPr>
-            <w:ins w:id="72" w:author="Author">
+            <w:ins w:id="88" w:author="Author">
               <w:r>
                 <w:rPr>
                   <w:rFonts w:ascii="Consolas" w:hAnsi="Consolas" w:cs="Consolas"/>
@@ -9005,29 +8673,7 @@
                   <w:szCs w:val="19"/>
                   <w:highlight w:val="white"/>
                 </w:rPr>
-                <w:t xml:space="preserve"> </w:t>
-              </w:r>
-              <w:proofErr w:type="spellStart"/>
-              <w:r>
-                <w:rPr>
-                  <w:rFonts w:ascii="Consolas" w:hAnsi="Consolas" w:cs="Consolas"/>
-                  <w:color w:val="000000"/>
-                  <w:sz w:val="19"/>
-                  <w:szCs w:val="19"/>
-                  <w:highlight w:val="white"/>
-                </w:rPr>
-                <w:t>session_id</w:t>
-              </w:r>
-              <w:proofErr w:type="spellEnd"/>
-              <w:r>
-                <w:rPr>
-                  <w:rFonts w:ascii="Consolas" w:hAnsi="Consolas" w:cs="Consolas"/>
-                  <w:color w:val="000000"/>
-                  <w:sz w:val="19"/>
-                  <w:szCs w:val="19"/>
-                  <w:highlight w:val="white"/>
-                </w:rPr>
-                <w:t xml:space="preserve"> </w:t>
+                <w:t xml:space="preserve"> session_id </w:t>
               </w:r>
               <w:r>
                 <w:rPr>
@@ -9047,31 +8693,8 @@
                   <w:szCs w:val="19"/>
                   <w:highlight w:val="white"/>
                 </w:rPr>
-                <w:t xml:space="preserve"> </w:t>
+                <w:t xml:space="preserve"> session_id</w:t>
               </w:r>
-              <w:proofErr w:type="spellStart"/>
-              <w:r>
-                <w:rPr>
-                  <w:rFonts w:ascii="Consolas" w:hAnsi="Consolas" w:cs="Consolas"/>
-                  <w:color w:val="000000"/>
-                  <w:sz w:val="19"/>
-                  <w:szCs w:val="19"/>
-                  <w:highlight w:val="white"/>
-                </w:rPr>
-                <w:t>session_</w:t>
-              </w:r>
-              <w:proofErr w:type="gramStart"/>
-              <w:r>
-                <w:rPr>
-                  <w:rFonts w:ascii="Consolas" w:hAnsi="Consolas" w:cs="Consolas"/>
-                  <w:color w:val="000000"/>
-                  <w:sz w:val="19"/>
-                  <w:szCs w:val="19"/>
-                  <w:highlight w:val="white"/>
-                </w:rPr>
-                <w:t>id</w:t>
-              </w:r>
-              <w:proofErr w:type="spellEnd"/>
               <w:r>
                 <w:rPr>
                   <w:rFonts w:ascii="Consolas" w:hAnsi="Consolas" w:cs="Consolas"/>
@@ -9080,18 +8703,7 @@
                   <w:szCs w:val="19"/>
                   <w:highlight w:val="white"/>
                 </w:rPr>
-                <w:t>(</w:t>
-              </w:r>
-              <w:proofErr w:type="gramEnd"/>
-              <w:r>
-                <w:rPr>
-                  <w:rFonts w:ascii="Consolas" w:hAnsi="Consolas" w:cs="Consolas"/>
-                  <w:color w:val="808080"/>
-                  <w:sz w:val="19"/>
-                  <w:szCs w:val="19"/>
-                  <w:highlight w:val="white"/>
-                </w:rPr>
-                <w:t>)</w:t>
+                <w:t>()</w:t>
               </w:r>
             </w:ins>
           </w:p>
@@ -9101,7 +8713,7 @@
                 <w:noProof/>
               </w:rPr>
             </w:pPr>
-            <w:ins w:id="73" w:author="Author">
+            <w:ins w:id="89" w:author="Author">
               <w:r>
                 <w:rPr>
                   <w:rFonts w:ascii="Consolas" w:hAnsi="Consolas" w:cs="Consolas"/>
@@ -9110,7 +8722,6 @@
                   <w:szCs w:val="19"/>
                   <w:highlight w:val="white"/>
                 </w:rPr>
-                <w:lastRenderedPageBreak/>
                 <w:t>ORDER</w:t>
               </w:r>
               <w:r>
@@ -9141,29 +8752,7 @@
                   <w:szCs w:val="19"/>
                   <w:highlight w:val="white"/>
                 </w:rPr>
-                <w:t xml:space="preserve"> </w:t>
-              </w:r>
-              <w:proofErr w:type="spellStart"/>
-              <w:r>
-                <w:rPr>
-                  <w:rFonts w:ascii="Consolas" w:hAnsi="Consolas" w:cs="Consolas"/>
-                  <w:color w:val="000000"/>
-                  <w:sz w:val="19"/>
-                  <w:szCs w:val="19"/>
-                  <w:highlight w:val="white"/>
-                </w:rPr>
-                <w:t>request_id</w:t>
-              </w:r>
-              <w:proofErr w:type="spellEnd"/>
-              <w:r>
-                <w:rPr>
-                  <w:rFonts w:ascii="Consolas" w:hAnsi="Consolas" w:cs="Consolas"/>
-                  <w:color w:val="000000"/>
-                  <w:sz w:val="19"/>
-                  <w:szCs w:val="19"/>
-                  <w:highlight w:val="white"/>
-                </w:rPr>
-                <w:t xml:space="preserve"> </w:t>
+                <w:t xml:space="preserve"> request_id </w:t>
               </w:r>
               <w:r>
                 <w:rPr>
@@ -9186,7 +8775,7 @@
                 <w:t>;</w:t>
               </w:r>
             </w:ins>
-            <w:del w:id="74" w:author="Author">
+            <w:del w:id="90" w:author="Author">
               <w:r>
                 <w:rPr>
                   <w:noProof/>
@@ -9207,7 +8796,7 @@
                             <pic:cNvPicPr/>
                           </pic:nvPicPr>
                           <pic:blipFill>
-                            <a:blip r:embed="rId63"/>
+                            <a:blip r:embed="rId62"/>
                             <a:stretch>
                               <a:fillRect/>
                             </a:stretch>
@@ -9228,8 +8817,6 @@
                 </w:drawing>
               </w:r>
             </w:del>
-            <w:bookmarkStart w:id="75" w:name="_GoBack"/>
-            <w:bookmarkEnd w:id="75"/>
           </w:p>
         </w:tc>
       </w:tr>
@@ -9341,6 +8928,161 @@
                   <wp:extent cx="4124325" cy="1457325"/>
                   <wp:effectExtent l="0" t="0" r="9525" b="9525"/>
                   <wp:docPr id="207" name="Picture 207"/>
+                  <wp:cNvGraphicFramePr>
+                    <a:graphicFrameLocks xmlns:a="http://schemas.openxmlformats.org/drawingml/2006/main" noChangeAspect="1"/>
+                  </wp:cNvGraphicFramePr>
+                  <a:graphic xmlns:a="http://schemas.openxmlformats.org/drawingml/2006/main">
+                    <a:graphicData uri="http://schemas.openxmlformats.org/drawingml/2006/picture">
+                      <pic:pic xmlns:pic="http://schemas.openxmlformats.org/drawingml/2006/picture">
+                        <pic:nvPicPr>
+                          <pic:cNvPr id="1" name=""/>
+                          <pic:cNvPicPr/>
+                        </pic:nvPicPr>
+                        <pic:blipFill>
+                          <a:blip r:embed="rId63"/>
+                          <a:stretch>
+                            <a:fillRect/>
+                          </a:stretch>
+                        </pic:blipFill>
+                        <pic:spPr>
+                          <a:xfrm>
+                            <a:off x="0" y="0"/>
+                            <a:ext cx="4124325" cy="1457325"/>
+                          </a:xfrm>
+                          <a:prstGeom prst="rect">
+                            <a:avLst/>
+                          </a:prstGeom>
+                        </pic:spPr>
+                      </pic:pic>
+                    </a:graphicData>
+                  </a:graphic>
+                </wp:inline>
+              </w:drawing>
+            </w:r>
+          </w:p>
+          <w:p>
+            <w:pPr>
+              <w:rPr>
+                <w:noProof/>
+              </w:rPr>
+            </w:pPr>
+            <w:r>
+              <w:rPr>
+                <w:b/>
+                <w:noProof/>
+              </w:rPr>
+              <w:t>Hint:</w:t>
+            </w:r>
+            <w:r>
+              <w:rPr>
+                <w:noProof/>
+              </w:rPr>
+              <w:t xml:space="preserve"> What can be changed to ensure these small queries run? After you investigate connect to ‘demo5_fast’ to see the changes in action.</w:t>
+            </w:r>
+          </w:p>
+          <w:p>
+            <w:pPr>
+              <w:rPr>
+                <w:noProof/>
+              </w:rPr>
+            </w:pPr>
+          </w:p>
+        </w:tc>
+      </w:tr>
+      <w:tr>
+        <w:trPr>
+          <w:trHeight w:val="503"/>
+        </w:trPr>
+        <w:tc>
+          <w:tcPr>
+            <w:tcW w:w="2695" w:type="dxa"/>
+          </w:tcPr>
+          <w:p>
+            <w:pPr>
+              <w:jc w:val="both"/>
+            </w:pPr>
+          </w:p>
+        </w:tc>
+        <w:tc>
+          <w:tcPr>
+            <w:tcW w:w="3240" w:type="dxa"/>
+          </w:tcPr>
+          <w:p>
+            <w:pPr>
+              <w:pStyle w:val="ListParagraph"/>
+              <w:numPr>
+                <w:ilvl w:val="0"/>
+                <w:numId w:val="10"/>
+              </w:numPr>
+              <w:spacing w:after="160"/>
+              <w:ind w:left="346"/>
+            </w:pPr>
+            <w:r>
+              <w:t>You need to kill the background jobs before continuing.</w:t>
+            </w:r>
+          </w:p>
+          <w:p>
+            <w:pPr>
+              <w:pStyle w:val="ListParagraph"/>
+              <w:numPr>
+                <w:ilvl w:val="0"/>
+                <w:numId w:val="10"/>
+              </w:numPr>
+              <w:spacing w:after="160"/>
+              <w:ind w:left="346"/>
+            </w:pPr>
+            <w:r>
+              <w:t>Cancel the running process on current PowerShell window.</w:t>
+            </w:r>
+          </w:p>
+          <w:p>
+            <w:pPr>
+              <w:pStyle w:val="ListParagraph"/>
+              <w:numPr>
+                <w:ilvl w:val="0"/>
+                <w:numId w:val="10"/>
+              </w:numPr>
+              <w:spacing w:after="160"/>
+              <w:ind w:left="346"/>
+            </w:pPr>
+            <w:r>
+              <w:t>Run “.\Kill.ps1”</w:t>
+            </w:r>
+          </w:p>
+          <w:p>
+            <w:pPr>
+              <w:pStyle w:val="ListParagraph"/>
+              <w:numPr>
+                <w:ilvl w:val="0"/>
+                <w:numId w:val="10"/>
+              </w:numPr>
+              <w:spacing w:after="160"/>
+              <w:ind w:left="346"/>
+            </w:pPr>
+            <w:r>
+              <w:t>Make sure you close the PowerShell window.</w:t>
+            </w:r>
+          </w:p>
+        </w:tc>
+        <w:tc>
+          <w:tcPr>
+            <w:tcW w:w="8915" w:type="dxa"/>
+          </w:tcPr>
+          <w:p>
+            <w:pPr>
+              <w:rPr>
+                <w:noProof/>
+              </w:rPr>
+            </w:pPr>
+            <w:r>
+              <w:rPr>
+                <w:noProof/>
+              </w:rPr>
+              <w:drawing>
+                <wp:inline distT="0" distB="0" distL="0" distR="0" wp14:anchorId="3DF76D5C" wp14:editId="0B130647">
+                  <wp:extent cx="4648200" cy="895350"/>
+                  <wp:effectExtent l="0" t="0" r="0" b="0"/>
+                  <wp:docPr id="219" name="Picture 219"/>
                   <wp:cNvGraphicFramePr>
                     <a:graphicFrameLocks xmlns:a="http://schemas.openxmlformats.org/drawingml/2006/main" noChangeAspect="1"/>
                   </wp:cNvGraphicFramePr>
@@ -9360,7 +9102,7 @@
                         <pic:spPr>
                           <a:xfrm>
                             <a:off x="0" y="0"/>
-                            <a:ext cx="4124325" cy="1457325"/>
+                            <a:ext cx="4648200" cy="895350"/>
                           </a:xfrm>
                           <a:prstGeom prst="rect">
                             <a:avLst/>
@@ -9373,33 +9115,6 @@
               </w:drawing>
             </w:r>
           </w:p>
-          <w:p>
-            <w:pPr>
-              <w:rPr>
-                <w:noProof/>
-              </w:rPr>
-            </w:pPr>
-            <w:r>
-              <w:rPr>
-                <w:b/>
-                <w:noProof/>
-              </w:rPr>
-              <w:t>Hint:</w:t>
-            </w:r>
-            <w:r>
-              <w:rPr>
-                <w:noProof/>
-              </w:rPr>
-              <w:t xml:space="preserve"> What can be changed to ensure these small queries run? After you investigate connect to ‘demo5_fast’ to see the changes in action.</w:t>
-            </w:r>
-          </w:p>
-          <w:p>
-            <w:pPr>
-              <w:rPr>
-                <w:noProof/>
-              </w:rPr>
-            </w:pPr>
-          </w:p>
         </w:tc>
       </w:tr>
       <w:tr>
@@ -9414,6 +9129,9 @@
             <w:pPr>
               <w:jc w:val="both"/>
             </w:pPr>
+            <w:r>
+              <w:t>Run “Fast” version</w:t>
+            </w:r>
           </w:p>
         </w:tc>
         <w:tc>
@@ -9431,7 +9149,7 @@
               <w:ind w:left="346"/>
             </w:pPr>
             <w:r>
-              <w:t>You need to kill the background jobs before continuing.</w:t>
+              <w:t>Open a PowerShell window.</w:t>
             </w:r>
           </w:p>
           <w:p>
@@ -9445,7 +9163,7 @@
               <w:ind w:left="346"/>
             </w:pPr>
             <w:r>
-              <w:t>Cancel the running process on current PowerShell window.</w:t>
+              <w:t>Change directory to Query Performance Tuning lab content folder.</w:t>
             </w:r>
           </w:p>
           <w:p>
@@ -9459,7 +9177,7 @@
               <w:ind w:left="346"/>
             </w:pPr>
             <w:r>
-              <w:t>Run “.\Kill.ps1”</w:t>
+              <w:t>Change directory to Lab sub folder.</w:t>
             </w:r>
           </w:p>
           <w:p>
@@ -9473,7 +9191,30 @@
               <w:ind w:left="346"/>
             </w:pPr>
             <w:r>
-              <w:t>Make sure you close the PowerShell window.</w:t>
+              <w:t xml:space="preserve">Run “RunExercise.ps1” script with following parameters </w:t>
+            </w:r>
+            <w:r>
+              <w:t>Run the same query with Fast option.</w:t>
+            </w:r>
+          </w:p>
+          <w:p>
+            <w:pPr>
+              <w:spacing w:after="160"/>
+            </w:pPr>
+            <w:r>
+              <w:t>“</w:t>
+            </w:r>
+            <w:r>
+              <w:t>.\RunExercise.ps1 -Name Exercise</w:t>
+            </w:r>
+            <w:r>
+              <w:t>5</w:t>
+            </w:r>
+            <w:r>
+              <w:t xml:space="preserve"> -Type </w:t>
+            </w:r>
+            <w:r>
+              <w:t>Fast”</w:t>
             </w:r>
           </w:p>
         </w:tc>
@@ -9492,10 +9233,10 @@
                 <w:noProof/>
               </w:rPr>
               <w:drawing>
-                <wp:inline distT="0" distB="0" distL="0" distR="0" wp14:anchorId="3DF76D5C" wp14:editId="0B130647">
-                  <wp:extent cx="4648200" cy="895350"/>
-                  <wp:effectExtent l="0" t="0" r="0" b="0"/>
-                  <wp:docPr id="219" name="Picture 219"/>
+                <wp:inline distT="0" distB="0" distL="0" distR="0" wp14:anchorId="4DD64136" wp14:editId="0B49F353">
+                  <wp:extent cx="4505325" cy="152400"/>
+                  <wp:effectExtent l="0" t="0" r="9525" b="0"/>
+                  <wp:docPr id="212" name="Picture 212"/>
                   <wp:cNvGraphicFramePr>
                     <a:graphicFrameLocks xmlns:a="http://schemas.openxmlformats.org/drawingml/2006/main" noChangeAspect="1"/>
                   </wp:cNvGraphicFramePr>
@@ -9515,6 +9256,186 @@
                         <pic:spPr>
                           <a:xfrm>
                             <a:off x="0" y="0"/>
+                            <a:ext cx="4505325" cy="152400"/>
+                          </a:xfrm>
+                          <a:prstGeom prst="rect">
+                            <a:avLst/>
+                          </a:prstGeom>
+                        </pic:spPr>
+                      </pic:pic>
+                    </a:graphicData>
+                  </a:graphic>
+                </wp:inline>
+              </w:drawing>
+            </w:r>
+          </w:p>
+        </w:tc>
+      </w:tr>
+      <w:tr>
+        <w:trPr>
+          <w:trHeight w:val="503"/>
+        </w:trPr>
+        <w:tc>
+          <w:tcPr>
+            <w:tcW w:w="2695" w:type="dxa"/>
+          </w:tcPr>
+          <w:p>
+            <w:pPr>
+              <w:jc w:val="both"/>
+            </w:pPr>
+          </w:p>
+        </w:tc>
+        <w:tc>
+          <w:tcPr>
+            <w:tcW w:w="3240" w:type="dxa"/>
+          </w:tcPr>
+          <w:p>
+            <w:pPr>
+              <w:pStyle w:val="ListParagraph"/>
+              <w:numPr>
+                <w:ilvl w:val="0"/>
+                <w:numId w:val="10"/>
+              </w:numPr>
+              <w:spacing w:after="160"/>
+              <w:ind w:left="346"/>
+            </w:pPr>
+            <w:r>
+              <w:t>Compare the 2 query execution plans.</w:t>
+            </w:r>
+          </w:p>
+        </w:tc>
+        <w:tc>
+          <w:tcPr>
+            <w:tcW w:w="8915" w:type="dxa"/>
+          </w:tcPr>
+          <w:p>
+            <w:pPr>
+              <w:rPr>
+                <w:noProof/>
+              </w:rPr>
+            </w:pPr>
+            <w:r>
+              <w:rPr>
+                <w:noProof/>
+              </w:rPr>
+              <w:t>Are the pros/cons of resource classes clear after completing exercise 4 and 5?</w:t>
+            </w:r>
+          </w:p>
+        </w:tc>
+      </w:tr>
+      <w:tr>
+        <w:trPr>
+          <w:trHeight w:val="503"/>
+        </w:trPr>
+        <w:tc>
+          <w:tcPr>
+            <w:tcW w:w="2695" w:type="dxa"/>
+          </w:tcPr>
+          <w:p>
+            <w:pPr>
+              <w:jc w:val="both"/>
+            </w:pPr>
+          </w:p>
+        </w:tc>
+        <w:tc>
+          <w:tcPr>
+            <w:tcW w:w="3240" w:type="dxa"/>
+          </w:tcPr>
+          <w:p>
+            <w:pPr>
+              <w:pStyle w:val="ListParagraph"/>
+              <w:numPr>
+                <w:ilvl w:val="0"/>
+                <w:numId w:val="10"/>
+              </w:numPr>
+              <w:spacing w:after="160"/>
+              <w:ind w:left="346"/>
+            </w:pPr>
+            <w:r>
+              <w:t>You need to kill the background jobs before continuing.</w:t>
+            </w:r>
+          </w:p>
+          <w:p>
+            <w:pPr>
+              <w:pStyle w:val="ListParagraph"/>
+              <w:numPr>
+                <w:ilvl w:val="0"/>
+                <w:numId w:val="10"/>
+              </w:numPr>
+              <w:spacing w:after="160"/>
+              <w:ind w:left="346"/>
+            </w:pPr>
+            <w:r>
+              <w:t>Cancel the running process on current PowerShell window.</w:t>
+            </w:r>
+          </w:p>
+          <w:p>
+            <w:pPr>
+              <w:pStyle w:val="ListParagraph"/>
+              <w:numPr>
+                <w:ilvl w:val="0"/>
+                <w:numId w:val="10"/>
+              </w:numPr>
+              <w:spacing w:after="160"/>
+              <w:ind w:left="346"/>
+            </w:pPr>
+            <w:r>
+              <w:t>Run “.\Kill.ps1”</w:t>
+            </w:r>
+          </w:p>
+          <w:p>
+            <w:pPr>
+              <w:pStyle w:val="ListParagraph"/>
+              <w:numPr>
+                <w:ilvl w:val="0"/>
+                <w:numId w:val="10"/>
+              </w:numPr>
+              <w:spacing w:after="160"/>
+              <w:ind w:left="346"/>
+            </w:pPr>
+            <w:r>
+              <w:t>Make sure you close the PowerShell window.</w:t>
+            </w:r>
+          </w:p>
+        </w:tc>
+        <w:tc>
+          <w:tcPr>
+            <w:tcW w:w="8915" w:type="dxa"/>
+          </w:tcPr>
+          <w:p>
+            <w:pPr>
+              <w:rPr>
+                <w:noProof/>
+              </w:rPr>
+            </w:pPr>
+            <w:r>
+              <w:rPr>
+                <w:noProof/>
+              </w:rPr>
+              <w:drawing>
+                <wp:inline distT="0" distB="0" distL="0" distR="0" wp14:anchorId="08BA8AAB" wp14:editId="33D95C4D">
+                  <wp:extent cx="4648200" cy="895350"/>
+                  <wp:effectExtent l="0" t="0" r="0" b="0"/>
+                  <wp:docPr id="222" name="Picture 222"/>
+                  <wp:cNvGraphicFramePr>
+                    <a:graphicFrameLocks xmlns:a="http://schemas.openxmlformats.org/drawingml/2006/main" noChangeAspect="1"/>
+                  </wp:cNvGraphicFramePr>
+                  <a:graphic xmlns:a="http://schemas.openxmlformats.org/drawingml/2006/main">
+                    <a:graphicData uri="http://schemas.openxmlformats.org/drawingml/2006/picture">
+                      <pic:pic xmlns:pic="http://schemas.openxmlformats.org/drawingml/2006/picture">
+                        <pic:nvPicPr>
+                          <pic:cNvPr id="1" name=""/>
+                          <pic:cNvPicPr/>
+                        </pic:nvPicPr>
+                        <pic:blipFill>
+                          <a:blip r:embed="rId64"/>
+                          <a:stretch>
+                            <a:fillRect/>
+                          </a:stretch>
+                        </pic:blipFill>
+                        <pic:spPr>
+                          <a:xfrm>
+                            <a:off x="0" y="0"/>
                             <a:ext cx="4648200" cy="895350"/>
                           </a:xfrm>
                           <a:prstGeom prst="rect">
@@ -9536,122 +9457,45 @@
         </w:trPr>
         <w:tc>
           <w:tcPr>
-            <w:tcW w:w="2695" w:type="dxa"/>
-          </w:tcPr>
-          <w:p>
-            <w:pPr>
-              <w:jc w:val="both"/>
-            </w:pPr>
-            <w:r>
-              <w:t>Run “Fast” version</w:t>
-            </w:r>
-          </w:p>
-        </w:tc>
-        <w:tc>
-          <w:tcPr>
-            <w:tcW w:w="3240" w:type="dxa"/>
-          </w:tcPr>
-          <w:p>
-            <w:pPr>
-              <w:pStyle w:val="ListParagraph"/>
-              <w:numPr>
-                <w:ilvl w:val="0"/>
-                <w:numId w:val="10"/>
-              </w:numPr>
-              <w:spacing w:after="160"/>
-              <w:ind w:left="346"/>
-            </w:pPr>
-            <w:r>
-              <w:t>Open a PowerShell window.</w:t>
-            </w:r>
-          </w:p>
-          <w:p>
-            <w:pPr>
-              <w:pStyle w:val="ListParagraph"/>
-              <w:numPr>
-                <w:ilvl w:val="0"/>
-                <w:numId w:val="10"/>
-              </w:numPr>
-              <w:spacing w:after="160"/>
-              <w:ind w:left="346"/>
-            </w:pPr>
-            <w:r>
-              <w:t>Change directory to Query Performance Tuning lab content folder.</w:t>
-            </w:r>
-          </w:p>
-          <w:p>
-            <w:pPr>
-              <w:pStyle w:val="ListParagraph"/>
-              <w:numPr>
-                <w:ilvl w:val="0"/>
-                <w:numId w:val="10"/>
-              </w:numPr>
-              <w:spacing w:after="160"/>
-              <w:ind w:left="346"/>
-            </w:pPr>
-            <w:r>
-              <w:t>Change directory to Lab sub folder.</w:t>
-            </w:r>
-          </w:p>
-          <w:p>
-            <w:pPr>
-              <w:pStyle w:val="ListParagraph"/>
-              <w:numPr>
-                <w:ilvl w:val="0"/>
-                <w:numId w:val="10"/>
-              </w:numPr>
-              <w:spacing w:after="160"/>
-              <w:ind w:left="346"/>
-            </w:pPr>
-            <w:r>
-              <w:t xml:space="preserve">Run “RunExercise.ps1” script with following parameters </w:t>
-            </w:r>
+            <w:tcW w:w="14850" w:type="dxa"/>
+            <w:gridSpan w:val="3"/>
+          </w:tcPr>
+          <w:p>
+            <w:pPr>
+              <w:pStyle w:val="Heading5"/>
+            </w:pPr>
             <w:r>
               <w:lastRenderedPageBreak/>
-              <w:t>Run the same query with Fast option.</w:t>
-            </w:r>
-          </w:p>
-          <w:p>
-            <w:pPr>
-              <w:spacing w:after="160"/>
-            </w:pPr>
-            <w:r>
-              <w:t>“</w:t>
-            </w:r>
-            <w:r>
-              <w:t>.\RunExercise.ps1 -Name Exercise</w:t>
-            </w:r>
-            <w:r>
-              <w:t>5</w:t>
-            </w:r>
-            <w:r>
-              <w:t xml:space="preserve"> -Type </w:t>
-            </w:r>
-            <w:r>
-              <w:t>Fast”</w:t>
-            </w:r>
-          </w:p>
-        </w:tc>
-        <w:tc>
-          <w:tcPr>
-            <w:tcW w:w="8915" w:type="dxa"/>
-          </w:tcPr>
-          <w:p>
-            <w:pPr>
-              <w:rPr>
-                <w:noProof/>
-              </w:rPr>
-            </w:pPr>
-            <w:r>
-              <w:rPr>
-                <w:noProof/>
-              </w:rPr>
-              <w:lastRenderedPageBreak/>
+              <w:t>Discussion</w:t>
+            </w:r>
+          </w:p>
+          <w:p>
+            <w:r>
+              <w:t>This exercise tries to simulate an active workload on your data warehouse. It creates 20 background sessions which sends queries constantly.</w:t>
+            </w:r>
+          </w:p>
+          <w:p/>
+          <w:p>
+            <w:r>
+              <w:t>When you reached to step 9 on Slow execution exercise, you will notice that your query is in the queue (“Suspended”) and does not “Running”. You can check wait stats and see that what is your query is waiting on “</w:t>
+            </w:r>
+            <w:r>
+              <w:t>UserConcurrencyResourceType</w:t>
+            </w:r>
+            <w:r>
+              <w:t>” which means that it is waiting for enough concurrency slots become available.</w:t>
+            </w:r>
+          </w:p>
+          <w:p>
+            <w:r>
+              <w:rPr>
+                <w:noProof/>
+              </w:rPr>
               <w:drawing>
-                <wp:inline distT="0" distB="0" distL="0" distR="0" wp14:anchorId="4DD64136" wp14:editId="0B49F353">
-                  <wp:extent cx="4505325" cy="152400"/>
-                  <wp:effectExtent l="0" t="0" r="9525" b="0"/>
-                  <wp:docPr id="212" name="Picture 212"/>
+                <wp:inline distT="0" distB="0" distL="0" distR="0" wp14:anchorId="4BF91436" wp14:editId="74D695D5">
+                  <wp:extent cx="9292590" cy="909955"/>
+                  <wp:effectExtent l="0" t="0" r="3810" b="4445"/>
+                  <wp:docPr id="3" name="Picture 3"/>
                   <wp:cNvGraphicFramePr>
                     <a:graphicFrameLocks xmlns:a="http://schemas.openxmlformats.org/drawingml/2006/main" noChangeAspect="1"/>
                   </wp:cNvGraphicFramePr>
@@ -9671,7 +9515,7 @@
                         <pic:spPr>
                           <a:xfrm>
                             <a:off x="0" y="0"/>
-                            <a:ext cx="4505325" cy="152400"/>
+                            <a:ext cx="9292590" cy="909955"/>
                           </a:xfrm>
                           <a:prstGeom prst="rect">
                             <a:avLst/>
@@ -9684,235 +9528,28 @@
               </w:drawing>
             </w:r>
           </w:p>
-        </w:tc>
-      </w:tr>
-      <w:tr>
-        <w:trPr>
-          <w:trHeight w:val="503"/>
-        </w:trPr>
-        <w:tc>
-          <w:tcPr>
-            <w:tcW w:w="2695" w:type="dxa"/>
-          </w:tcPr>
-          <w:p>
-            <w:pPr>
-              <w:jc w:val="both"/>
-            </w:pPr>
-          </w:p>
-        </w:tc>
-        <w:tc>
-          <w:tcPr>
-            <w:tcW w:w="3240" w:type="dxa"/>
-          </w:tcPr>
-          <w:p>
-            <w:pPr>
-              <w:pStyle w:val="ListParagraph"/>
-              <w:numPr>
-                <w:ilvl w:val="0"/>
-                <w:numId w:val="10"/>
-              </w:numPr>
-              <w:spacing w:after="160"/>
-              <w:ind w:left="346"/>
-            </w:pPr>
-            <w:r>
-              <w:t>Compare the 2 query execution plans.</w:t>
-            </w:r>
-          </w:p>
-        </w:tc>
-        <w:tc>
-          <w:tcPr>
-            <w:tcW w:w="8915" w:type="dxa"/>
-          </w:tcPr>
-          <w:p>
-            <w:pPr>
-              <w:rPr>
-                <w:noProof/>
-              </w:rPr>
-            </w:pPr>
-            <w:r>
-              <w:rPr>
-                <w:noProof/>
-              </w:rPr>
-              <w:t>Are the pros/cons of resource classes clear after completing exercise 4 and 5?</w:t>
-            </w:r>
-          </w:p>
-        </w:tc>
-      </w:tr>
-      <w:tr>
-        <w:trPr>
-          <w:trHeight w:val="503"/>
-        </w:trPr>
-        <w:tc>
-          <w:tcPr>
-            <w:tcW w:w="2695" w:type="dxa"/>
-          </w:tcPr>
-          <w:p>
-            <w:pPr>
-              <w:jc w:val="both"/>
-            </w:pPr>
-          </w:p>
-        </w:tc>
-        <w:tc>
-          <w:tcPr>
-            <w:tcW w:w="3240" w:type="dxa"/>
-          </w:tcPr>
-          <w:p>
-            <w:pPr>
-              <w:pStyle w:val="ListParagraph"/>
-              <w:numPr>
-                <w:ilvl w:val="0"/>
-                <w:numId w:val="10"/>
-              </w:numPr>
-              <w:spacing w:after="160"/>
-              <w:ind w:left="346"/>
-            </w:pPr>
-            <w:r>
-              <w:t>You need to kill the background jobs before continuing.</w:t>
-            </w:r>
-          </w:p>
-          <w:p>
-            <w:pPr>
-              <w:pStyle w:val="ListParagraph"/>
-              <w:numPr>
-                <w:ilvl w:val="0"/>
-                <w:numId w:val="10"/>
-              </w:numPr>
-              <w:spacing w:after="160"/>
-              <w:ind w:left="346"/>
-            </w:pPr>
-            <w:r>
-              <w:t>Cancel the running process on current PowerShell window.</w:t>
-            </w:r>
-          </w:p>
-          <w:p>
-            <w:pPr>
-              <w:pStyle w:val="ListParagraph"/>
-              <w:numPr>
-                <w:ilvl w:val="0"/>
-                <w:numId w:val="10"/>
-              </w:numPr>
-              <w:spacing w:after="160"/>
-              <w:ind w:left="346"/>
-            </w:pPr>
-            <w:r>
-              <w:t>Run “.\Kill.ps1”</w:t>
-            </w:r>
-          </w:p>
-          <w:p>
-            <w:pPr>
-              <w:pStyle w:val="ListParagraph"/>
-              <w:numPr>
-                <w:ilvl w:val="0"/>
-                <w:numId w:val="10"/>
-              </w:numPr>
-              <w:spacing w:after="160"/>
-              <w:ind w:left="346"/>
-            </w:pPr>
-            <w:r>
-              <w:t>Make sure you close the PowerShell window.</w:t>
-            </w:r>
-          </w:p>
-        </w:tc>
-        <w:tc>
-          <w:tcPr>
-            <w:tcW w:w="8915" w:type="dxa"/>
-          </w:tcPr>
-          <w:p>
-            <w:pPr>
-              <w:rPr>
-                <w:noProof/>
-              </w:rPr>
-            </w:pPr>
+          <w:p/>
+          <w:p>
+            <w:r>
+              <w:t>When you check dm_pdw_exec_requests you will notice that this query is running on largerc resource class. In previous example we talk about using higher resource classes allow your query to have more memory resources. But this will result in more memory consumption from the overall system and resulted in less concurrent query executions. So you need to be careful about which resource classes you are using for executing your queries. Always test your queries with your actual workload.</w:t>
+            </w:r>
+          </w:p>
+          <w:p/>
+          <w:p>
+            <w:r>
+              <w:t>On faster version of this exercise you will notice that your queries might again queued but once there is enough concurrency slots available it will go through the execution. You will see that your query runs 3 times but at every execution it waits on the queue. You can check the queue waiting time by comparing start_time and submit_time in dm_pdw_exec_requests DMV.</w:t>
+            </w:r>
+          </w:p>
+          <w:p>
             <w:r>
               <w:rPr>
                 <w:noProof/>
               </w:rPr>
               <w:drawing>
-                <wp:inline distT="0" distB="0" distL="0" distR="0" wp14:anchorId="08BA8AAB" wp14:editId="33D95C4D">
-                  <wp:extent cx="4648200" cy="895350"/>
+                <wp:inline distT="0" distB="0" distL="0" distR="0" wp14:anchorId="4B41F04A" wp14:editId="531765E8">
+                  <wp:extent cx="7143750" cy="742950"/>
                   <wp:effectExtent l="0" t="0" r="0" b="0"/>
-                  <wp:docPr id="222" name="Picture 222"/>
-                  <wp:cNvGraphicFramePr>
-                    <a:graphicFrameLocks xmlns:a="http://schemas.openxmlformats.org/drawingml/2006/main" noChangeAspect="1"/>
-                  </wp:cNvGraphicFramePr>
-                  <a:graphic xmlns:a="http://schemas.openxmlformats.org/drawingml/2006/main">
-                    <a:graphicData uri="http://schemas.openxmlformats.org/drawingml/2006/picture">
-                      <pic:pic xmlns:pic="http://schemas.openxmlformats.org/drawingml/2006/picture">
-                        <pic:nvPicPr>
-                          <pic:cNvPr id="1" name=""/>
-                          <pic:cNvPicPr/>
-                        </pic:nvPicPr>
-                        <pic:blipFill>
-                          <a:blip r:embed="rId65"/>
-                          <a:stretch>
-                            <a:fillRect/>
-                          </a:stretch>
-                        </pic:blipFill>
-                        <pic:spPr>
-                          <a:xfrm>
-                            <a:off x="0" y="0"/>
-                            <a:ext cx="4648200" cy="895350"/>
-                          </a:xfrm>
-                          <a:prstGeom prst="rect">
-                            <a:avLst/>
-                          </a:prstGeom>
-                        </pic:spPr>
-                      </pic:pic>
-                    </a:graphicData>
-                  </a:graphic>
-                </wp:inline>
-              </w:drawing>
-            </w:r>
-          </w:p>
-        </w:tc>
-      </w:tr>
-      <w:tr>
-        <w:trPr>
-          <w:trHeight w:val="503"/>
-        </w:trPr>
-        <w:tc>
-          <w:tcPr>
-            <w:tcW w:w="14850" w:type="dxa"/>
-            <w:gridSpan w:val="3"/>
-          </w:tcPr>
-          <w:p>
-            <w:pPr>
-              <w:pStyle w:val="Heading5"/>
-            </w:pPr>
-            <w:r>
-              <w:lastRenderedPageBreak/>
-              <w:t>Discussion</w:t>
-            </w:r>
-          </w:p>
-          <w:p>
-            <w:r>
-              <w:t>This exercise tries to simulate an active workload on your data warehouse. It creates 20 background sessions which sends queries constantly.</w:t>
-            </w:r>
-          </w:p>
-          <w:p/>
-          <w:p>
-            <w:r>
-              <w:t>When you reached to step 9 on Slow execution exercise, you will notice that your query is in the queue (“Suspended”) and does not “Running”. You can check wait stats and see that what is your query is waiting on “</w:t>
-            </w:r>
-            <w:proofErr w:type="spellStart"/>
-            <w:r>
-              <w:t>UserConcurrencyResourceType</w:t>
-            </w:r>
-            <w:proofErr w:type="spellEnd"/>
-            <w:r>
-              <w:t>” which means that it is waiting for enough concurrency slots become available.</w:t>
-            </w:r>
-          </w:p>
-          <w:p>
-            <w:r>
-              <w:rPr>
-                <w:noProof/>
-              </w:rPr>
-              <w:drawing>
-                <wp:inline distT="0" distB="0" distL="0" distR="0" wp14:anchorId="4BF91436" wp14:editId="74D695D5">
-                  <wp:extent cx="9292590" cy="909955"/>
-                  <wp:effectExtent l="0" t="0" r="3810" b="4445"/>
-                  <wp:docPr id="3" name="Picture 3"/>
+                  <wp:docPr id="5" name="Picture 5"/>
                   <wp:cNvGraphicFramePr>
                     <a:graphicFrameLocks xmlns:a="http://schemas.openxmlformats.org/drawingml/2006/main" noChangeAspect="1"/>
                   </wp:cNvGraphicFramePr>
@@ -9932,100 +9569,6 @@
                         <pic:spPr>
                           <a:xfrm>
                             <a:off x="0" y="0"/>
-                            <a:ext cx="9292590" cy="909955"/>
-                          </a:xfrm>
-                          <a:prstGeom prst="rect">
-                            <a:avLst/>
-                          </a:prstGeom>
-                        </pic:spPr>
-                      </pic:pic>
-                    </a:graphicData>
-                  </a:graphic>
-                </wp:inline>
-              </w:drawing>
-            </w:r>
-          </w:p>
-          <w:p/>
-          <w:p>
-            <w:r>
-              <w:t xml:space="preserve">When you check </w:t>
-            </w:r>
-            <w:proofErr w:type="spellStart"/>
-            <w:r>
-              <w:t>dm_pdw_exec_requests</w:t>
-            </w:r>
-            <w:proofErr w:type="spellEnd"/>
-            <w:r>
-              <w:t xml:space="preserve"> you will notice that this query is running on </w:t>
-            </w:r>
-            <w:proofErr w:type="spellStart"/>
-            <w:r>
-              <w:t>largerc</w:t>
-            </w:r>
-            <w:proofErr w:type="spellEnd"/>
-            <w:r>
-              <w:t xml:space="preserve"> resource class. In previous example we talk about using higher resource classes allow your query to have more memory resources. But this will result in more memory consumption from the overall system and resulted in less concurrent query executions. So you need to be careful about which resource classes you are using for executing your queries. Always test your queries with your actual workload.</w:t>
-            </w:r>
-          </w:p>
-          <w:p/>
-          <w:p>
-            <w:r>
-              <w:t xml:space="preserve">On faster version of this exercise you will notice that your queries might again queued but once there is enough concurrency slots available it will go through the execution. You will see that your query runs 3 times but at every execution it waits on the queue. You can check the queue waiting time by comparing </w:t>
-            </w:r>
-            <w:proofErr w:type="spellStart"/>
-            <w:r>
-              <w:t>start_time</w:t>
-            </w:r>
-            <w:proofErr w:type="spellEnd"/>
-            <w:r>
-              <w:t xml:space="preserve"> and </w:t>
-            </w:r>
-            <w:proofErr w:type="spellStart"/>
-            <w:r>
-              <w:t>submit_time</w:t>
-            </w:r>
-            <w:proofErr w:type="spellEnd"/>
-            <w:r>
-              <w:t xml:space="preserve"> in </w:t>
-            </w:r>
-            <w:proofErr w:type="spellStart"/>
-            <w:r>
-              <w:t>dm_pdw_exec_requests</w:t>
-            </w:r>
-            <w:proofErr w:type="spellEnd"/>
-            <w:r>
-              <w:t xml:space="preserve"> DMV.</w:t>
-            </w:r>
-          </w:p>
-          <w:p>
-            <w:r>
-              <w:rPr>
-                <w:noProof/>
-              </w:rPr>
-              <w:drawing>
-                <wp:inline distT="0" distB="0" distL="0" distR="0" wp14:anchorId="4B41F04A" wp14:editId="531765E8">
-                  <wp:extent cx="7143750" cy="742950"/>
-                  <wp:effectExtent l="0" t="0" r="0" b="0"/>
-                  <wp:docPr id="5" name="Picture 5"/>
-                  <wp:cNvGraphicFramePr>
-                    <a:graphicFrameLocks xmlns:a="http://schemas.openxmlformats.org/drawingml/2006/main" noChangeAspect="1"/>
-                  </wp:cNvGraphicFramePr>
-                  <a:graphic xmlns:a="http://schemas.openxmlformats.org/drawingml/2006/main">
-                    <a:graphicData uri="http://schemas.openxmlformats.org/drawingml/2006/picture">
-                      <pic:pic xmlns:pic="http://schemas.openxmlformats.org/drawingml/2006/picture">
-                        <pic:nvPicPr>
-                          <pic:cNvPr id="1" name=""/>
-                          <pic:cNvPicPr/>
-                        </pic:nvPicPr>
-                        <pic:blipFill>
-                          <a:blip r:embed="rId68"/>
-                          <a:stretch>
-                            <a:fillRect/>
-                          </a:stretch>
-                        </pic:blipFill>
-                        <pic:spPr>
-                          <a:xfrm>
-                            <a:off x="0" y="0"/>
                             <a:ext cx="7143750" cy="742950"/>
                           </a:xfrm>
                           <a:prstGeom prst="rect">
@@ -10086,7 +9629,7 @@
       </w:pPr>
     </w:p>
     <w:p>
-      <w:bookmarkStart w:id="76" w:name="_Toc482189158"/>
+      <w:bookmarkStart w:id="91" w:name="_Toc482189158"/>
       <w:r>
         <w:rPr>
           <w:rFonts w:eastAsia="Times New Roman" w:cs="Segoe UI"/>
@@ -10097,7 +9640,7 @@
         </w:rPr>
         <w:t>IMPORTANT: AVOID INCURRING EXTRA CHARGES BY PAUSING YOUR SUBSCRIPTION RESOURCES</w:t>
       </w:r>
-      <w:bookmarkEnd w:id="76"/>
+      <w:bookmarkEnd w:id="91"/>
     </w:p>
     <w:p>
       <w:pPr>
@@ -10105,12 +9648,12 @@
       </w:pPr>
     </w:p>
     <w:sectPr>
-      <w:headerReference w:type="even" r:id="rId69"/>
-      <w:headerReference w:type="default" r:id="rId70"/>
-      <w:footerReference w:type="even" r:id="rId71"/>
-      <w:footerReference w:type="default" r:id="rId72"/>
-      <w:headerReference w:type="first" r:id="rId73"/>
-      <w:footerReference w:type="first" r:id="rId74"/>
+      <w:headerReference w:type="even" r:id="rId68"/>
+      <w:headerReference w:type="default" r:id="rId69"/>
+      <w:footerReference w:type="even" r:id="rId70"/>
+      <w:footerReference w:type="default" r:id="rId71"/>
+      <w:headerReference w:type="first" r:id="rId72"/>
+      <w:footerReference w:type="first" r:id="rId73"/>
       <w:pgSz w:w="15840" w:h="12240" w:orient="landscape"/>
       <w:pgMar w:top="720" w:right="720" w:bottom="720" w:left="720" w:header="720" w:footer="432" w:gutter="0"/>
       <w:cols w:space="720"/>
@@ -10122,7 +9665,7 @@
 
 <file path=word/comments.xml><?xml version="1.0" encoding="utf-8"?>
 <w:comments xmlns:wpc="http://schemas.microsoft.com/office/word/2010/wordprocessingCanvas" xmlns:cx="http://schemas.microsoft.com/office/drawing/2014/chartex" xmlns:cx1="http://schemas.microsoft.com/office/drawing/2015/9/8/chartex" xmlns:cx2="http://schemas.microsoft.com/office/drawing/2015/10/21/chartex" xmlns:cx3="http://schemas.microsoft.com/office/drawing/2016/5/9/chartex" xmlns:cx4="http://schemas.microsoft.com/office/drawing/2016/5/10/chartex" xmlns:cx5="http://schemas.microsoft.com/office/drawing/2016/5/11/chartex" xmlns:cx6="http://schemas.microsoft.com/office/drawing/2016/5/12/chartex" xmlns:cx7="http://schemas.microsoft.com/office/drawing/2016/5/13/chartex" xmlns:cx8="http://schemas.microsoft.com/office/drawing/2016/5/14/chartex" xmlns:mc="http://schemas.openxmlformats.org/markup-compatibility/2006" xmlns:aink="http://schemas.microsoft.com/office/drawing/2016/ink" xmlns:am3d="http://schemas.microsoft.com/office/drawing/2017/model3d" xmlns:o="urn:schemas-microsoft-com:office:office" xmlns:r="http://schemas.openxmlformats.org/officeDocument/2006/relationships" xmlns:m="http://schemas.openxmlformats.org/officeDocument/2006/math" xmlns:v="urn:schemas-microsoft-com:vml" xmlns:wp14="http://schemas.microsoft.com/office/word/2010/wordprocessingDrawing" xmlns:wp="http://schemas.openxmlformats.org/drawingml/2006/wordprocessingDrawing" xmlns:w10="urn:schemas-microsoft-com:office:word" xmlns:w="http://schemas.openxmlformats.org/wordprocessingml/2006/main" xmlns:w14="http://schemas.microsoft.com/office/word/2010/wordml" xmlns:w15="http://schemas.microsoft.com/office/word/2012/wordml" xmlns:w16cid="http://schemas.microsoft.com/office/word/2016/wordml/cid" xmlns:w16se="http://schemas.microsoft.com/office/word/2015/wordml/symex" xmlns:wpg="http://schemas.microsoft.com/office/word/2010/wordprocessingGroup" xmlns:wpi="http://schemas.microsoft.com/office/word/2010/wordprocessingInk" xmlns:wne="http://schemas.microsoft.com/office/word/2006/wordml" xmlns:wps="http://schemas.microsoft.com/office/word/2010/wordprocessingShape" mc:Ignorable="w14 w15 w16se w16cid wp14">
-  <w:comment w:id="6" w:author="Author" w:initials="A">
+  <w:comment w:id="22" w:author="Author" w:initials="A">
     <w:p>
       <w:pPr>
         <w:pStyle w:val="CommentText"/>
@@ -10138,7 +9681,7 @@
       </w:r>
     </w:p>
   </w:comment>
-  <w:comment w:id="46" w:author="Author" w:initials="A">
+  <w:comment w:id="62" w:author="Author" w:initials="A">
     <w:p>
       <w:pPr>
         <w:pStyle w:val="CommentText"/>
@@ -11675,7 +11218,7 @@
     </w:rPrDefault>
     <w:pPrDefault/>
   </w:docDefaults>
-  <w:latentStyles w:defLockedState="0" w:defUIPriority="99" w:defSemiHidden="0" w:defUnhideWhenUsed="0" w:defQFormat="0" w:count="375">
+  <w:latentStyles w:defLockedState="0" w:defUIPriority="99" w:defSemiHidden="0" w:defUnhideWhenUsed="0" w:defQFormat="0" w:count="376">
     <w:lsdException w:name="Normal" w:uiPriority="0" w:qFormat="1"/>
     <w:lsdException w:name="heading 1" w:uiPriority="0" w:qFormat="1"/>
     <w:lsdException w:name="heading 2" w:semiHidden="1" w:uiPriority="0" w:unhideWhenUsed="1" w:qFormat="1"/>
@@ -11824,11 +11367,11 @@
     <w:lsdException w:name="Table Elegant" w:semiHidden="1" w:unhideWhenUsed="1"/>
     <w:lsdException w:name="Table Professional" w:semiHidden="1" w:unhideWhenUsed="1"/>
     <w:lsdException w:name="Table Subtle 1" w:semiHidden="1" w:unhideWhenUsed="1"/>
+    <w:lsdException w:name="Table Subtle 2" w:semiHidden="1" w:unhideWhenUsed="1"/>
     <w:lsdException w:name="Table Web 1" w:semiHidden="1" w:unhideWhenUsed="1"/>
     <w:lsdException w:name="Table Web 2" w:semiHidden="1" w:unhideWhenUsed="1"/>
     <w:lsdException w:name="Balloon Text" w:semiHidden="1" w:uiPriority="0" w:unhideWhenUsed="1"/>
     <w:lsdException w:name="Table Grid" w:uiPriority="0"/>
-    <w:lsdException w:name="Table Theme" w:semiHidden="1" w:unhideWhenUsed="1"/>
     <w:lsdException w:name="Placeholder Text" w:semiHidden="1"/>
     <w:lsdException w:name="No Spacing" w:uiPriority="1" w:qFormat="1"/>
     <w:lsdException w:name="Light Shading" w:uiPriority="60"/>
@@ -12048,6 +11591,7 @@
     <w:lsdException w:name="Smart Hyperlink" w:semiHidden="1" w:unhideWhenUsed="1"/>
     <w:lsdException w:name="Hashtag" w:semiHidden="1" w:unhideWhenUsed="1"/>
     <w:lsdException w:name="Unresolved Mention" w:semiHidden="1" w:unhideWhenUsed="1"/>
+    <w:lsdException w:name="Smart Link" w:semiHidden="1" w:unhideWhenUsed="1"/>
   </w:latentStyles>
   <w:style w:type="paragraph" w:default="1" w:styleId="Normal">
     <w:name w:val="Normal"/>
@@ -13191,6 +12735,18 @@
       <w:szCs w:val="22"/>
     </w:rPr>
   </w:style>
+  <w:style w:type="character" w:styleId="UnresolvedMention">
+    <w:name w:val="Unresolved Mention"/>
+    <w:basedOn w:val="DefaultParagraphFont"/>
+    <w:uiPriority w:val="99"/>
+    <w:semiHidden/>
+    <w:unhideWhenUsed/>
+    <w:rsid w:val="00D91B37"/>
+    <w:rPr>
+      <w:color w:val="605E5C"/>
+      <w:shd w:val="clear" w:color="auto" w:fill="E1DFDD"/>
+    </w:rPr>
+  </w:style>
 </w:styles>
 </file>
 
@@ -13478,11 +13034,6 @@
 </file>
 
 <file path=customXml/item1.xml><?xml version="1.0" encoding="utf-8"?>
-<?mso-contentType ?>
-<SharedContentType xmlns="Microsoft.SharePoint.Taxonomy.ContentTypeSync" SourceId="e385fb40-52d4-4fae-9c5b-3e8ff8a5878e" ContentTypeId="0x0101000E4CB7077FEE4FF7AE86D4A500EEC780030016C849C62B10EB41ACA8C7EEDEF40BB2" PreviousValue="false"/>
-</file>
-
-<file path=customXml/item2.xml><?xml version="1.0" encoding="utf-8"?>
 <p:properties xmlns:p="http://schemas.microsoft.com/office/2006/metadata/properties" xmlns:xsi="http://www.w3.org/2001/XMLSchema-instance" xmlns:pc="http://schemas.microsoft.com/office/infopath/2007/PartnerControls">
   <documentManagement>
     <DocumentDescription xmlns="230e9df3-be65-4c73-a93b-d1236ebd677e">In this session we take a deep dive on Query Performance Tuning.
@@ -13740,39 +13291,16 @@
 </p:properties>
 </file>
 
-<file path=customXml/item3.xml><?xml version="1.0" encoding="utf-8"?>
+<file path=customXml/item2.xml><?xml version="1.0" encoding="utf-8"?>
 <?mso-contentType ?>
-<p:Policy xmlns:p="office.server.policy" id="" local="true">
-  <p:Name>SMSG KM Open Document</p:Name>
-  <p:Description/>
-  <p:Statement/>
-  <p:PolicyItems>
-    <p:PolicyItem featureId="Microsoft.Office.RecordsManagement.PolicyFeatures.Expiration" staticId="0x0101000E4CB7077FEE4FF7AE86D4A500EEC780030016C849C62B10EB41ACA8C7EEDEF40BB20099ECF64382448D48A56095091C66B1A9|-661092312" UniqueId="59640036-e5ce-4b14-a5d1-6b72c22d6e25">
-      <p:Name>Retention</p:Name>
-      <p:Description>Automatic scheduling of content for processing, and performing a retention action on content that has reached its due date.</p:Description>
-      <p:CustomData>
-        <Schedules nextStageId="2">
-          <Schedule type="Default">
-            <stages>
-              <data stageId="1">
-                <formula id="Microsoft.Office.RecordsManagement.PolicyFeatures.Expiration.Formula.BuiltIn">
-                  <number>0</number>
-                  <property>Expire_x0020_Review</property>
-                  <propertyId>4efb7b69-53dd-4711-a372-96a7c80c7a38</propertyId>
-                  <period>days</period>
-                </formula>
-                <action type="action" id="Microsoft.Office.RecordsManagement.PolicyFeatures.Expiration.Action.MoveToRecycleBin"/>
-              </data>
-            </stages>
-          </Schedule>
-        </Schedules>
-      </p:CustomData>
-    </p:PolicyItem>
-  </p:PolicyItems>
-</p:Policy>
+<FormTemplates xmlns="http://schemas.microsoft.com/sharepoint/v3/contenttype/forms">
+  <Display>DocumentLibraryForm</Display>
+  <Edit>DocumentLibraryForm</Edit>
+  <New>DocumentLibraryForm</New>
+</FormTemplates>
 </file>
 
-<file path=customXml/item4.xml><?xml version="1.0" encoding="utf-8"?>
+<file path=customXml/item3.xml><?xml version="1.0" encoding="utf-8"?>
 <?mso-contentType ?>
 <spe:Receivers xmlns:spe="http://schemas.microsoft.com/sharepoint/events">
   <Receiver>
@@ -13822,13 +13350,41 @@
 </spe:Receivers>
 </file>
 
+<file path=customXml/item4.xml><?xml version="1.0" encoding="utf-8"?>
+<?mso-contentType ?>
+<p:Policy xmlns:p="office.server.policy" id="" local="true">
+  <p:Name>SMSG KM Open Document</p:Name>
+  <p:Description/>
+  <p:Statement/>
+  <p:PolicyItems>
+    <p:PolicyItem featureId="Microsoft.Office.RecordsManagement.PolicyFeatures.Expiration" staticId="0x0101000E4CB7077FEE4FF7AE86D4A500EEC780030016C849C62B10EB41ACA8C7EEDEF40BB20099ECF64382448D48A56095091C66B1A9|-661092312" UniqueId="59640036-e5ce-4b14-a5d1-6b72c22d6e25">
+      <p:Name>Retention</p:Name>
+      <p:Description>Automatic scheduling of content for processing, and performing a retention action on content that has reached its due date.</p:Description>
+      <p:CustomData>
+        <Schedules nextStageId="2">
+          <Schedule type="Default">
+            <stages>
+              <data stageId="1">
+                <formula id="Microsoft.Office.RecordsManagement.PolicyFeatures.Expiration.Formula.BuiltIn">
+                  <number>0</number>
+                  <property>Expire_x0020_Review</property>
+                  <propertyId>4efb7b69-53dd-4711-a372-96a7c80c7a38</propertyId>
+                  <period>days</period>
+                </formula>
+                <action type="action" id="Microsoft.Office.RecordsManagement.PolicyFeatures.Expiration.Action.MoveToRecycleBin"/>
+              </data>
+            </stages>
+          </Schedule>
+        </Schedules>
+      </p:CustomData>
+    </p:PolicyItem>
+  </p:PolicyItems>
+</p:Policy>
+</file>
+
 <file path=customXml/item5.xml><?xml version="1.0" encoding="utf-8"?>
 <?mso-contentType ?>
-<FormTemplates xmlns="http://schemas.microsoft.com/sharepoint/v3/contenttype/forms">
-  <Display>DocumentLibraryForm</Display>
-  <Edit>DocumentLibraryForm</Edit>
-  <New>DocumentLibraryForm</New>
-</FormTemplates>
+<SharedContentType xmlns="Microsoft.SharePoint.Taxonomy.ContentTypeSync" SourceId="e385fb40-52d4-4fae-9c5b-3e8ff8a5878e" ContentTypeId="0x0101000E4CB7077FEE4FF7AE86D4A500EEC780030016C849C62B10EB41ACA8C7EEDEF40BB2" PreviousValue="false"/>
 </file>
 
 <file path=customXml/item6.xml><?xml version="1.0" encoding="utf-8"?>
@@ -14447,14 +14003,6 @@
 </file>
 
 <file path=customXml/itemProps1.xml><?xml version="1.0" encoding="utf-8"?>
-<ds:datastoreItem xmlns:ds="http://schemas.openxmlformats.org/officeDocument/2006/customXml" ds:itemID="{EDABB8B8-8382-4B57-8A23-817385BD850B}">
-  <ds:schemaRefs>
-    <ds:schemaRef ds:uri="Microsoft.SharePoint.Taxonomy.ContentTypeSync"/>
-  </ds:schemaRefs>
-</ds:datastoreItem>
-</file>
-
-<file path=customXml/itemProps2.xml><?xml version="1.0" encoding="utf-8"?>
 <ds:datastoreItem xmlns:ds="http://schemas.openxmlformats.org/officeDocument/2006/customXml" ds:itemID="{662C8188-612A-47F0-880A-1E4D9F5ADDEE}">
   <ds:schemaRefs>
     <ds:schemaRef ds:uri="http://schemas.microsoft.com/office/2006/metadata/properties"/>
@@ -14467,7 +14015,23 @@
 </ds:datastoreItem>
 </file>
 
+<file path=customXml/itemProps2.xml><?xml version="1.0" encoding="utf-8"?>
+<ds:datastoreItem xmlns:ds="http://schemas.openxmlformats.org/officeDocument/2006/customXml" ds:itemID="{0FCAA52E-5F78-4057-9512-71E88D3DBD3E}">
+  <ds:schemaRefs>
+    <ds:schemaRef ds:uri="http://schemas.microsoft.com/sharepoint/v3/contenttype/forms"/>
+  </ds:schemaRefs>
+</ds:datastoreItem>
+</file>
+
 <file path=customXml/itemProps3.xml><?xml version="1.0" encoding="utf-8"?>
+<ds:datastoreItem xmlns:ds="http://schemas.openxmlformats.org/officeDocument/2006/customXml" ds:itemID="{C1660DF2-4176-4A9F-913B-FFE59DA1E390}">
+  <ds:schemaRefs>
+    <ds:schemaRef ds:uri="http://schemas.microsoft.com/sharepoint/events"/>
+  </ds:schemaRefs>
+</ds:datastoreItem>
+</file>
+
+<file path=customXml/itemProps4.xml><?xml version="1.0" encoding="utf-8"?>
 <ds:datastoreItem xmlns:ds="http://schemas.openxmlformats.org/officeDocument/2006/customXml" ds:itemID="{4AD1D796-670E-4CAE-AA9E-695B91149E1A}">
   <ds:schemaRefs>
     <ds:schemaRef ds:uri="office.server.policy"/>
@@ -14475,18 +14039,10 @@
 </ds:datastoreItem>
 </file>
 
-<file path=customXml/itemProps4.xml><?xml version="1.0" encoding="utf-8"?>
-<ds:datastoreItem xmlns:ds="http://schemas.openxmlformats.org/officeDocument/2006/customXml" ds:itemID="{C1660DF2-4176-4A9F-913B-FFE59DA1E390}">
+<file path=customXml/itemProps5.xml><?xml version="1.0" encoding="utf-8"?>
+<ds:datastoreItem xmlns:ds="http://schemas.openxmlformats.org/officeDocument/2006/customXml" ds:itemID="{EDABB8B8-8382-4B57-8A23-817385BD850B}">
   <ds:schemaRefs>
-    <ds:schemaRef ds:uri="http://schemas.microsoft.com/sharepoint/events"/>
-  </ds:schemaRefs>
-</ds:datastoreItem>
-</file>
-
-<file path=customXml/itemProps5.xml><?xml version="1.0" encoding="utf-8"?>
-<ds:datastoreItem xmlns:ds="http://schemas.openxmlformats.org/officeDocument/2006/customXml" ds:itemID="{0FCAA52E-5F78-4057-9512-71E88D3DBD3E}">
-  <ds:schemaRefs>
-    <ds:schemaRef ds:uri="http://schemas.microsoft.com/sharepoint/v3/contenttype/forms"/>
+    <ds:schemaRef ds:uri="Microsoft.SharePoint.Taxonomy.ContentTypeSync"/>
   </ds:schemaRefs>
 </ds:datastoreItem>
 </file>
@@ -14513,7 +14069,7 @@
 </file>
 
 <file path=customXml/itemProps7.xml><?xml version="1.0" encoding="utf-8"?>
-<ds:datastoreItem xmlns:ds="http://schemas.openxmlformats.org/officeDocument/2006/customXml" ds:itemID="{CD92125C-2FB0-450E-86DF-2BED98396DFE}">
+<ds:datastoreItem xmlns:ds="http://schemas.openxmlformats.org/officeDocument/2006/customXml" ds:itemID="{CFAAC586-B115-4365-87EC-2939A2B7EAB7}">
   <ds:schemaRefs>
     <ds:schemaRef ds:uri="http://schemas.openxmlformats.org/officeDocument/2006/bibliography"/>
   </ds:schemaRefs>

--- a/Day-1/07.SQLDW - Query tuning lab/SQLDW- Query Performance Tuning.docx
+++ b/Day-1/07.SQLDW - Query tuning lab/SQLDW- Query Performance Tuning.docx
@@ -879,23 +879,13 @@
       <w:r>
         <w:rPr>
           <w:rStyle w:val="Hyperlink"/>
-          <w:rPrChange w:id="12" w:author="Author">
-            <w:rPr>
-              <w:rStyle w:val="Hyperlink"/>
-            </w:rPr>
-          </w:rPrChange>
         </w:rPr>
         <w:t>https://azure.microsoft.com/en-us/documentation/articles/sql-data-warehouse-manage</w:t>
       </w:r>
-      <w:ins w:id="13" w:author="Author">
+      <w:ins w:id="12" w:author="Author">
         <w:r>
           <w:rPr>
             <w:rStyle w:val="Hyperlink"/>
-            <w:rPrChange w:id="14" w:author="Author">
-              <w:rPr>
-                <w:rStyle w:val="Hyperlink"/>
-              </w:rPr>
-            </w:rPrChange>
           </w:rPr>
           <w:t>-</w:t>
         </w:r>
@@ -903,15 +893,10 @@
       <w:r>
         <w:rPr>
           <w:rStyle w:val="Hyperlink"/>
-          <w:rPrChange w:id="15" w:author="Author">
-            <w:rPr>
-              <w:rStyle w:val="Hyperlink"/>
-            </w:rPr>
-          </w:rPrChange>
         </w:rPr>
         <w:t>monitor/</w:t>
       </w:r>
-      <w:ins w:id="16" w:author="Author">
+      <w:ins w:id="13" w:author="Author">
         <w:r>
           <w:fldChar w:fldCharType="end"/>
         </w:r>
@@ -932,7 +917,7 @@
         </w:numPr>
         <w:spacing w:after="0"/>
         <w:rPr>
-          <w:del w:id="17" w:author="Author"/>
+          <w:del w:id="14" w:author="Author"/>
         </w:rPr>
       </w:pPr>
     </w:p>
@@ -945,8 +930,6 @@
         </w:numPr>
         <w:spacing w:after="0"/>
       </w:pPr>
-      <w:bookmarkStart w:id="18" w:name="_GoBack"/>
-      <w:bookmarkEnd w:id="18"/>
       <w:r>
         <w:t xml:space="preserve">Best Practices: </w:t>
       </w:r>
@@ -1217,7 +1200,7 @@
                 <w:rFonts w:eastAsia="Calibri"/>
               </w:rPr>
             </w:pPr>
-            <w:bookmarkStart w:id="19" w:name="_Toc482195555"/>
+            <w:bookmarkStart w:id="15" w:name="_Toc482195555"/>
             <w:r>
               <w:rPr>
                 <w:rFonts w:eastAsia="Calibri"/>
@@ -1231,7 +1214,7 @@
               </w:rPr>
               <w:t>: What you need to get started</w:t>
             </w:r>
-            <w:bookmarkEnd w:id="19"/>
+            <w:bookmarkEnd w:id="15"/>
           </w:p>
         </w:tc>
       </w:tr>
@@ -1617,7 +1600,7 @@
             <w:r>
               <w:t>Replace “&lt;your_server&gt;” with your server name.</w:t>
             </w:r>
-            <w:ins w:id="20" w:author="Author">
+            <w:ins w:id="16" w:author="Author">
               <w:r>
                 <w:t xml:space="preserve"> (Without database.windows.net)</w:t>
               </w:r>
@@ -1880,7 +1863,7 @@
                 <w:rFonts w:eastAsia="Calibri"/>
               </w:rPr>
             </w:pPr>
-            <w:bookmarkStart w:id="21" w:name="_Toc482195556"/>
+            <w:bookmarkStart w:id="17" w:name="_Toc482195556"/>
             <w:r>
               <w:rPr>
                 <w:rFonts w:eastAsia="Calibri"/>
@@ -1900,7 +1883,7 @@
               </w:rPr>
               <w:t>: Queries running slowly</w:t>
             </w:r>
-            <w:bookmarkEnd w:id="21"/>
+            <w:bookmarkEnd w:id="17"/>
           </w:p>
         </w:tc>
       </w:tr>
@@ -2118,20 +2101,20 @@
             <w:pPr>
               <w:spacing w:after="160"/>
             </w:pPr>
-            <w:commentRangeStart w:id="22"/>
+            <w:commentRangeStart w:id="18"/>
             <w:r>
               <w:t>“</w:t>
             </w:r>
             <w:r>
               <w:t>.\RunExercise.ps1 -Name Exercise1 -Type Slow</w:t>
             </w:r>
-            <w:commentRangeEnd w:id="22"/>
+            <w:commentRangeEnd w:id="18"/>
             <w:r>
               <w:rPr>
                 <w:rStyle w:val="CommentReference"/>
                 <w:rFonts w:ascii="Times New Roman" w:eastAsia="Times New Roman" w:hAnsi="Times New Roman"/>
               </w:rPr>
-              <w:commentReference w:id="22"/>
+              <w:commentReference w:id="18"/>
             </w:r>
             <w:r>
               <w:t>”</w:t>
@@ -2316,22 +2299,22 @@
             <w:r>
               <w:t xml:space="preserve">Open </w:t>
             </w:r>
-            <w:del w:id="23" w:author="Author">
+            <w:del w:id="19" w:author="Author">
               <w:r>
                 <w:rPr>
                   <w:b/>
-                  <w:rPrChange w:id="24" w:author="Author">
+                  <w:rPrChange w:id="20" w:author="Author">
                     <w:rPr/>
                   </w:rPrChange>
                 </w:rPr>
                 <w:delText>SQL Server Data Tools</w:delText>
               </w:r>
             </w:del>
-            <w:ins w:id="25" w:author="Author">
+            <w:ins w:id="21" w:author="Author">
               <w:r>
                 <w:rPr>
                   <w:b/>
-                  <w:rPrChange w:id="26" w:author="Author">
+                  <w:rPrChange w:id="22" w:author="Author">
                     <w:rPr/>
                   </w:rPrChange>
                 </w:rPr>
@@ -2378,11 +2361,11 @@
           <w:p>
             <w:pPr>
               <w:rPr>
-                <w:ins w:id="27" w:author="Author"/>
-                <w:noProof/>
-              </w:rPr>
-            </w:pPr>
-            <w:ins w:id="28" w:author="Author">
+                <w:ins w:id="23" w:author="Author"/>
+                <w:noProof/>
+              </w:rPr>
+            </w:pPr>
+            <w:ins w:id="24" w:author="Author">
               <w:r>
                 <w:rPr>
                   <w:noProof/>
@@ -2440,7 +2423,7 @@
               <w:adjustRightInd w:val="0"/>
               <w:spacing w:after="0"/>
               <w:rPr>
-                <w:ins w:id="29" w:author="Author"/>
+                <w:ins w:id="25" w:author="Author"/>
                 <w:rFonts w:ascii="Consolas" w:hAnsi="Consolas" w:cs="Consolas"/>
                 <w:color w:val="000000"/>
                 <w:sz w:val="19"/>
@@ -2448,7 +2431,7 @@
                 <w:highlight w:val="white"/>
               </w:rPr>
             </w:pPr>
-            <w:ins w:id="30" w:author="Author">
+            <w:ins w:id="26" w:author="Author">
               <w:r>
                 <w:rPr>
                   <w:rFonts w:ascii="Consolas" w:hAnsi="Consolas" w:cs="Consolas"/>
@@ -2548,7 +2531,7 @@
               <w:adjustRightInd w:val="0"/>
               <w:spacing w:after="0"/>
               <w:rPr>
-                <w:ins w:id="31" w:author="Author"/>
+                <w:ins w:id="27" w:author="Author"/>
                 <w:rFonts w:ascii="Consolas" w:hAnsi="Consolas" w:cs="Consolas"/>
                 <w:color w:val="000000"/>
                 <w:sz w:val="19"/>
@@ -2556,7 +2539,7 @@
                 <w:highlight w:val="white"/>
               </w:rPr>
             </w:pPr>
-            <w:ins w:id="32" w:author="Author">
+            <w:ins w:id="28" w:author="Author">
               <w:r>
                 <w:rPr>
                   <w:rFonts w:ascii="Consolas" w:hAnsi="Consolas" w:cs="Consolas"/>
@@ -2622,11 +2605,11 @@
           <w:p>
             <w:pPr>
               <w:rPr>
-                <w:ins w:id="33" w:author="Author"/>
-                <w:noProof/>
-              </w:rPr>
-            </w:pPr>
-            <w:ins w:id="34" w:author="Author">
+                <w:ins w:id="29" w:author="Author"/>
+                <w:noProof/>
+              </w:rPr>
+            </w:pPr>
+            <w:ins w:id="30" w:author="Author">
               <w:r>
                 <w:rPr>
                   <w:rFonts w:ascii="Consolas" w:hAnsi="Consolas" w:cs="Consolas"/>
@@ -2685,7 +2668,7 @@
                 <w:noProof/>
               </w:rPr>
             </w:pPr>
-            <w:del w:id="35" w:author="Author">
+            <w:del w:id="31" w:author="Author">
               <w:r>
                 <w:rPr>
                   <w:noProof/>
@@ -2856,11 +2839,11 @@
           <w:p>
             <w:pPr>
               <w:rPr>
-                <w:ins w:id="36" w:author="Author"/>
-                <w:noProof/>
-              </w:rPr>
-            </w:pPr>
-            <w:del w:id="37" w:author="Author">
+                <w:ins w:id="32" w:author="Author"/>
+                <w:noProof/>
+              </w:rPr>
+            </w:pPr>
+            <w:del w:id="33" w:author="Author">
               <w:r>
                 <w:rPr>
                   <w:noProof/>
@@ -2910,7 +2893,7 @@
               <w:adjustRightInd w:val="0"/>
               <w:spacing w:after="0"/>
               <w:rPr>
-                <w:ins w:id="38" w:author="Author"/>
+                <w:ins w:id="34" w:author="Author"/>
                 <w:rFonts w:ascii="Consolas" w:hAnsi="Consolas" w:cs="Consolas"/>
                 <w:color w:val="000000"/>
                 <w:sz w:val="19"/>
@@ -2918,7 +2901,7 @@
                 <w:highlight w:val="white"/>
               </w:rPr>
             </w:pPr>
-            <w:ins w:id="39" w:author="Author">
+            <w:ins w:id="35" w:author="Author">
               <w:r>
                 <w:rPr>
                   <w:rFonts w:ascii="Consolas" w:hAnsi="Consolas" w:cs="Consolas"/>
@@ -3018,7 +3001,7 @@
               <w:adjustRightInd w:val="0"/>
               <w:spacing w:after="0"/>
               <w:rPr>
-                <w:ins w:id="40" w:author="Author"/>
+                <w:ins w:id="36" w:author="Author"/>
                 <w:rFonts w:ascii="Consolas" w:hAnsi="Consolas" w:cs="Consolas"/>
                 <w:color w:val="000000"/>
                 <w:sz w:val="19"/>
@@ -3026,7 +3009,7 @@
                 <w:highlight w:val="white"/>
               </w:rPr>
             </w:pPr>
-            <w:ins w:id="41" w:author="Author">
+            <w:ins w:id="37" w:author="Author">
               <w:r>
                 <w:rPr>
                   <w:rFonts w:ascii="Consolas" w:hAnsi="Consolas" w:cs="Consolas"/>
@@ -3085,7 +3068,7 @@
                 <w:noProof/>
               </w:rPr>
             </w:pPr>
-            <w:ins w:id="42" w:author="Author">
+            <w:ins w:id="38" w:author="Author">
               <w:r>
                 <w:rPr>
                   <w:rFonts w:ascii="Consolas" w:hAnsi="Consolas" w:cs="Consolas"/>
@@ -3558,11 +3541,11 @@
           <w:p>
             <w:pPr>
               <w:rPr>
-                <w:ins w:id="43" w:author="Author"/>
-                <w:noProof/>
-              </w:rPr>
-            </w:pPr>
-            <w:del w:id="44" w:author="Author">
+                <w:ins w:id="39" w:author="Author"/>
+                <w:noProof/>
+              </w:rPr>
+            </w:pPr>
+            <w:del w:id="40" w:author="Author">
               <w:r>
                 <w:rPr>
                   <w:noProof/>
@@ -3612,7 +3595,7 @@
               <w:adjustRightInd w:val="0"/>
               <w:spacing w:after="0"/>
               <w:rPr>
-                <w:ins w:id="45" w:author="Author"/>
+                <w:ins w:id="41" w:author="Author"/>
                 <w:rFonts w:ascii="Consolas" w:hAnsi="Consolas" w:cs="Consolas"/>
                 <w:color w:val="000000"/>
                 <w:sz w:val="19"/>
@@ -3620,7 +3603,7 @@
                 <w:highlight w:val="white"/>
               </w:rPr>
             </w:pPr>
-            <w:ins w:id="46" w:author="Author">
+            <w:ins w:id="42" w:author="Author">
               <w:r>
                 <w:rPr>
                   <w:rFonts w:ascii="Consolas" w:hAnsi="Consolas" w:cs="Consolas"/>
@@ -3720,7 +3703,7 @@
               <w:adjustRightInd w:val="0"/>
               <w:spacing w:after="0"/>
               <w:rPr>
-                <w:ins w:id="47" w:author="Author"/>
+                <w:ins w:id="43" w:author="Author"/>
                 <w:rFonts w:ascii="Consolas" w:hAnsi="Consolas" w:cs="Consolas"/>
                 <w:color w:val="000000"/>
                 <w:sz w:val="19"/>
@@ -3728,7 +3711,7 @@
                 <w:highlight w:val="white"/>
               </w:rPr>
             </w:pPr>
-            <w:ins w:id="48" w:author="Author">
+            <w:ins w:id="44" w:author="Author">
               <w:r>
                 <w:rPr>
                   <w:rFonts w:ascii="Consolas" w:hAnsi="Consolas" w:cs="Consolas"/>
@@ -3798,7 +3781,7 @@
               <w:adjustRightInd w:val="0"/>
               <w:spacing w:after="0"/>
               <w:rPr>
-                <w:ins w:id="49" w:author="Author"/>
+                <w:ins w:id="45" w:author="Author"/>
                 <w:rFonts w:ascii="Consolas" w:hAnsi="Consolas" w:cs="Consolas"/>
                 <w:color w:val="000000"/>
                 <w:sz w:val="19"/>
@@ -3806,7 +3789,7 @@
                 <w:highlight w:val="white"/>
               </w:rPr>
             </w:pPr>
-            <w:ins w:id="50" w:author="Author">
+            <w:ins w:id="46" w:author="Author">
               <w:r>
                 <w:rPr>
                   <w:rFonts w:ascii="Consolas" w:hAnsi="Consolas" w:cs="Consolas"/>
@@ -3866,7 +3849,7 @@
               <w:adjustRightInd w:val="0"/>
               <w:spacing w:after="0"/>
               <w:rPr>
-                <w:ins w:id="51" w:author="Author"/>
+                <w:ins w:id="47" w:author="Author"/>
                 <w:rFonts w:ascii="Consolas" w:hAnsi="Consolas" w:cs="Consolas"/>
                 <w:color w:val="000000"/>
                 <w:sz w:val="19"/>
@@ -3882,7 +3865,7 @@
               <w:adjustRightInd w:val="0"/>
               <w:spacing w:after="0"/>
               <w:rPr>
-                <w:ins w:id="52" w:author="Author"/>
+                <w:ins w:id="48" w:author="Author"/>
                 <w:rFonts w:ascii="Consolas" w:hAnsi="Consolas" w:cs="Consolas"/>
                 <w:color w:val="000000"/>
                 <w:sz w:val="19"/>
@@ -3890,7 +3873,7 @@
                 <w:highlight w:val="white"/>
               </w:rPr>
             </w:pPr>
-            <w:ins w:id="53" w:author="Author">
+            <w:ins w:id="49" w:author="Author">
               <w:r>
                 <w:rPr>
                   <w:rFonts w:ascii="Consolas" w:hAnsi="Consolas" w:cs="Consolas"/>
@@ -3990,7 +3973,7 @@
               <w:adjustRightInd w:val="0"/>
               <w:spacing w:after="0"/>
               <w:rPr>
-                <w:ins w:id="54" w:author="Author"/>
+                <w:ins w:id="50" w:author="Author"/>
                 <w:rFonts w:ascii="Consolas" w:hAnsi="Consolas" w:cs="Consolas"/>
                 <w:color w:val="000000"/>
                 <w:sz w:val="19"/>
@@ -3998,7 +3981,7 @@
                 <w:highlight w:val="white"/>
               </w:rPr>
             </w:pPr>
-            <w:ins w:id="55" w:author="Author">
+            <w:ins w:id="51" w:author="Author">
               <w:r>
                 <w:rPr>
                   <w:rFonts w:ascii="Consolas" w:hAnsi="Consolas" w:cs="Consolas"/>
@@ -4058,7 +4041,7 @@
               <w:adjustRightInd w:val="0"/>
               <w:spacing w:after="0"/>
               <w:rPr>
-                <w:ins w:id="56" w:author="Author"/>
+                <w:ins w:id="52" w:author="Author"/>
                 <w:rFonts w:ascii="Consolas" w:hAnsi="Consolas" w:cs="Consolas"/>
                 <w:color w:val="000000"/>
                 <w:sz w:val="19"/>
@@ -4066,7 +4049,7 @@
                 <w:highlight w:val="white"/>
               </w:rPr>
             </w:pPr>
-            <w:ins w:id="57" w:author="Author">
+            <w:ins w:id="53" w:author="Author">
               <w:r>
                 <w:rPr>
                   <w:rFonts w:ascii="Consolas" w:hAnsi="Consolas" w:cs="Consolas"/>
@@ -4247,12 +4230,12 @@
             <w:r>
               <w:t xml:space="preserve">statistics? Have they been updated? If it's a </w:t>
             </w:r>
-            <w:del w:id="58" w:author="Author">
+            <w:del w:id="54" w:author="Author">
               <w:r>
                 <w:delText>veiw</w:delText>
               </w:r>
             </w:del>
-            <w:ins w:id="59" w:author="Author">
+            <w:ins w:id="55" w:author="Author">
               <w:r>
                 <w:t>view</w:t>
               </w:r>
@@ -4266,11 +4249,11 @@
               <w:tabs>
                 <w:tab w:val="left" w:pos="4455"/>
               </w:tabs>
-              <w:pPrChange w:id="60" w:author="Author">
+              <w:pPrChange w:id="56" w:author="Author">
                 <w:pPr/>
               </w:pPrChange>
             </w:pPr>
-            <w:ins w:id="61" w:author="Author">
+            <w:ins w:id="57" w:author="Author">
               <w:r>
                 <w:tab/>
               </w:r>
@@ -4295,17 +4278,17 @@
             <w:r>
               <w:t xml:space="preserve">At step 14, you should be able to use exec_requests in the same way you did before to get the query text and see that we are now querying table 'dbo.lineitem_3'. You should look at sys.tables or object explorer in SSMS/SSDT to see the differences between this table and the previous one. You should notice that lineitem_3 is a distributed table whereas </w:t>
             </w:r>
-            <w:commentRangeStart w:id="62"/>
+            <w:commentRangeStart w:id="58"/>
             <w:r>
               <w:t>Lineitem_2</w:t>
             </w:r>
-            <w:commentRangeEnd w:id="62"/>
+            <w:commentRangeEnd w:id="58"/>
             <w:r>
               <w:rPr>
                 <w:rStyle w:val="CommentReference"/>
                 <w:rFonts w:ascii="Times New Roman" w:eastAsia="Times New Roman" w:hAnsi="Times New Roman"/>
               </w:rPr>
-              <w:commentReference w:id="62"/>
+              <w:commentReference w:id="58"/>
             </w:r>
             <w:r>
               <w:t xml:space="preserve"> was an external table. The new plan in request_steps no longer has the Hadoop shuffle because the data is already in SQLDW. </w:t>
@@ -4398,7 +4381,7 @@
                 <w:rFonts w:eastAsia="Calibri"/>
               </w:rPr>
             </w:pPr>
-            <w:bookmarkStart w:id="63" w:name="_Toc482195557"/>
+            <w:bookmarkStart w:id="59" w:name="_Toc482195557"/>
             <w:r>
               <w:rPr>
                 <w:rFonts w:eastAsia="Calibri"/>
@@ -4418,7 +4401,7 @@
               </w:rPr>
               <w:t>: Joins</w:t>
             </w:r>
-            <w:bookmarkEnd w:id="63"/>
+            <w:bookmarkEnd w:id="59"/>
           </w:p>
         </w:tc>
       </w:tr>
@@ -4746,7 +4729,7 @@
               </w:numPr>
               <w:spacing w:after="160"/>
               <w:ind w:left="346"/>
-              <w:pPrChange w:id="64" w:author="Author">
+              <w:pPrChange w:id="60" w:author="Author">
                 <w:pPr>
                   <w:pStyle w:val="ListParagraph"/>
                   <w:numPr>
@@ -4757,19 +4740,19 @@
                 </w:pPr>
               </w:pPrChange>
             </w:pPr>
-            <w:del w:id="65" w:author="Author">
+            <w:del w:id="61" w:author="Author">
               <w:r>
                 <w:delText xml:space="preserve">Open </w:delText>
               </w:r>
             </w:del>
-            <w:ins w:id="66" w:author="Author">
+            <w:ins w:id="62" w:author="Author">
               <w:r>
                 <w:t xml:space="preserve">Open </w:t>
               </w:r>
               <w:r>
                 <w:rPr>
                   <w:b/>
-                  <w:rPrChange w:id="67" w:author="Author">
+                  <w:rPrChange w:id="63" w:author="Author">
                     <w:rPr/>
                   </w:rPrChange>
                 </w:rPr>
@@ -4779,7 +4762,7 @@
                 <w:t xml:space="preserve"> of SQL Data Warehouse in Azure Portal.</w:t>
               </w:r>
             </w:ins>
-            <w:del w:id="68" w:author="Author">
+            <w:del w:id="64" w:author="Author">
               <w:r>
                 <w:delText>SQL Server Data Tools</w:delText>
               </w:r>
@@ -5527,7 +5510,7 @@
             <w:r>
               <w:t xml:space="preserve">In general, you want large fact tables to be distributed tables. In this query both the orders and lineitem tables are large fact tables. If we are joining them together then it is best if they are distribution-compatible, which means distributed on the same key. This way each distribution </w:t>
             </w:r>
-            <w:del w:id="69" w:author="Author">
+            <w:del w:id="65" w:author="Author">
               <w:r>
                 <w:delText xml:space="preserve"> </w:delText>
               </w:r>
@@ -5607,7 +5590,7 @@
                 <w:rFonts w:eastAsia="Calibri"/>
               </w:rPr>
             </w:pPr>
-            <w:bookmarkStart w:id="70" w:name="_Toc482195558"/>
+            <w:bookmarkStart w:id="66" w:name="_Toc482195558"/>
             <w:r>
               <w:rPr>
                 <w:rFonts w:eastAsia="Calibri"/>
@@ -5627,20 +5610,24 @@
               </w:rPr>
               <w:t>: Troubleshooting</w:t>
             </w:r>
-            <w:bookmarkEnd w:id="70"/>
-            <w:r>
-              <w:rPr>
-                <w:rFonts w:eastAsia="Calibri"/>
-              </w:rPr>
-              <w:t xml:space="preserve"> </w:t>
-            </w:r>
-            <w:r>
-              <w:rPr>
-                <w:rFonts w:eastAsia="Calibri"/>
-                <w:highlight w:val="yellow"/>
-              </w:rPr>
-              <w:t>Nuke)</w:t>
-            </w:r>
+            <w:bookmarkStart w:id="67" w:name="_GoBack"/>
+            <w:bookmarkEnd w:id="66"/>
+            <w:bookmarkEnd w:id="67"/>
+            <w:del w:id="68" w:author="Author">
+              <w:r>
+                <w:rPr>
+                  <w:rFonts w:eastAsia="Calibri"/>
+                </w:rPr>
+                <w:delText xml:space="preserve"> </w:delText>
+              </w:r>
+              <w:r>
+                <w:rPr>
+                  <w:rFonts w:eastAsia="Calibri"/>
+                  <w:highlight w:val="yellow"/>
+                </w:rPr>
+                <w:delText>Nuke)</w:delText>
+              </w:r>
+            </w:del>
           </w:p>
         </w:tc>
       </w:tr>
@@ -5957,15 +5944,15 @@
               </w:numPr>
               <w:spacing w:after="160"/>
               <w:rPr>
-                <w:del w:id="71" w:author="Author"/>
-              </w:rPr>
-            </w:pPr>
-            <w:ins w:id="72" w:author="Author">
+                <w:del w:id="69" w:author="Author"/>
+              </w:rPr>
+            </w:pPr>
+            <w:ins w:id="70" w:author="Author">
               <w:r>
                 <w:t>Open Query editor of SQL Data Warehouse in Azure Portal.</w:t>
               </w:r>
             </w:ins>
-            <w:del w:id="73" w:author="Author">
+            <w:del w:id="71" w:author="Author">
               <w:r>
                 <w:delText>Open SQL Server Data Tools</w:delText>
               </w:r>
@@ -5981,7 +5968,7 @@
               <w:spacing w:after="160"/>
               <w:ind w:left="346"/>
               <w:rPr>
-                <w:ins w:id="74" w:author="Author"/>
+                <w:ins w:id="72" w:author="Author"/>
               </w:rPr>
             </w:pPr>
           </w:p>
@@ -6816,7 +6803,7 @@
                 <w:rFonts w:eastAsia="Calibri"/>
               </w:rPr>
             </w:pPr>
-            <w:bookmarkStart w:id="75" w:name="_Toc482195559"/>
+            <w:bookmarkStart w:id="73" w:name="_Toc482195559"/>
             <w:r>
               <w:rPr>
                 <w:rFonts w:eastAsia="Calibri"/>
@@ -6836,7 +6823,7 @@
               </w:rPr>
               <w:t>: Query performance improvements</w:t>
             </w:r>
-            <w:bookmarkEnd w:id="75"/>
+            <w:bookmarkEnd w:id="73"/>
             <w:r>
               <w:rPr>
                 <w:rFonts w:eastAsia="Calibri"/>
@@ -7165,15 +7152,15 @@
               </w:numPr>
               <w:spacing w:after="160"/>
               <w:rPr>
-                <w:del w:id="76" w:author="Author"/>
-              </w:rPr>
-            </w:pPr>
-            <w:ins w:id="77" w:author="Author">
+                <w:del w:id="74" w:author="Author"/>
+              </w:rPr>
+            </w:pPr>
+            <w:ins w:id="75" w:author="Author">
               <w:r>
                 <w:t>Open Query editor of SQL Data Warehouse in Azure Portal.</w:t>
               </w:r>
             </w:ins>
-            <w:del w:id="78" w:author="Author">
+            <w:del w:id="76" w:author="Author">
               <w:r>
                 <w:delText>Open SQL Server Data Tools</w:delText>
               </w:r>
@@ -7189,7 +7176,7 @@
               <w:spacing w:after="160"/>
               <w:ind w:left="346"/>
               <w:rPr>
-                <w:ins w:id="79" w:author="Author"/>
+                <w:ins w:id="77" w:author="Author"/>
               </w:rPr>
             </w:pPr>
           </w:p>
@@ -7861,7 +7848,7 @@
                 <w:rFonts w:eastAsia="Calibri"/>
               </w:rPr>
             </w:pPr>
-            <w:bookmarkStart w:id="80" w:name="_Toc482195560"/>
+            <w:bookmarkStart w:id="78" w:name="_Toc482195560"/>
             <w:r>
               <w:rPr>
                 <w:rFonts w:eastAsia="Calibri"/>
@@ -7881,7 +7868,7 @@
               </w:rPr>
               <w:t>: Query analysis</w:t>
             </w:r>
-            <w:bookmarkEnd w:id="80"/>
+            <w:bookmarkEnd w:id="78"/>
           </w:p>
         </w:tc>
       </w:tr>
@@ -8298,15 +8285,15 @@
               </w:numPr>
               <w:spacing w:after="160"/>
               <w:rPr>
-                <w:del w:id="81" w:author="Author"/>
-              </w:rPr>
-            </w:pPr>
-            <w:ins w:id="82" w:author="Author">
+                <w:del w:id="79" w:author="Author"/>
+              </w:rPr>
+            </w:pPr>
+            <w:ins w:id="80" w:author="Author">
               <w:r>
                 <w:t>Open Query editor of SQL Data Warehouse in Azure Portal.</w:t>
               </w:r>
             </w:ins>
-            <w:del w:id="83" w:author="Author">
+            <w:del w:id="81" w:author="Author">
               <w:r>
                 <w:delText>Open SQL Server Data Tools</w:delText>
               </w:r>
@@ -8322,7 +8309,7 @@
               <w:spacing w:after="160"/>
               <w:ind w:left="346"/>
               <w:rPr>
-                <w:ins w:id="84" w:author="Author"/>
+                <w:ins w:id="82" w:author="Author"/>
               </w:rPr>
             </w:pPr>
           </w:p>
@@ -8358,7 +8345,7 @@
               <w:adjustRightInd w:val="0"/>
               <w:spacing w:after="0"/>
               <w:rPr>
-                <w:ins w:id="85" w:author="Author"/>
+                <w:ins w:id="83" w:author="Author"/>
                 <w:rFonts w:ascii="Consolas" w:hAnsi="Consolas" w:cs="Consolas"/>
                 <w:color w:val="000000"/>
                 <w:sz w:val="19"/>
@@ -8366,7 +8353,7 @@
                 <w:highlight w:val="white"/>
               </w:rPr>
             </w:pPr>
-            <w:ins w:id="86" w:author="Author">
+            <w:ins w:id="84" w:author="Author">
               <w:r>
                 <w:rPr>
                   <w:rFonts w:ascii="Consolas" w:hAnsi="Consolas" w:cs="Consolas"/>
@@ -8466,7 +8453,7 @@
               <w:adjustRightInd w:val="0"/>
               <w:spacing w:after="0"/>
               <w:rPr>
-                <w:ins w:id="87" w:author="Author"/>
+                <w:ins w:id="85" w:author="Author"/>
                 <w:rFonts w:ascii="Consolas" w:hAnsi="Consolas" w:cs="Consolas"/>
                 <w:color w:val="000000"/>
                 <w:sz w:val="19"/>
@@ -8474,7 +8461,7 @@
                 <w:highlight w:val="white"/>
               </w:rPr>
             </w:pPr>
-            <w:ins w:id="88" w:author="Author">
+            <w:ins w:id="86" w:author="Author">
               <w:r>
                 <w:rPr>
                   <w:rFonts w:ascii="Consolas" w:hAnsi="Consolas" w:cs="Consolas"/>
@@ -8713,7 +8700,7 @@
                 <w:noProof/>
               </w:rPr>
             </w:pPr>
-            <w:ins w:id="89" w:author="Author">
+            <w:ins w:id="87" w:author="Author">
               <w:r>
                 <w:rPr>
                   <w:rFonts w:ascii="Consolas" w:hAnsi="Consolas" w:cs="Consolas"/>
@@ -8775,7 +8762,7 @@
                 <w:t>;</w:t>
               </w:r>
             </w:ins>
-            <w:del w:id="90" w:author="Author">
+            <w:del w:id="88" w:author="Author">
               <w:r>
                 <w:rPr>
                   <w:noProof/>
@@ -9629,7 +9616,7 @@
       </w:pPr>
     </w:p>
     <w:p>
-      <w:bookmarkStart w:id="91" w:name="_Toc482189158"/>
+      <w:bookmarkStart w:id="89" w:name="_Toc482189158"/>
       <w:r>
         <w:rPr>
           <w:rFonts w:eastAsia="Times New Roman" w:cs="Segoe UI"/>
@@ -9640,7 +9627,7 @@
         </w:rPr>
         <w:t>IMPORTANT: AVOID INCURRING EXTRA CHARGES BY PAUSING YOUR SUBSCRIPTION RESOURCES</w:t>
       </w:r>
-      <w:bookmarkEnd w:id="91"/>
+      <w:bookmarkEnd w:id="89"/>
     </w:p>
     <w:p>
       <w:pPr>
@@ -9665,7 +9652,7 @@
 
 <file path=word/comments.xml><?xml version="1.0" encoding="utf-8"?>
 <w:comments xmlns:wpc="http://schemas.microsoft.com/office/word/2010/wordprocessingCanvas" xmlns:cx="http://schemas.microsoft.com/office/drawing/2014/chartex" xmlns:cx1="http://schemas.microsoft.com/office/drawing/2015/9/8/chartex" xmlns:cx2="http://schemas.microsoft.com/office/drawing/2015/10/21/chartex" xmlns:cx3="http://schemas.microsoft.com/office/drawing/2016/5/9/chartex" xmlns:cx4="http://schemas.microsoft.com/office/drawing/2016/5/10/chartex" xmlns:cx5="http://schemas.microsoft.com/office/drawing/2016/5/11/chartex" xmlns:cx6="http://schemas.microsoft.com/office/drawing/2016/5/12/chartex" xmlns:cx7="http://schemas.microsoft.com/office/drawing/2016/5/13/chartex" xmlns:cx8="http://schemas.microsoft.com/office/drawing/2016/5/14/chartex" xmlns:mc="http://schemas.openxmlformats.org/markup-compatibility/2006" xmlns:aink="http://schemas.microsoft.com/office/drawing/2016/ink" xmlns:am3d="http://schemas.microsoft.com/office/drawing/2017/model3d" xmlns:o="urn:schemas-microsoft-com:office:office" xmlns:r="http://schemas.openxmlformats.org/officeDocument/2006/relationships" xmlns:m="http://schemas.openxmlformats.org/officeDocument/2006/math" xmlns:v="urn:schemas-microsoft-com:vml" xmlns:wp14="http://schemas.microsoft.com/office/word/2010/wordprocessingDrawing" xmlns:wp="http://schemas.openxmlformats.org/drawingml/2006/wordprocessingDrawing" xmlns:w10="urn:schemas-microsoft-com:office:word" xmlns:w="http://schemas.openxmlformats.org/wordprocessingml/2006/main" xmlns:w14="http://schemas.microsoft.com/office/word/2010/wordml" xmlns:w15="http://schemas.microsoft.com/office/word/2012/wordml" xmlns:w16cid="http://schemas.microsoft.com/office/word/2016/wordml/cid" xmlns:w16se="http://schemas.microsoft.com/office/word/2015/wordml/symex" xmlns:wpg="http://schemas.microsoft.com/office/word/2010/wordprocessingGroup" xmlns:wpi="http://schemas.microsoft.com/office/word/2010/wordprocessingInk" xmlns:wne="http://schemas.microsoft.com/office/word/2006/wordml" xmlns:wps="http://schemas.microsoft.com/office/word/2010/wordprocessingShape" mc:Ignorable="w14 w15 w16se w16cid wp14">
-  <w:comment w:id="22" w:author="Author" w:initials="A">
+  <w:comment w:id="18" w:author="Author" w:initials="A">
     <w:p>
       <w:pPr>
         <w:pStyle w:val="CommentText"/>
@@ -9681,7 +9668,7 @@
       </w:r>
     </w:p>
   </w:comment>
-  <w:comment w:id="62" w:author="Author" w:initials="A">
+  <w:comment w:id="58" w:author="Author" w:initials="A">
     <w:p>
       <w:pPr>
         <w:pStyle w:val="CommentText"/>
@@ -9703,7 +9690,7 @@
 <file path=word/commentsExtended.xml><?xml version="1.0" encoding="utf-8"?>
 <w15:commentsEx xmlns:wpc="http://schemas.microsoft.com/office/word/2010/wordprocessingCanvas" xmlns:cx="http://schemas.microsoft.com/office/drawing/2014/chartex" xmlns:cx1="http://schemas.microsoft.com/office/drawing/2015/9/8/chartex" xmlns:cx2="http://schemas.microsoft.com/office/drawing/2015/10/21/chartex" xmlns:cx3="http://schemas.microsoft.com/office/drawing/2016/5/9/chartex" xmlns:cx4="http://schemas.microsoft.com/office/drawing/2016/5/10/chartex" xmlns:cx5="http://schemas.microsoft.com/office/drawing/2016/5/11/chartex" xmlns:cx6="http://schemas.microsoft.com/office/drawing/2016/5/12/chartex" xmlns:cx7="http://schemas.microsoft.com/office/drawing/2016/5/13/chartex" xmlns:cx8="http://schemas.microsoft.com/office/drawing/2016/5/14/chartex" xmlns:mc="http://schemas.openxmlformats.org/markup-compatibility/2006" xmlns:aink="http://schemas.microsoft.com/office/drawing/2016/ink" xmlns:am3d="http://schemas.microsoft.com/office/drawing/2017/model3d" xmlns:o="urn:schemas-microsoft-com:office:office" xmlns:r="http://schemas.openxmlformats.org/officeDocument/2006/relationships" xmlns:m="http://schemas.openxmlformats.org/officeDocument/2006/math" xmlns:v="urn:schemas-microsoft-com:vml" xmlns:wp14="http://schemas.microsoft.com/office/word/2010/wordprocessingDrawing" xmlns:wp="http://schemas.openxmlformats.org/drawingml/2006/wordprocessingDrawing" xmlns:w10="urn:schemas-microsoft-com:office:word" xmlns:w="http://schemas.openxmlformats.org/wordprocessingml/2006/main" xmlns:w14="http://schemas.microsoft.com/office/word/2010/wordml" xmlns:w15="http://schemas.microsoft.com/office/word/2012/wordml" xmlns:w16cid="http://schemas.microsoft.com/office/word/2016/wordml/cid" xmlns:w16se="http://schemas.microsoft.com/office/word/2015/wordml/symex" xmlns:wpg="http://schemas.microsoft.com/office/word/2010/wordprocessingGroup" xmlns:wpi="http://schemas.microsoft.com/office/word/2010/wordprocessingInk" xmlns:wne="http://schemas.microsoft.com/office/word/2006/wordml" xmlns:wps="http://schemas.microsoft.com/office/word/2010/wordprocessingShape" mc:Ignorable="w14 w15 w16se w16cid wp14">
   <w15:commentEx w15:paraId="2DA8AEDF" w15:done="0"/>
-  <w15:commentEx w15:paraId="223C2995" w15:done="0"/>
+  <w15:commentEx w15:paraId="223C2995" w15:done="1"/>
 </w15:commentsEx>
 </file>
 
@@ -11324,6 +11311,7 @@
     <w:lsdException w:name="HTML Sample" w:semiHidden="1" w:unhideWhenUsed="1"/>
     <w:lsdException w:name="HTML Typewriter" w:semiHidden="1" w:unhideWhenUsed="1"/>
     <w:lsdException w:name="HTML Variable" w:semiHidden="1" w:unhideWhenUsed="1"/>
+    <w:lsdException w:name="Normal Table" w:semiHidden="1" w:unhideWhenUsed="1"/>
     <w:lsdException w:name="annotation subject" w:semiHidden="1" w:uiPriority="0" w:unhideWhenUsed="1"/>
     <w:lsdException w:name="No List" w:semiHidden="1" w:unhideWhenUsed="1"/>
     <w:lsdException w:name="Outline List 1" w:semiHidden="1" w:unhideWhenUsed="1"/>
@@ -11370,8 +11358,10 @@
     <w:lsdException w:name="Table Subtle 2" w:semiHidden="1" w:unhideWhenUsed="1"/>
     <w:lsdException w:name="Table Web 1" w:semiHidden="1" w:unhideWhenUsed="1"/>
     <w:lsdException w:name="Table Web 2" w:semiHidden="1" w:unhideWhenUsed="1"/>
+    <w:lsdException w:name="Table Web 3" w:semiHidden="1" w:unhideWhenUsed="1"/>
     <w:lsdException w:name="Balloon Text" w:semiHidden="1" w:uiPriority="0" w:unhideWhenUsed="1"/>
     <w:lsdException w:name="Table Grid" w:uiPriority="0"/>
+    <w:lsdException w:name="Table Theme" w:semiHidden="1" w:unhideWhenUsed="1"/>
     <w:lsdException w:name="Placeholder Text" w:semiHidden="1"/>
     <w:lsdException w:name="No Spacing" w:uiPriority="1" w:qFormat="1"/>
     <w:lsdException w:name="Light Shading" w:uiPriority="60"/>
@@ -13034,6 +13024,102 @@
 </file>
 
 <file path=customXml/item1.xml><?xml version="1.0" encoding="utf-8"?>
+<?mso-contentType ?>
+<FormTemplates xmlns="http://schemas.microsoft.com/sharepoint/v3/contenttype/forms">
+  <Display>DocumentLibraryForm</Display>
+  <Edit>DocumentLibraryForm</Edit>
+  <New>DocumentLibraryForm</New>
+</FormTemplates>
+</file>
+
+<file path=customXml/item2.xml><?xml version="1.0" encoding="utf-8"?>
+<?mso-contentType ?>
+<SharedContentType xmlns="Microsoft.SharePoint.Taxonomy.ContentTypeSync" SourceId="e385fb40-52d4-4fae-9c5b-3e8ff8a5878e" ContentTypeId="0x0101000E4CB7077FEE4FF7AE86D4A500EEC780030016C849C62B10EB41ACA8C7EEDEF40BB2" PreviousValue="false"/>
+</file>
+
+<file path=customXml/item3.xml><?xml version="1.0" encoding="utf-8"?>
+<?mso-contentType ?>
+<p:Policy xmlns:p="office.server.policy" id="" local="true">
+  <p:Name>SMSG KM Open Document</p:Name>
+  <p:Description/>
+  <p:Statement/>
+  <p:PolicyItems>
+    <p:PolicyItem featureId="Microsoft.Office.RecordsManagement.PolicyFeatures.Expiration" staticId="0x0101000E4CB7077FEE4FF7AE86D4A500EEC780030016C849C62B10EB41ACA8C7EEDEF40BB20099ECF64382448D48A56095091C66B1A9|-661092312" UniqueId="59640036-e5ce-4b14-a5d1-6b72c22d6e25">
+      <p:Name>Retention</p:Name>
+      <p:Description>Automatic scheduling of content for processing, and performing a retention action on content that has reached its due date.</p:Description>
+      <p:CustomData>
+        <Schedules nextStageId="2">
+          <Schedule type="Default">
+            <stages>
+              <data stageId="1">
+                <formula id="Microsoft.Office.RecordsManagement.PolicyFeatures.Expiration.Formula.BuiltIn">
+                  <number>0</number>
+                  <property>Expire_x0020_Review</property>
+                  <propertyId>4efb7b69-53dd-4711-a372-96a7c80c7a38</propertyId>
+                  <period>days</period>
+                </formula>
+                <action type="action" id="Microsoft.Office.RecordsManagement.PolicyFeatures.Expiration.Action.MoveToRecycleBin"/>
+              </data>
+            </stages>
+          </Schedule>
+        </Schedules>
+      </p:CustomData>
+    </p:PolicyItem>
+  </p:PolicyItems>
+</p:Policy>
+</file>
+
+<file path=customXml/item4.xml><?xml version="1.0" encoding="utf-8"?>
+<?mso-contentType ?>
+<spe:Receivers xmlns:spe="http://schemas.microsoft.com/sharepoint/events">
+  <Receiver>
+    <Name>Document ID Generator</Name>
+    <Synchronization>Synchronous</Synchronization>
+    <Type>10001</Type>
+    <SequenceNumber>1000</SequenceNumber>
+    <Url/>
+    <Assembly>Microsoft.Office.DocumentManagement, Version=14.0.0.0, Culture=neutral, PublicKeyToken=71e9bce111e9429c</Assembly>
+    <Class>Microsoft.Office.DocumentManagement.Internal.DocIdHandler</Class>
+    <Data/>
+    <Filter/>
+  </Receiver>
+  <Receiver>
+    <Name>Document ID Generator</Name>
+    <Synchronization>Synchronous</Synchronization>
+    <Type>10002</Type>
+    <SequenceNumber>1001</SequenceNumber>
+    <Url/>
+    <Assembly>Microsoft.Office.DocumentManagement, Version=14.0.0.0, Culture=neutral, PublicKeyToken=71e9bce111e9429c</Assembly>
+    <Class>Microsoft.Office.DocumentManagement.Internal.DocIdHandler</Class>
+    <Data/>
+    <Filter/>
+  </Receiver>
+  <Receiver>
+    <Name>Document ID Generator</Name>
+    <Synchronization>Synchronous</Synchronization>
+    <Type>10004</Type>
+    <SequenceNumber>1002</SequenceNumber>
+    <Url/>
+    <Assembly>Microsoft.Office.DocumentManagement, Version=14.0.0.0, Culture=neutral, PublicKeyToken=71e9bce111e9429c</Assembly>
+    <Class>Microsoft.Office.DocumentManagement.Internal.DocIdHandler</Class>
+    <Data/>
+    <Filter/>
+  </Receiver>
+  <Receiver>
+    <Name>Document ID Generator</Name>
+    <Synchronization>Synchronous</Synchronization>
+    <Type>10006</Type>
+    <SequenceNumber>1003</SequenceNumber>
+    <Url/>
+    <Assembly>Microsoft.Office.DocumentManagement, Version=14.0.0.0, Culture=neutral, PublicKeyToken=71e9bce111e9429c</Assembly>
+    <Class>Microsoft.Office.DocumentManagement.Internal.DocIdHandler</Class>
+    <Data/>
+    <Filter/>
+  </Receiver>
+</spe:Receivers>
+</file>
+
+<file path=customXml/item5.xml><?xml version="1.0" encoding="utf-8"?>
 <p:properties xmlns:p="http://schemas.microsoft.com/office/2006/metadata/properties" xmlns:xsi="http://www.w3.org/2001/XMLSchema-instance" xmlns:pc="http://schemas.microsoft.com/office/infopath/2007/PartnerControls">
   <documentManagement>
     <DocumentDescription xmlns="230e9df3-be65-4c73-a93b-d1236ebd677e">In this session we take a deep dive on Query Performance Tuning.
@@ -13289,102 +13375,6 @@
     </lbla>
   </documentManagement>
 </p:properties>
-</file>
-
-<file path=customXml/item2.xml><?xml version="1.0" encoding="utf-8"?>
-<?mso-contentType ?>
-<FormTemplates xmlns="http://schemas.microsoft.com/sharepoint/v3/contenttype/forms">
-  <Display>DocumentLibraryForm</Display>
-  <Edit>DocumentLibraryForm</Edit>
-  <New>DocumentLibraryForm</New>
-</FormTemplates>
-</file>
-
-<file path=customXml/item3.xml><?xml version="1.0" encoding="utf-8"?>
-<?mso-contentType ?>
-<spe:Receivers xmlns:spe="http://schemas.microsoft.com/sharepoint/events">
-  <Receiver>
-    <Name>Document ID Generator</Name>
-    <Synchronization>Synchronous</Synchronization>
-    <Type>10001</Type>
-    <SequenceNumber>1000</SequenceNumber>
-    <Url/>
-    <Assembly>Microsoft.Office.DocumentManagement, Version=14.0.0.0, Culture=neutral, PublicKeyToken=71e9bce111e9429c</Assembly>
-    <Class>Microsoft.Office.DocumentManagement.Internal.DocIdHandler</Class>
-    <Data/>
-    <Filter/>
-  </Receiver>
-  <Receiver>
-    <Name>Document ID Generator</Name>
-    <Synchronization>Synchronous</Synchronization>
-    <Type>10002</Type>
-    <SequenceNumber>1001</SequenceNumber>
-    <Url/>
-    <Assembly>Microsoft.Office.DocumentManagement, Version=14.0.0.0, Culture=neutral, PublicKeyToken=71e9bce111e9429c</Assembly>
-    <Class>Microsoft.Office.DocumentManagement.Internal.DocIdHandler</Class>
-    <Data/>
-    <Filter/>
-  </Receiver>
-  <Receiver>
-    <Name>Document ID Generator</Name>
-    <Synchronization>Synchronous</Synchronization>
-    <Type>10004</Type>
-    <SequenceNumber>1002</SequenceNumber>
-    <Url/>
-    <Assembly>Microsoft.Office.DocumentManagement, Version=14.0.0.0, Culture=neutral, PublicKeyToken=71e9bce111e9429c</Assembly>
-    <Class>Microsoft.Office.DocumentManagement.Internal.DocIdHandler</Class>
-    <Data/>
-    <Filter/>
-  </Receiver>
-  <Receiver>
-    <Name>Document ID Generator</Name>
-    <Synchronization>Synchronous</Synchronization>
-    <Type>10006</Type>
-    <SequenceNumber>1003</SequenceNumber>
-    <Url/>
-    <Assembly>Microsoft.Office.DocumentManagement, Version=14.0.0.0, Culture=neutral, PublicKeyToken=71e9bce111e9429c</Assembly>
-    <Class>Microsoft.Office.DocumentManagement.Internal.DocIdHandler</Class>
-    <Data/>
-    <Filter/>
-  </Receiver>
-</spe:Receivers>
-</file>
-
-<file path=customXml/item4.xml><?xml version="1.0" encoding="utf-8"?>
-<?mso-contentType ?>
-<p:Policy xmlns:p="office.server.policy" id="" local="true">
-  <p:Name>SMSG KM Open Document</p:Name>
-  <p:Description/>
-  <p:Statement/>
-  <p:PolicyItems>
-    <p:PolicyItem featureId="Microsoft.Office.RecordsManagement.PolicyFeatures.Expiration" staticId="0x0101000E4CB7077FEE4FF7AE86D4A500EEC780030016C849C62B10EB41ACA8C7EEDEF40BB20099ECF64382448D48A56095091C66B1A9|-661092312" UniqueId="59640036-e5ce-4b14-a5d1-6b72c22d6e25">
-      <p:Name>Retention</p:Name>
-      <p:Description>Automatic scheduling of content for processing, and performing a retention action on content that has reached its due date.</p:Description>
-      <p:CustomData>
-        <Schedules nextStageId="2">
-          <Schedule type="Default">
-            <stages>
-              <data stageId="1">
-                <formula id="Microsoft.Office.RecordsManagement.PolicyFeatures.Expiration.Formula.BuiltIn">
-                  <number>0</number>
-                  <property>Expire_x0020_Review</property>
-                  <propertyId>4efb7b69-53dd-4711-a372-96a7c80c7a38</propertyId>
-                  <period>days</period>
-                </formula>
-                <action type="action" id="Microsoft.Office.RecordsManagement.PolicyFeatures.Expiration.Action.MoveToRecycleBin"/>
-              </data>
-            </stages>
-          </Schedule>
-        </Schedules>
-      </p:CustomData>
-    </p:PolicyItem>
-  </p:PolicyItems>
-</p:Policy>
-</file>
-
-<file path=customXml/item5.xml><?xml version="1.0" encoding="utf-8"?>
-<?mso-contentType ?>
-<SharedContentType xmlns="Microsoft.SharePoint.Taxonomy.ContentTypeSync" SourceId="e385fb40-52d4-4fae-9c5b-3e8ff8a5878e" ContentTypeId="0x0101000E4CB7077FEE4FF7AE86D4A500EEC780030016C849C62B10EB41ACA8C7EEDEF40BB2" PreviousValue="false"/>
 </file>
 
 <file path=customXml/item6.xml><?xml version="1.0" encoding="utf-8"?>
@@ -14003,6 +13993,38 @@
 </file>
 
 <file path=customXml/itemProps1.xml><?xml version="1.0" encoding="utf-8"?>
+<ds:datastoreItem xmlns:ds="http://schemas.openxmlformats.org/officeDocument/2006/customXml" ds:itemID="{0FCAA52E-5F78-4057-9512-71E88D3DBD3E}">
+  <ds:schemaRefs>
+    <ds:schemaRef ds:uri="http://schemas.microsoft.com/sharepoint/v3/contenttype/forms"/>
+  </ds:schemaRefs>
+</ds:datastoreItem>
+</file>
+
+<file path=customXml/itemProps2.xml><?xml version="1.0" encoding="utf-8"?>
+<ds:datastoreItem xmlns:ds="http://schemas.openxmlformats.org/officeDocument/2006/customXml" ds:itemID="{EDABB8B8-8382-4B57-8A23-817385BD850B}">
+  <ds:schemaRefs>
+    <ds:schemaRef ds:uri="Microsoft.SharePoint.Taxonomy.ContentTypeSync"/>
+  </ds:schemaRefs>
+</ds:datastoreItem>
+</file>
+
+<file path=customXml/itemProps3.xml><?xml version="1.0" encoding="utf-8"?>
+<ds:datastoreItem xmlns:ds="http://schemas.openxmlformats.org/officeDocument/2006/customXml" ds:itemID="{4AD1D796-670E-4CAE-AA9E-695B91149E1A}">
+  <ds:schemaRefs>
+    <ds:schemaRef ds:uri="office.server.policy"/>
+  </ds:schemaRefs>
+</ds:datastoreItem>
+</file>
+
+<file path=customXml/itemProps4.xml><?xml version="1.0" encoding="utf-8"?>
+<ds:datastoreItem xmlns:ds="http://schemas.openxmlformats.org/officeDocument/2006/customXml" ds:itemID="{C1660DF2-4176-4A9F-913B-FFE59DA1E390}">
+  <ds:schemaRefs>
+    <ds:schemaRef ds:uri="http://schemas.microsoft.com/sharepoint/events"/>
+  </ds:schemaRefs>
+</ds:datastoreItem>
+</file>
+
+<file path=customXml/itemProps5.xml><?xml version="1.0" encoding="utf-8"?>
 <ds:datastoreItem xmlns:ds="http://schemas.openxmlformats.org/officeDocument/2006/customXml" ds:itemID="{662C8188-612A-47F0-880A-1E4D9F5ADDEE}">
   <ds:schemaRefs>
     <ds:schemaRef ds:uri="http://schemas.microsoft.com/office/2006/metadata/properties"/>
@@ -14011,38 +14033,6 @@
     <ds:schemaRef ds:uri="230E9DF3-BE65-4C73-A93B-D1236EBD677E"/>
     <ds:schemaRef ds:uri="http://schemas.microsoft.com/sharepoint/v3"/>
     <ds:schemaRef ds:uri="b3bc04a5-d503-43b1-b98c-a8cf663329d9"/>
-  </ds:schemaRefs>
-</ds:datastoreItem>
-</file>
-
-<file path=customXml/itemProps2.xml><?xml version="1.0" encoding="utf-8"?>
-<ds:datastoreItem xmlns:ds="http://schemas.openxmlformats.org/officeDocument/2006/customXml" ds:itemID="{0FCAA52E-5F78-4057-9512-71E88D3DBD3E}">
-  <ds:schemaRefs>
-    <ds:schemaRef ds:uri="http://schemas.microsoft.com/sharepoint/v3/contenttype/forms"/>
-  </ds:schemaRefs>
-</ds:datastoreItem>
-</file>
-
-<file path=customXml/itemProps3.xml><?xml version="1.0" encoding="utf-8"?>
-<ds:datastoreItem xmlns:ds="http://schemas.openxmlformats.org/officeDocument/2006/customXml" ds:itemID="{C1660DF2-4176-4A9F-913B-FFE59DA1E390}">
-  <ds:schemaRefs>
-    <ds:schemaRef ds:uri="http://schemas.microsoft.com/sharepoint/events"/>
-  </ds:schemaRefs>
-</ds:datastoreItem>
-</file>
-
-<file path=customXml/itemProps4.xml><?xml version="1.0" encoding="utf-8"?>
-<ds:datastoreItem xmlns:ds="http://schemas.openxmlformats.org/officeDocument/2006/customXml" ds:itemID="{4AD1D796-670E-4CAE-AA9E-695B91149E1A}">
-  <ds:schemaRefs>
-    <ds:schemaRef ds:uri="office.server.policy"/>
-  </ds:schemaRefs>
-</ds:datastoreItem>
-</file>
-
-<file path=customXml/itemProps5.xml><?xml version="1.0" encoding="utf-8"?>
-<ds:datastoreItem xmlns:ds="http://schemas.openxmlformats.org/officeDocument/2006/customXml" ds:itemID="{EDABB8B8-8382-4B57-8A23-817385BD850B}">
-  <ds:schemaRefs>
-    <ds:schemaRef ds:uri="Microsoft.SharePoint.Taxonomy.ContentTypeSync"/>
   </ds:schemaRefs>
 </ds:datastoreItem>
 </file>
@@ -14069,7 +14059,7 @@
 </file>
 
 <file path=customXml/itemProps7.xml><?xml version="1.0" encoding="utf-8"?>
-<ds:datastoreItem xmlns:ds="http://schemas.openxmlformats.org/officeDocument/2006/customXml" ds:itemID="{CFAAC586-B115-4365-87EC-2939A2B7EAB7}">
+<ds:datastoreItem xmlns:ds="http://schemas.openxmlformats.org/officeDocument/2006/customXml" ds:itemID="{08986225-6A69-497D-B371-02D13C89C163}">
   <ds:schemaRefs>
     <ds:schemaRef ds:uri="http://schemas.openxmlformats.org/officeDocument/2006/bibliography"/>
   </ds:schemaRefs>
